--- a/fuentes/contenidos/grado08/guion11/MA_08_11_CO.docx
+++ b/fuentes/contenidos/grado08/guion11/MA_08_11_CO.docx
@@ -27,8 +27,6 @@
                 <w:rFonts w:ascii="Times New Roman" w:hAnsi="Times New Roman" w:cs="Times New Roman"/>
               </w:rPr>
             </w:pPr>
-            <w:bookmarkStart w:id="0" w:name="_GoBack"/>
-            <w:bookmarkEnd w:id="0"/>
             <w:r>
               <w:rPr>
                 <w:rFonts w:ascii="Times New Roman" w:hAnsi="Times New Roman" w:cs="Times New Roman"/>
@@ -57,7 +55,15 @@
                 <w:sz w:val="22"/>
                 <w:szCs w:val="22"/>
               </w:rPr>
-              <w:t>Estadística</w:t>
+              <w:t>La e</w:t>
+            </w:r>
+            <w:r>
+              <w:rPr>
+                <w:b/>
+                <w:sz w:val="22"/>
+                <w:szCs w:val="22"/>
+              </w:rPr>
+              <w:t>stadística</w:t>
             </w:r>
           </w:p>
         </w:tc>
@@ -152,7 +158,19 @@
               <w:rPr>
                 <w:rFonts w:ascii="Times New Roman" w:hAnsi="Times New Roman" w:cs="Times New Roman"/>
               </w:rPr>
-              <w:t>A través de la estadística podemos estudiar y analizar el comportamiento de una población o una serie de eventos haciendo una recolección y análisis de los datos. En este tema vamos a ver cómo podemos aplicar la estadística en el estudio de situaciones estocásticas.</w:t>
+              <w:t xml:space="preserve">A través de la estadística podemos estudiar y analizar el comportamiento de una población o una serie de eventos haciendo una recolección y análisis de los datos. En este tema vamos a ver cómo podemos aplicar la estadística en el estudio de </w:t>
+            </w:r>
+            <w:r>
+              <w:rPr>
+                <w:rFonts w:ascii="Times New Roman" w:hAnsi="Times New Roman" w:cs="Times New Roman"/>
+              </w:rPr>
+              <w:t xml:space="preserve">diferentes </w:t>
+            </w:r>
+            <w:r>
+              <w:rPr>
+                <w:rFonts w:ascii="Times New Roman" w:hAnsi="Times New Roman" w:cs="Times New Roman"/>
+              </w:rPr>
+              <w:t>situaciones.</w:t>
             </w:r>
           </w:p>
         </w:tc>
@@ -177,8 +195,8 @@
         <w:tblLook w:val="04A0" w:firstRow="1" w:lastRow="0" w:firstColumn="1" w:lastColumn="0" w:noHBand="0" w:noVBand="1"/>
       </w:tblPr>
       <w:tblGrid>
-        <w:gridCol w:w="2409"/>
-        <w:gridCol w:w="6419"/>
+        <w:gridCol w:w="1232"/>
+        <w:gridCol w:w="7596"/>
       </w:tblGrid>
       <w:tr>
         <w:tc>
@@ -253,7 +271,7 @@
                 <w:rFonts w:ascii="Times New Roman" w:hAnsi="Times New Roman" w:cs="Times New Roman"/>
                 <w:color w:val="000000"/>
               </w:rPr>
-              <w:t>MA_08_10_IMG00</w:t>
+              <w:t>MA_08_10_CO_IMG01</w:t>
             </w:r>
           </w:p>
         </w:tc>
@@ -295,14 +313,16 @@
             </w:pPr>
             <w:r>
               <w:rPr>
+                <w:rFonts w:ascii="Times New Roman" w:hAnsi="Times New Roman" w:cs="Times New Roman"/>
                 <w:noProof/>
+                <w:color w:val="000000"/>
                 <w:lang w:val="es-CO" w:eastAsia="es-CO"/>
               </w:rPr>
               <w:drawing>
                 <wp:inline distT="0" distB="0" distL="0" distR="0">
-                  <wp:extent cx="3276600" cy="2563029"/>
-                  <wp:effectExtent l="0" t="0" r="0" b="8890"/>
-                  <wp:docPr id="46" name="Imagen 46" descr="http://thumb1.shutterstock.com/display_pic_with_logo/816751/184490210/stock-photo-business-person-analyzing-financial-statistics-displayed-on-the-tablet-screen-184490210.jpg"/>
+                  <wp:extent cx="4686300" cy="3429000"/>
+                  <wp:effectExtent l="0" t="0" r="0" b="0"/>
+                  <wp:docPr id="7" name="Imagen 7" descr="C:\Users\EdgarJosué\Documents\GitHub\RecursosGenerales\graficos\iconosGuiones\Matematicas\MTP_09_11.png"/>
                   <wp:cNvGraphicFramePr>
                     <a:graphicFrameLocks xmlns:a="http://schemas.openxmlformats.org/drawingml/2006/main" noChangeAspect="1"/>
                   </wp:cNvGraphicFramePr>
@@ -310,7 +330,7 @@
                     <a:graphicData uri="http://schemas.openxmlformats.org/drawingml/2006/picture">
                       <pic:pic xmlns:pic="http://schemas.openxmlformats.org/drawingml/2006/picture">
                         <pic:nvPicPr>
-                          <pic:cNvPr id="0" name="Picture 10" descr="http://thumb1.shutterstock.com/display_pic_with_logo/816751/184490210/stock-photo-business-person-analyzing-financial-statistics-displayed-on-the-tablet-screen-184490210.jpg"/>
+                          <pic:cNvPr id="0" name="Picture 5" descr="C:\Users\EdgarJosué\Documents\GitHub\RecursosGenerales\graficos\iconosGuiones\Matematicas\MTP_09_11.png"/>
                           <pic:cNvPicPr>
                             <a:picLocks noChangeAspect="1" noChangeArrowheads="1"/>
                           </pic:cNvPicPr>
@@ -331,7 +351,7 @@
                         <pic:spPr bwMode="auto">
                           <a:xfrm>
                             <a:off x="0" y="0"/>
-                            <a:ext cx="3282712" cy="2567810"/>
+                            <a:ext cx="4686300" cy="3429000"/>
                           </a:xfrm>
                           <a:prstGeom prst="rect">
                             <a:avLst/>
@@ -370,8 +390,9 @@
                 <w:sz w:val="18"/>
                 <w:szCs w:val="18"/>
               </w:rPr>
-              <w:t>Código Shutterstock (o URL</w:t>
-            </w:r>
+              <w:t xml:space="preserve">Código </w:t>
+            </w:r>
+            <w:proofErr w:type="spellStart"/>
             <w:r>
               <w:rPr>
                 <w:rFonts w:ascii="Times New Roman" w:hAnsi="Times New Roman" w:cs="Times New Roman"/>
@@ -380,8 +401,9 @@
                 <w:sz w:val="18"/>
                 <w:szCs w:val="18"/>
               </w:rPr>
-              <w:t xml:space="preserve"> o la ruta en AulaPlaneta</w:t>
-            </w:r>
+              <w:t>Shutterstock</w:t>
+            </w:r>
+            <w:proofErr w:type="spellEnd"/>
             <w:r>
               <w:rPr>
                 <w:rFonts w:ascii="Times New Roman" w:hAnsi="Times New Roman" w:cs="Times New Roman"/>
@@ -390,49 +412,8 @@
                 <w:sz w:val="18"/>
                 <w:szCs w:val="18"/>
               </w:rPr>
-              <w:t>)</w:t>
-            </w:r>
-          </w:p>
-        </w:tc>
-        <w:tc>
-          <w:tcPr>
-            <w:tcW w:w="6515" w:type="dxa"/>
-          </w:tcPr>
-          <w:p>
-            <w:pPr>
-              <w:rPr>
-                <w:rFonts w:ascii="Times New Roman" w:hAnsi="Times New Roman" w:cs="Times New Roman"/>
-                <w:color w:val="000000"/>
-              </w:rPr>
-            </w:pPr>
-            <w:hyperlink r:id="rId8" w:history="1">
-              <w:r>
-                <w:rPr>
-                  <w:rStyle w:val="Hipervnculo"/>
-                  <w:rFonts w:ascii="Arial" w:hAnsi="Arial" w:cs="Arial"/>
-                  <w:color w:val="C2E1ED"/>
-                  <w:sz w:val="18"/>
-                  <w:szCs w:val="18"/>
-                  <w:shd w:val="clear" w:color="auto" w:fill="222222"/>
-                </w:rPr>
-                <w:t>184490210</w:t>
-              </w:r>
-            </w:hyperlink>
-          </w:p>
-        </w:tc>
-      </w:tr>
-      <w:tr>
-        <w:tc>
-          <w:tcPr>
-            <w:tcW w:w="2518" w:type="dxa"/>
-          </w:tcPr>
-          <w:p>
-            <w:pPr>
-              <w:rPr>
-                <w:rFonts w:ascii="Times New Roman" w:hAnsi="Times New Roman" w:cs="Times New Roman"/>
-                <w:color w:val="000000"/>
-              </w:rPr>
-            </w:pPr>
+              <w:t xml:space="preserve"> (o URL</w:t>
+            </w:r>
             <w:r>
               <w:rPr>
                 <w:rFonts w:ascii="Times New Roman" w:hAnsi="Times New Roman" w:cs="Times New Roman"/>
@@ -441,31 +422,10 @@
                 <w:sz w:val="18"/>
                 <w:szCs w:val="18"/>
               </w:rPr>
-              <w:t>Pie de imagen</w:t>
-            </w:r>
-          </w:p>
-        </w:tc>
-        <w:tc>
-          <w:tcPr>
-            <w:tcW w:w="6515" w:type="dxa"/>
-          </w:tcPr>
-          <w:p>
-            <w:pPr>
-              <w:rPr>
-                <w:rFonts w:ascii="Times New Roman" w:hAnsi="Times New Roman" w:cs="Times New Roman"/>
-                <w:color w:val="000000"/>
-              </w:rPr>
-            </w:pPr>
-          </w:p>
-        </w:tc>
-      </w:tr>
-      <w:tr>
-        <w:tc>
-          <w:tcPr>
-            <w:tcW w:w="2518" w:type="dxa"/>
-          </w:tcPr>
-          <w:p>
-            <w:pPr>
+              <w:t xml:space="preserve"> o la ruta en </w:t>
+            </w:r>
+            <w:proofErr w:type="spellStart"/>
+            <w:r>
               <w:rPr>
                 <w:rFonts w:ascii="Times New Roman" w:hAnsi="Times New Roman" w:cs="Times New Roman"/>
                 <w:b/>
@@ -473,6 +433,94 @@
                 <w:sz w:val="18"/>
                 <w:szCs w:val="18"/>
               </w:rPr>
+              <w:t>AulaPlaneta</w:t>
+            </w:r>
+            <w:proofErr w:type="spellEnd"/>
+            <w:r>
+              <w:rPr>
+                <w:rFonts w:ascii="Times New Roman" w:hAnsi="Times New Roman" w:cs="Times New Roman"/>
+                <w:b/>
+                <w:color w:val="000000"/>
+                <w:sz w:val="18"/>
+                <w:szCs w:val="18"/>
+              </w:rPr>
+              <w:t>)</w:t>
+            </w:r>
+          </w:p>
+        </w:tc>
+        <w:tc>
+          <w:tcPr>
+            <w:tcW w:w="6515" w:type="dxa"/>
+          </w:tcPr>
+          <w:p>
+            <w:pPr>
+              <w:rPr>
+                <w:rFonts w:ascii="Times New Roman" w:hAnsi="Times New Roman" w:cs="Times New Roman"/>
+                <w:color w:val="000000"/>
+              </w:rPr>
+            </w:pPr>
+            <w:r>
+              <w:rPr>
+                <w:rFonts w:ascii="Times New Roman" w:hAnsi="Times New Roman" w:cs="Times New Roman"/>
+                <w:color w:val="000000"/>
+              </w:rPr>
+              <w:t>Icono de guion: MTP_09_11</w:t>
+            </w:r>
+          </w:p>
+        </w:tc>
+      </w:tr>
+      <w:tr>
+        <w:tc>
+          <w:tcPr>
+            <w:tcW w:w="2518" w:type="dxa"/>
+          </w:tcPr>
+          <w:p>
+            <w:pPr>
+              <w:rPr>
+                <w:rFonts w:ascii="Times New Roman" w:hAnsi="Times New Roman" w:cs="Times New Roman"/>
+                <w:color w:val="000000"/>
+              </w:rPr>
+            </w:pPr>
+            <w:r>
+              <w:rPr>
+                <w:rFonts w:ascii="Times New Roman" w:hAnsi="Times New Roman" w:cs="Times New Roman"/>
+                <w:b/>
+                <w:color w:val="000000"/>
+                <w:sz w:val="18"/>
+                <w:szCs w:val="18"/>
+              </w:rPr>
+              <w:t>Pie de imagen</w:t>
+            </w:r>
+          </w:p>
+        </w:tc>
+        <w:tc>
+          <w:tcPr>
+            <w:tcW w:w="6515" w:type="dxa"/>
+          </w:tcPr>
+          <w:p>
+            <w:pPr>
+              <w:rPr>
+                <w:rFonts w:ascii="Times New Roman" w:hAnsi="Times New Roman" w:cs="Times New Roman"/>
+                <w:color w:val="000000"/>
+              </w:rPr>
+            </w:pPr>
+          </w:p>
+        </w:tc>
+      </w:tr>
+      <w:tr>
+        <w:tc>
+          <w:tcPr>
+            <w:tcW w:w="2518" w:type="dxa"/>
+          </w:tcPr>
+          <w:p>
+            <w:pPr>
+              <w:rPr>
+                <w:rFonts w:ascii="Times New Roman" w:hAnsi="Times New Roman" w:cs="Times New Roman"/>
+                <w:b/>
+                <w:color w:val="000000"/>
+                <w:sz w:val="18"/>
+                <w:szCs w:val="18"/>
+              </w:rPr>
             </w:pPr>
           </w:p>
         </w:tc>
@@ -505,15 +553,73 @@
     </w:p>
     <w:p>
       <w:pPr>
+        <w:spacing w:after="160" w:line="259" w:lineRule="auto"/>
+        <w:rPr>
+          <w:rFonts w:ascii="Times" w:hAnsi="Times"/>
+          <w:highlight w:val="yellow"/>
+        </w:rPr>
+      </w:pPr>
+      <w:r>
+        <w:rPr>
+          <w:rFonts w:ascii="Times" w:hAnsi="Times"/>
+          <w:highlight w:val="yellow"/>
+        </w:rPr>
+        <w:br w:type="page"/>
+      </w:r>
+    </w:p>
+    <w:p>
+      <w:pPr>
         <w:tabs>
           <w:tab w:val="right" w:pos="8498"/>
         </w:tabs>
         <w:spacing w:after="0"/>
         <w:rPr>
           <w:rFonts w:ascii="Times" w:hAnsi="Times"/>
+          <w:b/>
+        </w:rPr>
+      </w:pPr>
+      <w:r>
+        <w:rPr>
+          <w:rFonts w:ascii="Times" w:hAnsi="Times"/>
           <w:highlight w:val="yellow"/>
         </w:rPr>
-      </w:pPr>
+        <w:lastRenderedPageBreak/>
+        <w:t>[SECCIÓN 1]</w:t>
+      </w:r>
+      <w:r>
+        <w:rPr>
+          <w:rFonts w:ascii="Times" w:hAnsi="Times"/>
+        </w:rPr>
+        <w:t xml:space="preserve"> </w:t>
+      </w:r>
+      <w:r>
+        <w:rPr>
+          <w:rFonts w:ascii="Times" w:hAnsi="Times"/>
+          <w:b/>
+        </w:rPr>
+        <w:t xml:space="preserve">1 </w:t>
+      </w:r>
+      <w:r>
+        <w:rPr>
+          <w:rFonts w:ascii="Times" w:hAnsi="Times"/>
+          <w:b/>
+        </w:rPr>
+        <w:t>L</w:t>
+      </w:r>
+      <w:r>
+        <w:rPr>
+          <w:rFonts w:ascii="Times" w:hAnsi="Times"/>
+          <w:b/>
+        </w:rPr>
+        <w:t>a e</w:t>
+      </w:r>
+      <w:r>
+        <w:rPr>
+          <w:rFonts w:ascii="Times" w:hAnsi="Times"/>
+          <w:b/>
+        </w:rPr>
+        <w:t>stadística y sus elementos</w:t>
+      </w:r>
     </w:p>
     <w:p>
       <w:pPr>
@@ -526,40 +632,6 @@
           <w:b/>
         </w:rPr>
       </w:pPr>
-      <w:r>
-        <w:rPr>
-          <w:rFonts w:ascii="Times" w:hAnsi="Times"/>
-          <w:highlight w:val="yellow"/>
-        </w:rPr>
-        <w:t>[SECCIÓN 1]</w:t>
-      </w:r>
-      <w:r>
-        <w:rPr>
-          <w:rFonts w:ascii="Times" w:hAnsi="Times"/>
-        </w:rPr>
-        <w:t xml:space="preserve"> </w:t>
-      </w:r>
-      <w:r>
-        <w:rPr>
-          <w:rFonts w:ascii="Times" w:hAnsi="Times"/>
-          <w:b/>
-        </w:rPr>
-        <w:t xml:space="preserve">1 </w:t>
-      </w:r>
-      <w:r>
-        <w:rPr>
-          <w:rFonts w:ascii="Times" w:hAnsi="Times"/>
-          <w:b/>
-        </w:rPr>
-        <w:t>L</w:t>
-      </w:r>
-      <w:r>
-        <w:rPr>
-          <w:rFonts w:ascii="Times" w:hAnsi="Times"/>
-          <w:b/>
-        </w:rPr>
-        <w:t>a Estadística y sus elementos</w:t>
-      </w:r>
     </w:p>
     <w:p>
       <w:pPr>
@@ -569,25 +641,31 @@
         <w:spacing w:after="0"/>
         <w:rPr>
           <w:rFonts w:ascii="Times" w:hAnsi="Times"/>
-          <w:b/>
-        </w:rPr>
-      </w:pPr>
-    </w:p>
-    <w:p>
-      <w:pPr>
-        <w:tabs>
-          <w:tab w:val="right" w:pos="8498"/>
-        </w:tabs>
-        <w:spacing w:after="0"/>
-        <w:rPr>
-          <w:rFonts w:ascii="Times" w:hAnsi="Times"/>
-        </w:rPr>
-      </w:pPr>
-      <w:r>
-        <w:rPr>
-          <w:rFonts w:ascii="Times" w:hAnsi="Times"/>
-        </w:rPr>
-        <w:t>La estadística en la actualidad se ha consolidado como una disciplina</w:t>
+        </w:rPr>
+      </w:pPr>
+      <w:r>
+        <w:rPr>
+          <w:rFonts w:ascii="Times" w:hAnsi="Times"/>
+        </w:rPr>
+        <w:t xml:space="preserve">La estadística en una disciplina de gran </w:t>
+      </w:r>
+      <w:r>
+        <w:rPr>
+          <w:rFonts w:ascii="Times" w:hAnsi="Times"/>
+        </w:rPr>
+        <w:t xml:space="preserve">importancia </w:t>
+      </w:r>
+      <w:r>
+        <w:rPr>
+          <w:rFonts w:ascii="Times" w:hAnsi="Times"/>
+        </w:rPr>
+        <w:t>debido a</w:t>
+      </w:r>
+      <w:r>
+        <w:rPr>
+          <w:rFonts w:ascii="Times" w:hAnsi="Times"/>
+        </w:rPr>
+        <w:t xml:space="preserve"> sus múltiples aplicaciones en los diferentes ámbitos del mundo, ya sea en la ciencia, la economía</w:t>
       </w:r>
       <w:r>
         <w:rPr>
@@ -599,26 +677,20 @@
         <w:rPr>
           <w:rFonts w:ascii="Times" w:hAnsi="Times"/>
         </w:rPr>
-        <w:t xml:space="preserve"> </w:t>
-      </w:r>
-      <w:r>
-        <w:rPr>
-          <w:rFonts w:ascii="Times" w:hAnsi="Times"/>
-        </w:rPr>
-        <w:t>tanto que en las universidades se brinda como una carrera independiente de las Matemáticas por su gran importancia y sus múltiples aplicaciones en los diferentes ámbitos del mundo, ya sea en la ciencia, la economía las ciencias sociales la industria y cualquier situación en la que nos debamos enfrentar a la recolección y análisis de datos.</w:t>
-      </w:r>
-    </w:p>
-    <w:p>
-      <w:pPr>
-        <w:tabs>
-          <w:tab w:val="right" w:pos="8498"/>
-        </w:tabs>
-        <w:spacing w:after="0"/>
-        <w:rPr>
-          <w:rFonts w:ascii="Times" w:hAnsi="Times"/>
-          <w:b/>
-        </w:rPr>
-      </w:pPr>
+        <w:t xml:space="preserve"> las ciencias sociales</w:t>
+      </w:r>
+      <w:r>
+        <w:rPr>
+          <w:rFonts w:ascii="Times" w:hAnsi="Times"/>
+        </w:rPr>
+        <w:t>,</w:t>
+      </w:r>
+      <w:r>
+        <w:rPr>
+          <w:rFonts w:ascii="Times" w:hAnsi="Times"/>
+        </w:rPr>
+        <w:t xml:space="preserve"> la industria y cualquier situación en la que nos debamos enfrentar a la recolección y análisis de datos.</w:t>
+      </w:r>
     </w:p>
     <w:p>
       <w:pPr>
@@ -664,7 +736,6 @@
                 <w:b/>
                 <w:color w:val="FFFFFF" w:themeColor="background1"/>
               </w:rPr>
-              <w:lastRenderedPageBreak/>
               <w:t>Imagen (fotografía, gráfica o ilustración)</w:t>
             </w:r>
           </w:p>
@@ -716,7 +787,14 @@
                 <w:rFonts w:ascii="Times New Roman" w:hAnsi="Times New Roman" w:cs="Times New Roman"/>
                 <w:color w:val="000000"/>
               </w:rPr>
-              <w:t>MA_08_10_IMG01</w:t>
+              <w:t>MA_08_11</w:t>
+            </w:r>
+            <w:r>
+              <w:rPr>
+                <w:rFonts w:ascii="Times New Roman" w:hAnsi="Times New Roman" w:cs="Times New Roman"/>
+                <w:color w:val="000000"/>
+              </w:rPr>
+              <w:t>_IMG01</w:t>
             </w:r>
           </w:p>
         </w:tc>
@@ -779,7 +857,7 @@
                           </pic:cNvPicPr>
                         </pic:nvPicPr>
                         <pic:blipFill>
-                          <a:blip r:embed="rId9">
+                          <a:blip r:embed="rId8">
                             <a:extLst>
                               <a:ext uri="{28A0092B-C50C-407E-A947-70E740481C1C}">
                                 <a14:useLocalDpi xmlns:a14="http://schemas.microsoft.com/office/drawing/2010/main" val="0"/>
@@ -833,8 +911,9 @@
                 <w:sz w:val="18"/>
                 <w:szCs w:val="18"/>
               </w:rPr>
-              <w:t>Código Shutterstock (o URL</w:t>
-            </w:r>
+              <w:t xml:space="preserve">Código </w:t>
+            </w:r>
+            <w:proofErr w:type="spellStart"/>
             <w:r>
               <w:rPr>
                 <w:rFonts w:ascii="Times New Roman" w:hAnsi="Times New Roman" w:cs="Times New Roman"/>
@@ -843,8 +922,9 @@
                 <w:sz w:val="18"/>
                 <w:szCs w:val="18"/>
               </w:rPr>
-              <w:t xml:space="preserve"> o la ruta en AulaPlaneta</w:t>
-            </w:r>
+              <w:t>Shutterstock</w:t>
+            </w:r>
+            <w:proofErr w:type="spellEnd"/>
             <w:r>
               <w:rPr>
                 <w:rFonts w:ascii="Times New Roman" w:hAnsi="Times New Roman" w:cs="Times New Roman"/>
@@ -853,6 +933,38 @@
                 <w:sz w:val="18"/>
                 <w:szCs w:val="18"/>
               </w:rPr>
+              <w:t xml:space="preserve"> (o URL</w:t>
+            </w:r>
+            <w:r>
+              <w:rPr>
+                <w:rFonts w:ascii="Times New Roman" w:hAnsi="Times New Roman" w:cs="Times New Roman"/>
+                <w:b/>
+                <w:color w:val="000000"/>
+                <w:sz w:val="18"/>
+                <w:szCs w:val="18"/>
+              </w:rPr>
+              <w:t xml:space="preserve"> o la ruta en </w:t>
+            </w:r>
+            <w:proofErr w:type="spellStart"/>
+            <w:r>
+              <w:rPr>
+                <w:rFonts w:ascii="Times New Roman" w:hAnsi="Times New Roman" w:cs="Times New Roman"/>
+                <w:b/>
+                <w:color w:val="000000"/>
+                <w:sz w:val="18"/>
+                <w:szCs w:val="18"/>
+              </w:rPr>
+              <w:t>AulaPlaneta</w:t>
+            </w:r>
+            <w:proofErr w:type="spellEnd"/>
+            <w:r>
+              <w:rPr>
+                <w:rFonts w:ascii="Times New Roman" w:hAnsi="Times New Roman" w:cs="Times New Roman"/>
+                <w:b/>
+                <w:color w:val="000000"/>
+                <w:sz w:val="18"/>
+                <w:szCs w:val="18"/>
+              </w:rPr>
               <w:t>)</w:t>
             </w:r>
           </w:p>
@@ -868,6 +980,13 @@
                 <w:color w:val="000000"/>
               </w:rPr>
             </w:pPr>
+            <w:r>
+              <w:rPr>
+                <w:rFonts w:ascii="Times New Roman" w:hAnsi="Times New Roman" w:cs="Times New Roman"/>
+                <w:color w:val="000000"/>
+              </w:rPr>
+              <w:t>301469477</w:t>
+            </w:r>
           </w:p>
         </w:tc>
       </w:tr>
@@ -1044,22 +1163,10 @@
                 <w:sz w:val="18"/>
                 <w:szCs w:val="18"/>
               </w:rPr>
-              <w:t>Estadística</w:t>
-            </w:r>
-          </w:p>
-        </w:tc>
-      </w:tr>
-      <w:tr>
-        <w:tc>
-          <w:tcPr>
-            <w:tcW w:w="2518" w:type="dxa"/>
-          </w:tcPr>
-          <w:p>
-            <w:pPr>
-              <w:rPr>
-                <w:rFonts w:ascii="Times" w:hAnsi="Times"/>
-              </w:rPr>
-            </w:pPr>
+              <w:t>La e</w:t>
+            </w:r>
+            <w:bookmarkStart w:id="0" w:name="_GoBack"/>
+            <w:bookmarkEnd w:id="0"/>
             <w:r>
               <w:rPr>
                 <w:rFonts w:ascii="Times" w:hAnsi="Times"/>
@@ -1067,6 +1174,29 @@
                 <w:sz w:val="18"/>
                 <w:szCs w:val="18"/>
               </w:rPr>
+              <w:t>stadística</w:t>
+            </w:r>
+          </w:p>
+        </w:tc>
+      </w:tr>
+      <w:tr>
+        <w:tc>
+          <w:tcPr>
+            <w:tcW w:w="2518" w:type="dxa"/>
+          </w:tcPr>
+          <w:p>
+            <w:pPr>
+              <w:rPr>
+                <w:rFonts w:ascii="Times" w:hAnsi="Times"/>
+              </w:rPr>
+            </w:pPr>
+            <w:r>
+              <w:rPr>
+                <w:rFonts w:ascii="Times" w:hAnsi="Times"/>
+                <w:b/>
+                <w:sz w:val="18"/>
+                <w:szCs w:val="18"/>
+              </w:rPr>
               <w:t>Contenido</w:t>
             </w:r>
           </w:p>
@@ -1131,6 +1261,7 @@
           <w:rFonts w:ascii="Times" w:hAnsi="Times"/>
           <w:highlight w:val="yellow"/>
         </w:rPr>
+        <w:lastRenderedPageBreak/>
         <w:t xml:space="preserve">[SECCIÓN </w:t>
       </w:r>
       <w:r>
@@ -1291,7 +1422,6 @@
           <w:bCs/>
           <w:lang w:val="es-CO"/>
         </w:rPr>
-        <w:lastRenderedPageBreak/>
         <w:t xml:space="preserve">Muestra: </w:t>
       </w:r>
       <w:r>
@@ -1631,7 +1761,7 @@
                           </pic:cNvPicPr>
                         </pic:nvPicPr>
                         <pic:blipFill>
-                          <a:blip r:embed="rId10">
+                          <a:blip r:embed="rId9">
                             <a:extLst>
                               <a:ext uri="{28A0092B-C50C-407E-A947-70E740481C1C}">
                                 <a14:useLocalDpi xmlns:a14="http://schemas.microsoft.com/office/drawing/2010/main" val="0"/>
@@ -1685,8 +1815,10 @@
                 <w:sz w:val="18"/>
                 <w:szCs w:val="18"/>
               </w:rPr>
-              <w:t>Código Shutterstock (o URL</w:t>
-            </w:r>
+              <w:lastRenderedPageBreak/>
+              <w:t xml:space="preserve">Código </w:t>
+            </w:r>
+            <w:proofErr w:type="spellStart"/>
             <w:r>
               <w:rPr>
                 <w:rFonts w:ascii="Times New Roman" w:hAnsi="Times New Roman" w:cs="Times New Roman"/>
@@ -1695,8 +1827,9 @@
                 <w:sz w:val="18"/>
                 <w:szCs w:val="18"/>
               </w:rPr>
-              <w:t xml:space="preserve"> o la ruta en AulaPlaneta</w:t>
-            </w:r>
+              <w:t>Shutterstock</w:t>
+            </w:r>
+            <w:proofErr w:type="spellEnd"/>
             <w:r>
               <w:rPr>
                 <w:rFonts w:ascii="Times New Roman" w:hAnsi="Times New Roman" w:cs="Times New Roman"/>
@@ -1705,36 +1838,8 @@
                 <w:sz w:val="18"/>
                 <w:szCs w:val="18"/>
               </w:rPr>
-              <w:t>)</w:t>
-            </w:r>
-          </w:p>
-        </w:tc>
-        <w:tc>
-          <w:tcPr>
-            <w:tcW w:w="6515" w:type="dxa"/>
-          </w:tcPr>
-          <w:p>
-            <w:pPr>
-              <w:rPr>
-                <w:rFonts w:ascii="Times New Roman" w:hAnsi="Times New Roman" w:cs="Times New Roman"/>
-                <w:color w:val="000000"/>
-              </w:rPr>
-            </w:pPr>
-          </w:p>
-        </w:tc>
-      </w:tr>
-      <w:tr>
-        <w:tc>
-          <w:tcPr>
-            <w:tcW w:w="2518" w:type="dxa"/>
-          </w:tcPr>
-          <w:p>
-            <w:pPr>
-              <w:rPr>
-                <w:rFonts w:ascii="Times New Roman" w:hAnsi="Times New Roman" w:cs="Times New Roman"/>
-                <w:color w:val="000000"/>
-              </w:rPr>
-            </w:pPr>
+              <w:t xml:space="preserve"> (o URL</w:t>
+            </w:r>
             <w:r>
               <w:rPr>
                 <w:rFonts w:ascii="Times New Roman" w:hAnsi="Times New Roman" w:cs="Times New Roman"/>
@@ -1743,6 +1848,66 @@
                 <w:sz w:val="18"/>
                 <w:szCs w:val="18"/>
               </w:rPr>
+              <w:t xml:space="preserve"> o la ruta en </w:t>
+            </w:r>
+            <w:proofErr w:type="spellStart"/>
+            <w:r>
+              <w:rPr>
+                <w:rFonts w:ascii="Times New Roman" w:hAnsi="Times New Roman" w:cs="Times New Roman"/>
+                <w:b/>
+                <w:color w:val="000000"/>
+                <w:sz w:val="18"/>
+                <w:szCs w:val="18"/>
+              </w:rPr>
+              <w:t>AulaPlaneta</w:t>
+            </w:r>
+            <w:proofErr w:type="spellEnd"/>
+            <w:r>
+              <w:rPr>
+                <w:rFonts w:ascii="Times New Roman" w:hAnsi="Times New Roman" w:cs="Times New Roman"/>
+                <w:b/>
+                <w:color w:val="000000"/>
+                <w:sz w:val="18"/>
+                <w:szCs w:val="18"/>
+              </w:rPr>
+              <w:t>)</w:t>
+            </w:r>
+          </w:p>
+        </w:tc>
+        <w:tc>
+          <w:tcPr>
+            <w:tcW w:w="6515" w:type="dxa"/>
+          </w:tcPr>
+          <w:p>
+            <w:pPr>
+              <w:rPr>
+                <w:rFonts w:ascii="Times New Roman" w:hAnsi="Times New Roman" w:cs="Times New Roman"/>
+                <w:color w:val="000000"/>
+              </w:rPr>
+            </w:pPr>
+          </w:p>
+        </w:tc>
+      </w:tr>
+      <w:tr>
+        <w:tc>
+          <w:tcPr>
+            <w:tcW w:w="2518" w:type="dxa"/>
+          </w:tcPr>
+          <w:p>
+            <w:pPr>
+              <w:rPr>
+                <w:rFonts w:ascii="Times New Roman" w:hAnsi="Times New Roman" w:cs="Times New Roman"/>
+                <w:color w:val="000000"/>
+              </w:rPr>
+            </w:pPr>
+            <w:r>
+              <w:rPr>
+                <w:rFonts w:ascii="Times New Roman" w:hAnsi="Times New Roman" w:cs="Times New Roman"/>
+                <w:b/>
+                <w:color w:val="000000"/>
+                <w:sz w:val="18"/>
+                <w:szCs w:val="18"/>
+              </w:rPr>
               <w:t>Pie de imagen</w:t>
             </w:r>
           </w:p>
@@ -1866,7 +2031,6 @@
         <w:rPr>
           <w:rFonts w:ascii="Times" w:hAnsi="Times"/>
         </w:rPr>
-        <w:lastRenderedPageBreak/>
         <w:t>El proceso de recolección de datos en los estudios estadísticos se puede hacer de diversas maneras, a través de la observación en la repetición de un suces</w:t>
       </w:r>
       <w:r>
@@ -2511,7 +2675,7 @@
                           <pic:cNvPicPr/>
                         </pic:nvPicPr>
                         <pic:blipFill>
-                          <a:blip r:embed="rId11">
+                          <a:blip r:embed="rId10">
                             <a:extLst>
                               <a:ext uri="{28A0092B-C50C-407E-A947-70E740481C1C}">
                                 <a14:useLocalDpi xmlns:a14="http://schemas.microsoft.com/office/drawing/2010/main" val="0"/>
@@ -2560,8 +2724,9 @@
                 <w:sz w:val="18"/>
                 <w:szCs w:val="18"/>
               </w:rPr>
-              <w:t>Código Shutterstock (o URL</w:t>
-            </w:r>
+              <w:t xml:space="preserve">Código </w:t>
+            </w:r>
+            <w:proofErr w:type="spellStart"/>
             <w:r>
               <w:rPr>
                 <w:rFonts w:ascii="Times New Roman" w:hAnsi="Times New Roman" w:cs="Times New Roman"/>
@@ -2570,8 +2735,41 @@
                 <w:sz w:val="18"/>
                 <w:szCs w:val="18"/>
               </w:rPr>
-              <w:t xml:space="preserve"> o la ruta en AulaPlaneta</w:t>
-            </w:r>
+              <w:t>Shutterstock</w:t>
+            </w:r>
+            <w:proofErr w:type="spellEnd"/>
+            <w:r>
+              <w:rPr>
+                <w:rFonts w:ascii="Times New Roman" w:hAnsi="Times New Roman" w:cs="Times New Roman"/>
+                <w:b/>
+                <w:color w:val="000000"/>
+                <w:sz w:val="18"/>
+                <w:szCs w:val="18"/>
+              </w:rPr>
+              <w:t xml:space="preserve"> (o URL</w:t>
+            </w:r>
+            <w:r>
+              <w:rPr>
+                <w:rFonts w:ascii="Times New Roman" w:hAnsi="Times New Roman" w:cs="Times New Roman"/>
+                <w:b/>
+                <w:color w:val="000000"/>
+                <w:sz w:val="18"/>
+                <w:szCs w:val="18"/>
+              </w:rPr>
+              <w:t xml:space="preserve"> o la ruta en </w:t>
+            </w:r>
+            <w:proofErr w:type="spellStart"/>
+            <w:r>
+              <w:rPr>
+                <w:rFonts w:ascii="Times New Roman" w:hAnsi="Times New Roman" w:cs="Times New Roman"/>
+                <w:b/>
+                <w:color w:val="000000"/>
+                <w:sz w:val="18"/>
+                <w:szCs w:val="18"/>
+              </w:rPr>
+              <w:t>AulaPlaneta</w:t>
+            </w:r>
+            <w:proofErr w:type="spellEnd"/>
             <w:r>
               <w:rPr>
                 <w:rFonts w:ascii="Times New Roman" w:hAnsi="Times New Roman" w:cs="Times New Roman"/>
@@ -3151,7 +3349,7 @@
                     </pic:cNvPicPr>
                   </pic:nvPicPr>
                   <pic:blipFill>
-                    <a:blip r:embed="rId12">
+                    <a:blip r:embed="rId11">
                       <a:extLst>
                         <a:ext uri="{28A0092B-C50C-407E-A947-70E740481C1C}">
                           <a14:useLocalDpi xmlns:a14="http://schemas.microsoft.com/office/drawing/2010/main" val="0"/>
@@ -3440,16 +3638,9 @@
           <w:i/>
           <w:vertAlign w:val="subscript"/>
         </w:rPr>
-        <w:t xml:space="preserve">3 + . . .+ </w:t>
-      </w:r>
-      <w:r>
-        <w:rPr>
-          <w:rFonts w:ascii="Times" w:hAnsi="Times"/>
-          <w:b/>
-          <w:i/>
-        </w:rPr>
-        <w:t>f</w:t>
-      </w:r>
+        <w:t xml:space="preserve">3 </w:t>
+      </w:r>
+      <w:proofErr w:type="gramStart"/>
       <w:r>
         <w:rPr>
           <w:rFonts w:ascii="Times" w:hAnsi="Times"/>
@@ -3457,6 +3648,33 @@
           <w:i/>
           <w:vertAlign w:val="subscript"/>
         </w:rPr>
+        <w:t>+ .</w:t>
+      </w:r>
+      <w:proofErr w:type="gramEnd"/>
+      <w:r>
+        <w:rPr>
+          <w:rFonts w:ascii="Times" w:hAnsi="Times"/>
+          <w:b/>
+          <w:i/>
+          <w:vertAlign w:val="subscript"/>
+        </w:rPr>
+        <w:t xml:space="preserve"> . .+ </w:t>
+      </w:r>
+      <w:r>
+        <w:rPr>
+          <w:rFonts w:ascii="Times" w:hAnsi="Times"/>
+          <w:b/>
+          <w:i/>
+        </w:rPr>
+        <w:t>f</w:t>
+      </w:r>
+      <w:r>
+        <w:rPr>
+          <w:rFonts w:ascii="Times" w:hAnsi="Times"/>
+          <w:b/>
+          <w:i/>
+          <w:vertAlign w:val="subscript"/>
+        </w:rPr>
         <w:t>i</w:t>
       </w:r>
     </w:p>
@@ -3612,7 +3830,27 @@
           <w:i/>
           <w:vertAlign w:val="subscript"/>
         </w:rPr>
-        <w:t xml:space="preserve">3 + . . .+ </w:t>
+        <w:t xml:space="preserve">3 </w:t>
+      </w:r>
+      <w:proofErr w:type="gramStart"/>
+      <w:r>
+        <w:rPr>
+          <w:rFonts w:ascii="Times" w:hAnsi="Times"/>
+          <w:b/>
+          <w:i/>
+          <w:vertAlign w:val="subscript"/>
+        </w:rPr>
+        <w:t>+ .</w:t>
+      </w:r>
+      <w:proofErr w:type="gramEnd"/>
+      <w:r>
+        <w:rPr>
+          <w:rFonts w:ascii="Times" w:hAnsi="Times"/>
+          <w:b/>
+          <w:i/>
+          <w:vertAlign w:val="subscript"/>
+        </w:rPr>
+        <w:t xml:space="preserve"> . .+ </w:t>
       </w:r>
       <w:r>
         <w:rPr>
@@ -9485,7 +9723,7 @@
                           <pic:cNvPicPr/>
                         </pic:nvPicPr>
                         <pic:blipFill>
-                          <a:blip r:embed="rId13" cstate="print">
+                          <a:blip r:embed="rId12" cstate="print">
                             <a:extLst>
                               <a:ext uri="{28A0092B-C50C-407E-A947-70E740481C1C}">
                                 <a14:useLocalDpi xmlns:a14="http://schemas.microsoft.com/office/drawing/2010/main" val="0"/>
@@ -9534,8 +9772,9 @@
                 <w:sz w:val="18"/>
                 <w:szCs w:val="18"/>
               </w:rPr>
-              <w:t>Código Shutterstock (o URL</w:t>
-            </w:r>
+              <w:t xml:space="preserve">Código </w:t>
+            </w:r>
+            <w:proofErr w:type="spellStart"/>
             <w:r>
               <w:rPr>
                 <w:rFonts w:ascii="Times New Roman" w:hAnsi="Times New Roman" w:cs="Times New Roman"/>
@@ -9544,8 +9783,41 @@
                 <w:sz w:val="18"/>
                 <w:szCs w:val="18"/>
               </w:rPr>
-              <w:t xml:space="preserve"> o la ruta en AulaPlaneta</w:t>
-            </w:r>
+              <w:t>Shutterstock</w:t>
+            </w:r>
+            <w:proofErr w:type="spellEnd"/>
+            <w:r>
+              <w:rPr>
+                <w:rFonts w:ascii="Times New Roman" w:hAnsi="Times New Roman" w:cs="Times New Roman"/>
+                <w:b/>
+                <w:color w:val="000000"/>
+                <w:sz w:val="18"/>
+                <w:szCs w:val="18"/>
+              </w:rPr>
+              <w:t xml:space="preserve"> (o URL</w:t>
+            </w:r>
+            <w:r>
+              <w:rPr>
+                <w:rFonts w:ascii="Times New Roman" w:hAnsi="Times New Roman" w:cs="Times New Roman"/>
+                <w:b/>
+                <w:color w:val="000000"/>
+                <w:sz w:val="18"/>
+                <w:szCs w:val="18"/>
+              </w:rPr>
+              <w:t xml:space="preserve"> o la ruta en </w:t>
+            </w:r>
+            <w:proofErr w:type="spellStart"/>
+            <w:r>
+              <w:rPr>
+                <w:rFonts w:ascii="Times New Roman" w:hAnsi="Times New Roman" w:cs="Times New Roman"/>
+                <w:b/>
+                <w:color w:val="000000"/>
+                <w:sz w:val="18"/>
+                <w:szCs w:val="18"/>
+              </w:rPr>
+              <w:t>AulaPlaneta</w:t>
+            </w:r>
+            <w:proofErr w:type="spellEnd"/>
             <w:r>
               <w:rPr>
                 <w:rFonts w:ascii="Times New Roman" w:hAnsi="Times New Roman" w:cs="Times New Roman"/>
@@ -9787,7 +10059,7 @@
                           </pic:cNvPicPr>
                         </pic:nvPicPr>
                         <pic:blipFill>
-                          <a:blip r:embed="rId14">
+                          <a:blip r:embed="rId13">
                             <a:extLst>
                               <a:ext uri="{28A0092B-C50C-407E-A947-70E740481C1C}">
                                 <a14:useLocalDpi xmlns:a14="http://schemas.microsoft.com/office/drawing/2010/main" val="0"/>
@@ -9841,8 +10113,9 @@
                 <w:sz w:val="18"/>
                 <w:szCs w:val="18"/>
               </w:rPr>
-              <w:t>Código Shutterstock (o URL</w:t>
-            </w:r>
+              <w:t xml:space="preserve">Código </w:t>
+            </w:r>
+            <w:proofErr w:type="spellStart"/>
             <w:r>
               <w:rPr>
                 <w:rFonts w:ascii="Times New Roman" w:hAnsi="Times New Roman" w:cs="Times New Roman"/>
@@ -9851,8 +10124,41 @@
                 <w:sz w:val="18"/>
                 <w:szCs w:val="18"/>
               </w:rPr>
-              <w:t xml:space="preserve"> o la ruta en AulaPlaneta</w:t>
-            </w:r>
+              <w:t>Shutterstock</w:t>
+            </w:r>
+            <w:proofErr w:type="spellEnd"/>
+            <w:r>
+              <w:rPr>
+                <w:rFonts w:ascii="Times New Roman" w:hAnsi="Times New Roman" w:cs="Times New Roman"/>
+                <w:b/>
+                <w:color w:val="000000"/>
+                <w:sz w:val="18"/>
+                <w:szCs w:val="18"/>
+              </w:rPr>
+              <w:t xml:space="preserve"> (o URL</w:t>
+            </w:r>
+            <w:r>
+              <w:rPr>
+                <w:rFonts w:ascii="Times New Roman" w:hAnsi="Times New Roman" w:cs="Times New Roman"/>
+                <w:b/>
+                <w:color w:val="000000"/>
+                <w:sz w:val="18"/>
+                <w:szCs w:val="18"/>
+              </w:rPr>
+              <w:t xml:space="preserve"> o la ruta en </w:t>
+            </w:r>
+            <w:proofErr w:type="spellStart"/>
+            <w:r>
+              <w:rPr>
+                <w:rFonts w:ascii="Times New Roman" w:hAnsi="Times New Roman" w:cs="Times New Roman"/>
+                <w:b/>
+                <w:color w:val="000000"/>
+                <w:sz w:val="18"/>
+                <w:szCs w:val="18"/>
+              </w:rPr>
+              <w:t>AulaPlaneta</w:t>
+            </w:r>
+            <w:proofErr w:type="spellEnd"/>
             <w:r>
               <w:rPr>
                 <w:rFonts w:ascii="Times New Roman" w:hAnsi="Times New Roman" w:cs="Times New Roman"/>
@@ -10535,7 +10841,7 @@
                   <wp:cNvGraphicFramePr/>
                   <a:graphic xmlns:a="http://schemas.openxmlformats.org/drawingml/2006/main">
                     <a:graphicData uri="http://schemas.openxmlformats.org/drawingml/2006/chart">
-                      <c:chart xmlns:c="http://schemas.openxmlformats.org/drawingml/2006/chart" xmlns:r="http://schemas.openxmlformats.org/officeDocument/2006/relationships" r:id="rId15"/>
+                      <c:chart xmlns:c="http://schemas.openxmlformats.org/drawingml/2006/chart" xmlns:r="http://schemas.openxmlformats.org/officeDocument/2006/relationships" r:id="rId14"/>
                     </a:graphicData>
                   </a:graphic>
                 </wp:inline>
@@ -10564,8 +10870,9 @@
                 <w:sz w:val="18"/>
                 <w:szCs w:val="18"/>
               </w:rPr>
-              <w:t>Código Shutterstock (o URL</w:t>
-            </w:r>
+              <w:t xml:space="preserve">Código </w:t>
+            </w:r>
+            <w:proofErr w:type="spellStart"/>
             <w:r>
               <w:rPr>
                 <w:rFonts w:ascii="Times New Roman" w:hAnsi="Times New Roman" w:cs="Times New Roman"/>
@@ -10574,8 +10881,41 @@
                 <w:sz w:val="18"/>
                 <w:szCs w:val="18"/>
               </w:rPr>
-              <w:t xml:space="preserve"> o la ruta en AulaPlaneta</w:t>
-            </w:r>
+              <w:t>Shutterstock</w:t>
+            </w:r>
+            <w:proofErr w:type="spellEnd"/>
+            <w:r>
+              <w:rPr>
+                <w:rFonts w:ascii="Times New Roman" w:hAnsi="Times New Roman" w:cs="Times New Roman"/>
+                <w:b/>
+                <w:color w:val="000000"/>
+                <w:sz w:val="18"/>
+                <w:szCs w:val="18"/>
+              </w:rPr>
+              <w:t xml:space="preserve"> (o URL</w:t>
+            </w:r>
+            <w:r>
+              <w:rPr>
+                <w:rFonts w:ascii="Times New Roman" w:hAnsi="Times New Roman" w:cs="Times New Roman"/>
+                <w:b/>
+                <w:color w:val="000000"/>
+                <w:sz w:val="18"/>
+                <w:szCs w:val="18"/>
+              </w:rPr>
+              <w:t xml:space="preserve"> o la ruta en </w:t>
+            </w:r>
+            <w:proofErr w:type="spellStart"/>
+            <w:r>
+              <w:rPr>
+                <w:rFonts w:ascii="Times New Roman" w:hAnsi="Times New Roman" w:cs="Times New Roman"/>
+                <w:b/>
+                <w:color w:val="000000"/>
+                <w:sz w:val="18"/>
+                <w:szCs w:val="18"/>
+              </w:rPr>
+              <w:t>AulaPlaneta</w:t>
+            </w:r>
+            <w:proofErr w:type="spellEnd"/>
             <w:r>
               <w:rPr>
                 <w:rFonts w:ascii="Times New Roman" w:hAnsi="Times New Roman" w:cs="Times New Roman"/>
@@ -11068,8 +11408,8 @@
         <w:tblLook w:val="04A0" w:firstRow="1" w:lastRow="0" w:firstColumn="1" w:lastColumn="0" w:noHBand="0" w:noVBand="1"/>
       </w:tblPr>
       <w:tblGrid>
-        <w:gridCol w:w="2007"/>
-        <w:gridCol w:w="6821"/>
+        <w:gridCol w:w="2017"/>
+        <w:gridCol w:w="6811"/>
       </w:tblGrid>
       <w:tr>
         <w:tc>
@@ -11213,9 +11553,9 @@
                   <o:lock v:ext="edit" aspectratio="t"/>
                 </v:shapetype>
                 <v:shape id="_x0000_i1025" type="#_x0000_t75" style="width:333.75pt;height:110.25pt" o:ole="">
-                  <v:imagedata r:id="rId16" o:title=""/>
+                  <v:imagedata r:id="rId15" o:title=""/>
                 </v:shape>
-                <o:OLEObject Type="Embed" ProgID="PBrush" ShapeID="_x0000_i1025" DrawAspect="Content" ObjectID="_1517023557" r:id="rId17"/>
+                <o:OLEObject Type="Embed" ProgID="PBrush" ShapeID="_x0000_i1025" DrawAspect="Content" ObjectID="_1518437473" r:id="rId16"/>
               </w:object>
             </w:r>
           </w:p>
@@ -11241,8 +11581,9 @@
                 <w:sz w:val="18"/>
                 <w:szCs w:val="18"/>
               </w:rPr>
-              <w:t>Código Shutterstock (o URL</w:t>
-            </w:r>
+              <w:t xml:space="preserve">Código </w:t>
+            </w:r>
+            <w:proofErr w:type="spellStart"/>
             <w:r>
               <w:rPr>
                 <w:rFonts w:ascii="Times New Roman" w:hAnsi="Times New Roman" w:cs="Times New Roman"/>
@@ -11251,8 +11592,41 @@
                 <w:sz w:val="18"/>
                 <w:szCs w:val="18"/>
               </w:rPr>
-              <w:t xml:space="preserve"> o la ruta en AulaPlaneta</w:t>
-            </w:r>
+              <w:t>Shutterstock</w:t>
+            </w:r>
+            <w:proofErr w:type="spellEnd"/>
+            <w:r>
+              <w:rPr>
+                <w:rFonts w:ascii="Times New Roman" w:hAnsi="Times New Roman" w:cs="Times New Roman"/>
+                <w:b/>
+                <w:color w:val="000000"/>
+                <w:sz w:val="18"/>
+                <w:szCs w:val="18"/>
+              </w:rPr>
+              <w:t xml:space="preserve"> (o URL</w:t>
+            </w:r>
+            <w:r>
+              <w:rPr>
+                <w:rFonts w:ascii="Times New Roman" w:hAnsi="Times New Roman" w:cs="Times New Roman"/>
+                <w:b/>
+                <w:color w:val="000000"/>
+                <w:sz w:val="18"/>
+                <w:szCs w:val="18"/>
+              </w:rPr>
+              <w:t xml:space="preserve"> o la ruta en </w:t>
+            </w:r>
+            <w:proofErr w:type="spellStart"/>
+            <w:r>
+              <w:rPr>
+                <w:rFonts w:ascii="Times New Roman" w:hAnsi="Times New Roman" w:cs="Times New Roman"/>
+                <w:b/>
+                <w:color w:val="000000"/>
+                <w:sz w:val="18"/>
+                <w:szCs w:val="18"/>
+              </w:rPr>
+              <w:t>AulaPlaneta</w:t>
+            </w:r>
+            <w:proofErr w:type="spellEnd"/>
             <w:r>
               <w:rPr>
                 <w:rFonts w:ascii="Times New Roman" w:hAnsi="Times New Roman" w:cs="Times New Roman"/>
@@ -12476,7 +12850,7 @@
                   <wp:cNvGraphicFramePr/>
                   <a:graphic xmlns:a="http://schemas.openxmlformats.org/drawingml/2006/main">
                     <a:graphicData uri="http://schemas.openxmlformats.org/drawingml/2006/chart">
-                      <c:chart xmlns:c="http://schemas.openxmlformats.org/drawingml/2006/chart" xmlns:r="http://schemas.openxmlformats.org/officeDocument/2006/relationships" r:id="rId18"/>
+                      <c:chart xmlns:c="http://schemas.openxmlformats.org/drawingml/2006/chart" xmlns:r="http://schemas.openxmlformats.org/officeDocument/2006/relationships" r:id="rId17"/>
                     </a:graphicData>
                   </a:graphic>
                 </wp:inline>
@@ -12505,8 +12879,9 @@
                 <w:sz w:val="18"/>
                 <w:szCs w:val="18"/>
               </w:rPr>
-              <w:t>Código Shutterstock (o URL</w:t>
-            </w:r>
+              <w:t xml:space="preserve">Código </w:t>
+            </w:r>
+            <w:proofErr w:type="spellStart"/>
             <w:r>
               <w:rPr>
                 <w:rFonts w:ascii="Times New Roman" w:hAnsi="Times New Roman" w:cs="Times New Roman"/>
@@ -12515,8 +12890,9 @@
                 <w:sz w:val="18"/>
                 <w:szCs w:val="18"/>
               </w:rPr>
-              <w:t xml:space="preserve"> o la ruta en AulaPlaneta</w:t>
-            </w:r>
+              <w:t>Shutterstock</w:t>
+            </w:r>
+            <w:proofErr w:type="spellEnd"/>
             <w:r>
               <w:rPr>
                 <w:rFonts w:ascii="Times New Roman" w:hAnsi="Times New Roman" w:cs="Times New Roman"/>
@@ -12525,36 +12901,8 @@
                 <w:sz w:val="18"/>
                 <w:szCs w:val="18"/>
               </w:rPr>
-              <w:t>)</w:t>
-            </w:r>
-          </w:p>
-        </w:tc>
-        <w:tc>
-          <w:tcPr>
-            <w:tcW w:w="6357" w:type="dxa"/>
-          </w:tcPr>
-          <w:p>
-            <w:pPr>
-              <w:rPr>
-                <w:rFonts w:ascii="Times New Roman" w:hAnsi="Times New Roman" w:cs="Times New Roman"/>
-                <w:color w:val="000000"/>
-              </w:rPr>
-            </w:pPr>
-          </w:p>
-        </w:tc>
-      </w:tr>
-      <w:tr>
-        <w:tc>
-          <w:tcPr>
-            <w:tcW w:w="2471" w:type="dxa"/>
-          </w:tcPr>
-          <w:p>
-            <w:pPr>
-              <w:rPr>
-                <w:rFonts w:ascii="Times New Roman" w:hAnsi="Times New Roman" w:cs="Times New Roman"/>
-                <w:color w:val="000000"/>
-              </w:rPr>
-            </w:pPr>
+              <w:t xml:space="preserve"> (o URL</w:t>
+            </w:r>
             <w:r>
               <w:rPr>
                 <w:rFonts w:ascii="Times New Roman" w:hAnsi="Times New Roman" w:cs="Times New Roman"/>
@@ -12563,6 +12911,66 @@
                 <w:sz w:val="18"/>
                 <w:szCs w:val="18"/>
               </w:rPr>
+              <w:t xml:space="preserve"> o la ruta en </w:t>
+            </w:r>
+            <w:proofErr w:type="spellStart"/>
+            <w:r>
+              <w:rPr>
+                <w:rFonts w:ascii="Times New Roman" w:hAnsi="Times New Roman" w:cs="Times New Roman"/>
+                <w:b/>
+                <w:color w:val="000000"/>
+                <w:sz w:val="18"/>
+                <w:szCs w:val="18"/>
+              </w:rPr>
+              <w:t>AulaPlaneta</w:t>
+            </w:r>
+            <w:proofErr w:type="spellEnd"/>
+            <w:r>
+              <w:rPr>
+                <w:rFonts w:ascii="Times New Roman" w:hAnsi="Times New Roman" w:cs="Times New Roman"/>
+                <w:b/>
+                <w:color w:val="000000"/>
+                <w:sz w:val="18"/>
+                <w:szCs w:val="18"/>
+              </w:rPr>
+              <w:t>)</w:t>
+            </w:r>
+          </w:p>
+        </w:tc>
+        <w:tc>
+          <w:tcPr>
+            <w:tcW w:w="6357" w:type="dxa"/>
+          </w:tcPr>
+          <w:p>
+            <w:pPr>
+              <w:rPr>
+                <w:rFonts w:ascii="Times New Roman" w:hAnsi="Times New Roman" w:cs="Times New Roman"/>
+                <w:color w:val="000000"/>
+              </w:rPr>
+            </w:pPr>
+          </w:p>
+        </w:tc>
+      </w:tr>
+      <w:tr>
+        <w:tc>
+          <w:tcPr>
+            <w:tcW w:w="2471" w:type="dxa"/>
+          </w:tcPr>
+          <w:p>
+            <w:pPr>
+              <w:rPr>
+                <w:rFonts w:ascii="Times New Roman" w:hAnsi="Times New Roman" w:cs="Times New Roman"/>
+                <w:color w:val="000000"/>
+              </w:rPr>
+            </w:pPr>
+            <w:r>
+              <w:rPr>
+                <w:rFonts w:ascii="Times New Roman" w:hAnsi="Times New Roman" w:cs="Times New Roman"/>
+                <w:b/>
+                <w:color w:val="000000"/>
+                <w:sz w:val="18"/>
+                <w:szCs w:val="18"/>
+              </w:rPr>
               <w:t>Pie de imagen</w:t>
             </w:r>
           </w:p>
@@ -12678,7 +13086,23 @@
           <w:rFonts w:ascii="Times" w:hAnsi="Times"/>
           <w:lang w:val="es-CO"/>
         </w:rPr>
-        <w:t xml:space="preserve"> Así por ejemplo el sector que corresponde a a la temperatura de 22° con una frecuencia de 6 repeticiones y equivale al 20% se halla del siguiente modo.</w:t>
+        <w:t xml:space="preserve"> Así por ejemplo el sector que corresponde a </w:t>
+      </w:r>
+      <w:proofErr w:type="spellStart"/>
+      <w:r>
+        <w:rPr>
+          <w:rFonts w:ascii="Times" w:hAnsi="Times"/>
+          <w:lang w:val="es-CO"/>
+        </w:rPr>
+        <w:t>a</w:t>
+      </w:r>
+      <w:proofErr w:type="spellEnd"/>
+      <w:r>
+        <w:rPr>
+          <w:rFonts w:ascii="Times" w:hAnsi="Times"/>
+          <w:lang w:val="es-CO"/>
+        </w:rPr>
+        <w:t xml:space="preserve"> la temperatura de 22° con una frecuencia de 6 repeticiones y equivale al 20% se halla del siguiente modo.</w:t>
       </w:r>
     </w:p>
     <w:p>
@@ -13425,7 +13849,7 @@
                   <wp:cNvGraphicFramePr/>
                   <a:graphic xmlns:a="http://schemas.openxmlformats.org/drawingml/2006/main">
                     <a:graphicData uri="http://schemas.openxmlformats.org/drawingml/2006/chart">
-                      <c:chart xmlns:c="http://schemas.openxmlformats.org/drawingml/2006/chart" xmlns:r="http://schemas.openxmlformats.org/officeDocument/2006/relationships" r:id="rId19"/>
+                      <c:chart xmlns:c="http://schemas.openxmlformats.org/drawingml/2006/chart" xmlns:r="http://schemas.openxmlformats.org/officeDocument/2006/relationships" r:id="rId18"/>
                     </a:graphicData>
                   </a:graphic>
                 </wp:inline>
@@ -13454,8 +13878,9 @@
                 <w:sz w:val="18"/>
                 <w:szCs w:val="18"/>
               </w:rPr>
-              <w:t>Código Shutterstock (o URL</w:t>
-            </w:r>
+              <w:t xml:space="preserve">Código </w:t>
+            </w:r>
+            <w:proofErr w:type="spellStart"/>
             <w:r>
               <w:rPr>
                 <w:rFonts w:ascii="Times New Roman" w:hAnsi="Times New Roman" w:cs="Times New Roman"/>
@@ -13464,8 +13889,41 @@
                 <w:sz w:val="18"/>
                 <w:szCs w:val="18"/>
               </w:rPr>
-              <w:t xml:space="preserve"> o la ruta en AulaPlaneta</w:t>
-            </w:r>
+              <w:t>Shutterstock</w:t>
+            </w:r>
+            <w:proofErr w:type="spellEnd"/>
+            <w:r>
+              <w:rPr>
+                <w:rFonts w:ascii="Times New Roman" w:hAnsi="Times New Roman" w:cs="Times New Roman"/>
+                <w:b/>
+                <w:color w:val="000000"/>
+                <w:sz w:val="18"/>
+                <w:szCs w:val="18"/>
+              </w:rPr>
+              <w:t xml:space="preserve"> (o URL</w:t>
+            </w:r>
+            <w:r>
+              <w:rPr>
+                <w:rFonts w:ascii="Times New Roman" w:hAnsi="Times New Roman" w:cs="Times New Roman"/>
+                <w:b/>
+                <w:color w:val="000000"/>
+                <w:sz w:val="18"/>
+                <w:szCs w:val="18"/>
+              </w:rPr>
+              <w:t xml:space="preserve"> o la ruta en </w:t>
+            </w:r>
+            <w:proofErr w:type="spellStart"/>
+            <w:r>
+              <w:rPr>
+                <w:rFonts w:ascii="Times New Roman" w:hAnsi="Times New Roman" w:cs="Times New Roman"/>
+                <w:b/>
+                <w:color w:val="000000"/>
+                <w:sz w:val="18"/>
+                <w:szCs w:val="18"/>
+              </w:rPr>
+              <w:t>AulaPlaneta</w:t>
+            </w:r>
+            <w:proofErr w:type="spellEnd"/>
             <w:r>
               <w:rPr>
                 <w:rFonts w:ascii="Times New Roman" w:hAnsi="Times New Roman" w:cs="Times New Roman"/>
@@ -13862,9 +14320,9 @@
             <w:r>
               <w:object w:dxaOrig="2460" w:dyaOrig="1660">
                 <v:shape id="_x0000_i1026" type="#_x0000_t75" style="width:123pt;height:83.25pt" o:ole="">
-                  <v:imagedata r:id="rId20" o:title=""/>
+                  <v:imagedata r:id="rId19" o:title=""/>
                 </v:shape>
-                <o:OLEObject Type="Embed" ProgID="PBrush" ShapeID="_x0000_i1026" DrawAspect="Content" ObjectID="_1517023558" r:id="rId21"/>
+                <o:OLEObject Type="Embed" ProgID="PBrush" ShapeID="_x0000_i1026" DrawAspect="Content" ObjectID="_1518437474" r:id="rId20"/>
               </w:object>
             </w:r>
           </w:p>
@@ -13891,8 +14349,9 @@
                 <w:szCs w:val="18"/>
               </w:rPr>
               <w:lastRenderedPageBreak/>
-              <w:t>Código Shutterstock (o URL</w:t>
-            </w:r>
+              <w:t xml:space="preserve">Código </w:t>
+            </w:r>
+            <w:proofErr w:type="spellStart"/>
             <w:r>
               <w:rPr>
                 <w:rFonts w:ascii="Times New Roman" w:hAnsi="Times New Roman" w:cs="Times New Roman"/>
@@ -13901,8 +14360,41 @@
                 <w:sz w:val="18"/>
                 <w:szCs w:val="18"/>
               </w:rPr>
-              <w:t xml:space="preserve"> o la ruta en AulaPlaneta</w:t>
-            </w:r>
+              <w:t>Shutterstock</w:t>
+            </w:r>
+            <w:proofErr w:type="spellEnd"/>
+            <w:r>
+              <w:rPr>
+                <w:rFonts w:ascii="Times New Roman" w:hAnsi="Times New Roman" w:cs="Times New Roman"/>
+                <w:b/>
+                <w:color w:val="000000"/>
+                <w:sz w:val="18"/>
+                <w:szCs w:val="18"/>
+              </w:rPr>
+              <w:t xml:space="preserve"> (o URL</w:t>
+            </w:r>
+            <w:r>
+              <w:rPr>
+                <w:rFonts w:ascii="Times New Roman" w:hAnsi="Times New Roman" w:cs="Times New Roman"/>
+                <w:b/>
+                <w:color w:val="000000"/>
+                <w:sz w:val="18"/>
+                <w:szCs w:val="18"/>
+              </w:rPr>
+              <w:t xml:space="preserve"> o la ruta en </w:t>
+            </w:r>
+            <w:proofErr w:type="spellStart"/>
+            <w:r>
+              <w:rPr>
+                <w:rFonts w:ascii="Times New Roman" w:hAnsi="Times New Roman" w:cs="Times New Roman"/>
+                <w:b/>
+                <w:color w:val="000000"/>
+                <w:sz w:val="18"/>
+                <w:szCs w:val="18"/>
+              </w:rPr>
+              <w:t>AulaPlaneta</w:t>
+            </w:r>
+            <w:proofErr w:type="spellEnd"/>
             <w:r>
               <w:rPr>
                 <w:rFonts w:ascii="Times New Roman" w:hAnsi="Times New Roman" w:cs="Times New Roman"/>
@@ -14647,9 +15139,9 @@
             <w:r>
               <w:object w:dxaOrig="2620" w:dyaOrig="2080">
                 <v:shape id="_x0000_i1027" type="#_x0000_t75" style="width:131.25pt;height:104.25pt" o:ole="">
-                  <v:imagedata r:id="rId22" o:title=""/>
+                  <v:imagedata r:id="rId21" o:title=""/>
                 </v:shape>
-                <o:OLEObject Type="Embed" ProgID="PBrush" ShapeID="_x0000_i1027" DrawAspect="Content" ObjectID="_1517023559" r:id="rId23"/>
+                <o:OLEObject Type="Embed" ProgID="PBrush" ShapeID="_x0000_i1027" DrawAspect="Content" ObjectID="_1518437475" r:id="rId22"/>
               </w:object>
             </w:r>
           </w:p>
@@ -14675,8 +15167,9 @@
                 <w:sz w:val="18"/>
                 <w:szCs w:val="18"/>
               </w:rPr>
-              <w:t>Código Shutterstock (o URL</w:t>
-            </w:r>
+              <w:t xml:space="preserve">Código </w:t>
+            </w:r>
+            <w:proofErr w:type="spellStart"/>
             <w:r>
               <w:rPr>
                 <w:rFonts w:ascii="Times New Roman" w:hAnsi="Times New Roman" w:cs="Times New Roman"/>
@@ -14685,8 +15178,9 @@
                 <w:sz w:val="18"/>
                 <w:szCs w:val="18"/>
               </w:rPr>
-              <w:t xml:space="preserve"> o la ruta en AulaPlaneta</w:t>
-            </w:r>
+              <w:t>Shutterstock</w:t>
+            </w:r>
+            <w:proofErr w:type="spellEnd"/>
             <w:r>
               <w:rPr>
                 <w:rFonts w:ascii="Times New Roman" w:hAnsi="Times New Roman" w:cs="Times New Roman"/>
@@ -14695,36 +15189,8 @@
                 <w:sz w:val="18"/>
                 <w:szCs w:val="18"/>
               </w:rPr>
-              <w:t>)</w:t>
-            </w:r>
-          </w:p>
-        </w:tc>
-        <w:tc>
-          <w:tcPr>
-            <w:tcW w:w="6357" w:type="dxa"/>
-          </w:tcPr>
-          <w:p>
-            <w:pPr>
-              <w:rPr>
-                <w:rFonts w:ascii="Times New Roman" w:hAnsi="Times New Roman" w:cs="Times New Roman"/>
-                <w:color w:val="000000"/>
-              </w:rPr>
-            </w:pPr>
-          </w:p>
-        </w:tc>
-      </w:tr>
-      <w:tr>
-        <w:tc>
-          <w:tcPr>
-            <w:tcW w:w="2471" w:type="dxa"/>
-          </w:tcPr>
-          <w:p>
-            <w:pPr>
-              <w:rPr>
-                <w:rFonts w:ascii="Times New Roman" w:hAnsi="Times New Roman" w:cs="Times New Roman"/>
-                <w:color w:val="000000"/>
-              </w:rPr>
-            </w:pPr>
+              <w:t xml:space="preserve"> (o URL</w:t>
+            </w:r>
             <w:r>
               <w:rPr>
                 <w:rFonts w:ascii="Times New Roman" w:hAnsi="Times New Roman" w:cs="Times New Roman"/>
@@ -14733,6 +15199,66 @@
                 <w:sz w:val="18"/>
                 <w:szCs w:val="18"/>
               </w:rPr>
+              <w:t xml:space="preserve"> o la ruta en </w:t>
+            </w:r>
+            <w:proofErr w:type="spellStart"/>
+            <w:r>
+              <w:rPr>
+                <w:rFonts w:ascii="Times New Roman" w:hAnsi="Times New Roman" w:cs="Times New Roman"/>
+                <w:b/>
+                <w:color w:val="000000"/>
+                <w:sz w:val="18"/>
+                <w:szCs w:val="18"/>
+              </w:rPr>
+              <w:t>AulaPlaneta</w:t>
+            </w:r>
+            <w:proofErr w:type="spellEnd"/>
+            <w:r>
+              <w:rPr>
+                <w:rFonts w:ascii="Times New Roman" w:hAnsi="Times New Roman" w:cs="Times New Roman"/>
+                <w:b/>
+                <w:color w:val="000000"/>
+                <w:sz w:val="18"/>
+                <w:szCs w:val="18"/>
+              </w:rPr>
+              <w:t>)</w:t>
+            </w:r>
+          </w:p>
+        </w:tc>
+        <w:tc>
+          <w:tcPr>
+            <w:tcW w:w="6357" w:type="dxa"/>
+          </w:tcPr>
+          <w:p>
+            <w:pPr>
+              <w:rPr>
+                <w:rFonts w:ascii="Times New Roman" w:hAnsi="Times New Roman" w:cs="Times New Roman"/>
+                <w:color w:val="000000"/>
+              </w:rPr>
+            </w:pPr>
+          </w:p>
+        </w:tc>
+      </w:tr>
+      <w:tr>
+        <w:tc>
+          <w:tcPr>
+            <w:tcW w:w="2471" w:type="dxa"/>
+          </w:tcPr>
+          <w:p>
+            <w:pPr>
+              <w:rPr>
+                <w:rFonts w:ascii="Times New Roman" w:hAnsi="Times New Roman" w:cs="Times New Roman"/>
+                <w:color w:val="000000"/>
+              </w:rPr>
+            </w:pPr>
+            <w:r>
+              <w:rPr>
+                <w:rFonts w:ascii="Times New Roman" w:hAnsi="Times New Roman" w:cs="Times New Roman"/>
+                <w:b/>
+                <w:color w:val="000000"/>
+                <w:sz w:val="18"/>
+                <w:szCs w:val="18"/>
+              </w:rPr>
               <w:t>Pie de imagen</w:t>
             </w:r>
           </w:p>
@@ -15099,13 +15625,22 @@
           <w:rFonts w:ascii="Times" w:hAnsi="Times"/>
           <w:lang w:val="es-CO"/>
         </w:rPr>
-        <w:t xml:space="preserve"> y el rango intercuartilico</w:t>
-      </w:r>
+        <w:t xml:space="preserve"> y el rango </w:t>
+      </w:r>
+      <w:proofErr w:type="spellStart"/>
       <w:r>
         <w:rPr>
           <w:rFonts w:ascii="Times" w:hAnsi="Times"/>
           <w:lang w:val="es-CO"/>
         </w:rPr>
+        <w:t>intercuartilico</w:t>
+      </w:r>
+      <w:proofErr w:type="spellEnd"/>
+      <w:r>
+        <w:rPr>
+          <w:rFonts w:ascii="Times" w:hAnsi="Times"/>
+          <w:lang w:val="es-CO"/>
+        </w:rPr>
         <w:t>.</w:t>
       </w:r>
     </w:p>
@@ -15538,7 +16073,21 @@
         <w:rPr>
           <w:rFonts w:ascii="Times" w:hAnsi="Times"/>
         </w:rPr>
-        <w:t>Ahora hallamos el rango intercuartilico (RIC).</w:t>
+        <w:t xml:space="preserve">Ahora hallamos el rango </w:t>
+      </w:r>
+      <w:proofErr w:type="spellStart"/>
+      <w:r>
+        <w:rPr>
+          <w:rFonts w:ascii="Times" w:hAnsi="Times"/>
+        </w:rPr>
+        <w:t>intercuartilico</w:t>
+      </w:r>
+      <w:proofErr w:type="spellEnd"/>
+      <w:r>
+        <w:rPr>
+          <w:rFonts w:ascii="Times" w:hAnsi="Times"/>
+        </w:rPr>
+        <w:t xml:space="preserve"> (RIC).</w:t>
       </w:r>
     </w:p>
     <w:p>
@@ -15656,7 +16205,14 @@
         <w:rPr>
           <w:rFonts w:ascii="Times" w:hAnsi="Times"/>
         </w:rPr>
-        <w:t>Ahora identificamos el dato mínimo x</w:t>
+        <w:t xml:space="preserve">Ahora identificamos el dato mínimo </w:t>
+      </w:r>
+      <w:proofErr w:type="spellStart"/>
+      <w:r>
+        <w:rPr>
+          <w:rFonts w:ascii="Times" w:hAnsi="Times"/>
+        </w:rPr>
+        <w:t>x</w:t>
       </w:r>
       <w:r>
         <w:rPr>
@@ -15665,11 +16221,19 @@
         </w:rPr>
         <w:t>min</w:t>
       </w:r>
-      <w:r>
-        <w:rPr>
-          <w:rFonts w:ascii="Times" w:hAnsi="Times"/>
-        </w:rPr>
-        <w:t xml:space="preserve"> y el dato máximo x</w:t>
+      <w:proofErr w:type="spellEnd"/>
+      <w:r>
+        <w:rPr>
+          <w:rFonts w:ascii="Times" w:hAnsi="Times"/>
+        </w:rPr>
+        <w:t xml:space="preserve"> y el dato máximo </w:t>
+      </w:r>
+      <w:proofErr w:type="spellStart"/>
+      <w:r>
+        <w:rPr>
+          <w:rFonts w:ascii="Times" w:hAnsi="Times"/>
+        </w:rPr>
+        <w:t>x</w:t>
       </w:r>
       <w:r>
         <w:rPr>
@@ -15678,6 +16242,7 @@
         </w:rPr>
         <w:t>max</w:t>
       </w:r>
+      <w:proofErr w:type="spellEnd"/>
       <w:r>
         <w:rPr>
           <w:rFonts w:ascii="Times" w:hAnsi="Times"/>
@@ -15706,6 +16271,8 @@
           <w:rFonts w:ascii="Times" w:hAnsi="Times"/>
         </w:rPr>
       </w:pPr>
+      <w:proofErr w:type="spellStart"/>
+      <w:proofErr w:type="gramStart"/>
       <w:r>
         <w:rPr>
           <w:rFonts w:ascii="Times" w:hAnsi="Times"/>
@@ -15719,18 +16286,35 @@
         </w:rPr>
         <w:t>min</w:t>
       </w:r>
-      <w:r>
-        <w:rPr>
-          <w:rFonts w:ascii="Times" w:hAnsi="Times"/>
-        </w:rPr>
-        <w:t xml:space="preserve"> = 8  y x</w:t>
+      <w:proofErr w:type="spellEnd"/>
+      <w:proofErr w:type="gramEnd"/>
+      <w:r>
+        <w:rPr>
+          <w:rFonts w:ascii="Times" w:hAnsi="Times"/>
+        </w:rPr>
+        <w:t xml:space="preserve"> = 8  y </w:t>
+      </w:r>
+      <w:proofErr w:type="spellStart"/>
+      <w:r>
+        <w:rPr>
+          <w:rFonts w:ascii="Times" w:hAnsi="Times"/>
+        </w:rPr>
+        <w:t>x</w:t>
       </w:r>
       <w:r>
         <w:rPr>
           <w:rFonts w:ascii="Times" w:hAnsi="Times"/>
           <w:vertAlign w:val="subscript"/>
         </w:rPr>
-        <w:t xml:space="preserve">max </w:t>
+        <w:t>max</w:t>
+      </w:r>
+      <w:proofErr w:type="spellEnd"/>
+      <w:r>
+        <w:rPr>
+          <w:rFonts w:ascii="Times" w:hAnsi="Times"/>
+          <w:vertAlign w:val="subscript"/>
+        </w:rPr>
+        <w:t xml:space="preserve"> </w:t>
       </w:r>
       <w:r>
         <w:rPr>
@@ -15929,9 +16513,9 @@
             <w:r>
               <w:object w:dxaOrig="4999" w:dyaOrig="3040">
                 <v:shape id="_x0000_i1028" type="#_x0000_t75" style="width:291.75pt;height:177.75pt" o:ole="">
-                  <v:imagedata r:id="rId24" o:title=""/>
+                  <v:imagedata r:id="rId23" o:title=""/>
                 </v:shape>
-                <o:OLEObject Type="Embed" ProgID="PBrush" ShapeID="_x0000_i1028" DrawAspect="Content" ObjectID="_1517023560" r:id="rId25"/>
+                <o:OLEObject Type="Embed" ProgID="PBrush" ShapeID="_x0000_i1028" DrawAspect="Content" ObjectID="_1518437476" r:id="rId24"/>
               </w:object>
             </w:r>
           </w:p>
@@ -15957,8 +16541,9 @@
                 <w:sz w:val="18"/>
                 <w:szCs w:val="18"/>
               </w:rPr>
-              <w:t>Código Shutterstock (o URL</w:t>
-            </w:r>
+              <w:t xml:space="preserve">Código </w:t>
+            </w:r>
+            <w:proofErr w:type="spellStart"/>
             <w:r>
               <w:rPr>
                 <w:rFonts w:ascii="Times New Roman" w:hAnsi="Times New Roman" w:cs="Times New Roman"/>
@@ -15967,8 +16552,9 @@
                 <w:sz w:val="18"/>
                 <w:szCs w:val="18"/>
               </w:rPr>
-              <w:t xml:space="preserve"> o la ruta en AulaPlaneta</w:t>
-            </w:r>
+              <w:t>Shutterstock</w:t>
+            </w:r>
+            <w:proofErr w:type="spellEnd"/>
             <w:r>
               <w:rPr>
                 <w:rFonts w:ascii="Times New Roman" w:hAnsi="Times New Roman" w:cs="Times New Roman"/>
@@ -15977,36 +16563,8 @@
                 <w:sz w:val="18"/>
                 <w:szCs w:val="18"/>
               </w:rPr>
-              <w:t>)</w:t>
-            </w:r>
-          </w:p>
-        </w:tc>
-        <w:tc>
-          <w:tcPr>
-            <w:tcW w:w="6357" w:type="dxa"/>
-          </w:tcPr>
-          <w:p>
-            <w:pPr>
-              <w:rPr>
-                <w:rFonts w:ascii="Times New Roman" w:hAnsi="Times New Roman" w:cs="Times New Roman"/>
-                <w:color w:val="000000"/>
-              </w:rPr>
-            </w:pPr>
-          </w:p>
-        </w:tc>
-      </w:tr>
-      <w:tr>
-        <w:tc>
-          <w:tcPr>
-            <w:tcW w:w="2471" w:type="dxa"/>
-          </w:tcPr>
-          <w:p>
-            <w:pPr>
-              <w:rPr>
-                <w:rFonts w:ascii="Times New Roman" w:hAnsi="Times New Roman" w:cs="Times New Roman"/>
-                <w:color w:val="000000"/>
-              </w:rPr>
-            </w:pPr>
+              <w:t xml:space="preserve"> (o URL</w:t>
+            </w:r>
             <w:r>
               <w:rPr>
                 <w:rFonts w:ascii="Times New Roman" w:hAnsi="Times New Roman" w:cs="Times New Roman"/>
@@ -16015,6 +16573,66 @@
                 <w:sz w:val="18"/>
                 <w:szCs w:val="18"/>
               </w:rPr>
+              <w:t xml:space="preserve"> o la ruta en </w:t>
+            </w:r>
+            <w:proofErr w:type="spellStart"/>
+            <w:r>
+              <w:rPr>
+                <w:rFonts w:ascii="Times New Roman" w:hAnsi="Times New Roman" w:cs="Times New Roman"/>
+                <w:b/>
+                <w:color w:val="000000"/>
+                <w:sz w:val="18"/>
+                <w:szCs w:val="18"/>
+              </w:rPr>
+              <w:t>AulaPlaneta</w:t>
+            </w:r>
+            <w:proofErr w:type="spellEnd"/>
+            <w:r>
+              <w:rPr>
+                <w:rFonts w:ascii="Times New Roman" w:hAnsi="Times New Roman" w:cs="Times New Roman"/>
+                <w:b/>
+                <w:color w:val="000000"/>
+                <w:sz w:val="18"/>
+                <w:szCs w:val="18"/>
+              </w:rPr>
+              <w:t>)</w:t>
+            </w:r>
+          </w:p>
+        </w:tc>
+        <w:tc>
+          <w:tcPr>
+            <w:tcW w:w="6357" w:type="dxa"/>
+          </w:tcPr>
+          <w:p>
+            <w:pPr>
+              <w:rPr>
+                <w:rFonts w:ascii="Times New Roman" w:hAnsi="Times New Roman" w:cs="Times New Roman"/>
+                <w:color w:val="000000"/>
+              </w:rPr>
+            </w:pPr>
+          </w:p>
+        </w:tc>
+      </w:tr>
+      <w:tr>
+        <w:tc>
+          <w:tcPr>
+            <w:tcW w:w="2471" w:type="dxa"/>
+          </w:tcPr>
+          <w:p>
+            <w:pPr>
+              <w:rPr>
+                <w:rFonts w:ascii="Times New Roman" w:hAnsi="Times New Roman" w:cs="Times New Roman"/>
+                <w:color w:val="000000"/>
+              </w:rPr>
+            </w:pPr>
+            <w:r>
+              <w:rPr>
+                <w:rFonts w:ascii="Times New Roman" w:hAnsi="Times New Roman" w:cs="Times New Roman"/>
+                <w:b/>
+                <w:color w:val="000000"/>
+                <w:sz w:val="18"/>
+                <w:szCs w:val="18"/>
+              </w:rPr>
               <w:t>Pie de imagen</w:t>
             </w:r>
           </w:p>
@@ -16493,6 +17111,7 @@
         </w:rPr>
         <w:t>ón (</w:t>
       </w:r>
+      <w:proofErr w:type="spellStart"/>
       <w:r>
         <w:rPr>
           <w:rFonts w:ascii="Times" w:hAnsi="Times"/>
@@ -16500,6 +17119,7 @@
         </w:rPr>
         <w:t>Mod</w:t>
       </w:r>
+      <w:proofErr w:type="spellEnd"/>
       <w:r>
         <w:rPr>
           <w:rFonts w:ascii="Times" w:hAnsi="Times"/>
@@ -16687,11 +17307,19 @@
           <w:rFonts w:ascii="Times" w:hAnsi="Times"/>
         </w:rPr>
       </w:pPr>
-      <w:r>
-        <w:rPr>
-          <w:rFonts w:ascii="Times" w:hAnsi="Times"/>
-        </w:rPr>
-        <w:t>Mod = 8.</w:t>
+      <w:proofErr w:type="spellStart"/>
+      <w:r>
+        <w:rPr>
+          <w:rFonts w:ascii="Times" w:hAnsi="Times"/>
+        </w:rPr>
+        <w:t>Mod</w:t>
+      </w:r>
+      <w:proofErr w:type="spellEnd"/>
+      <w:r>
+        <w:rPr>
+          <w:rFonts w:ascii="Times" w:hAnsi="Times"/>
+        </w:rPr>
+        <w:t xml:space="preserve"> = 8.</w:t>
       </w:r>
     </w:p>
     <w:p>
@@ -16710,6 +17338,7 @@
         </w:rPr>
         <w:t xml:space="preserve">En este caso también podemos decir que el conjunto de datos es </w:t>
       </w:r>
+      <w:proofErr w:type="spellStart"/>
       <w:r>
         <w:rPr>
           <w:rFonts w:ascii="Times" w:hAnsi="Times"/>
@@ -16717,6 +17346,7 @@
         </w:rPr>
         <w:t>unimodal</w:t>
       </w:r>
+      <w:proofErr w:type="spellEnd"/>
       <w:r>
         <w:rPr>
           <w:rFonts w:ascii="Times" w:hAnsi="Times"/>
@@ -16914,11 +17544,33 @@
           <w:rFonts w:ascii="Times" w:hAnsi="Times"/>
         </w:rPr>
       </w:pPr>
-      <w:r>
-        <w:rPr>
-          <w:rFonts w:ascii="Times" w:hAnsi="Times"/>
-        </w:rPr>
-        <w:t>Mod = Gris plateado y Mod = rojo.</w:t>
+      <w:proofErr w:type="spellStart"/>
+      <w:r>
+        <w:rPr>
+          <w:rFonts w:ascii="Times" w:hAnsi="Times"/>
+        </w:rPr>
+        <w:t>Mod</w:t>
+      </w:r>
+      <w:proofErr w:type="spellEnd"/>
+      <w:r>
+        <w:rPr>
+          <w:rFonts w:ascii="Times" w:hAnsi="Times"/>
+        </w:rPr>
+        <w:t xml:space="preserve"> = Gris plateado y </w:t>
+      </w:r>
+      <w:proofErr w:type="spellStart"/>
+      <w:r>
+        <w:rPr>
+          <w:rFonts w:ascii="Times" w:hAnsi="Times"/>
+        </w:rPr>
+        <w:t>Mod</w:t>
+      </w:r>
+      <w:proofErr w:type="spellEnd"/>
+      <w:r>
+        <w:rPr>
+          <w:rFonts w:ascii="Times" w:hAnsi="Times"/>
+        </w:rPr>
+        <w:t xml:space="preserve"> = rojo.</w:t>
       </w:r>
     </w:p>
     <w:p>
@@ -17190,7 +17842,7 @@
                     </pic:cNvPicPr>
                   </pic:nvPicPr>
                   <pic:blipFill>
-                    <a:blip r:embed="rId26">
+                    <a:blip r:embed="rId25">
                       <a:extLst>
                         <a:ext uri="{28A0092B-C50C-407E-A947-70E740481C1C}">
                           <a14:useLocalDpi xmlns:a14="http://schemas.microsoft.com/office/drawing/2010/main" val="0"/>
@@ -17267,7 +17919,7 @@
                     </pic:cNvPicPr>
                   </pic:nvPicPr>
                   <pic:blipFill>
-                    <a:blip r:embed="rId27">
+                    <a:blip r:embed="rId26">
                       <a:extLst>
                         <a:ext uri="{28A0092B-C50C-407E-A947-70E740481C1C}">
                           <a14:useLocalDpi xmlns:a14="http://schemas.microsoft.com/office/drawing/2010/main" val="0"/>
@@ -17431,7 +18083,7 @@
                     </pic:cNvPicPr>
                   </pic:nvPicPr>
                   <pic:blipFill>
-                    <a:blip r:embed="rId28">
+                    <a:blip r:embed="rId27">
                       <a:extLst>
                         <a:ext uri="{28A0092B-C50C-407E-A947-70E740481C1C}">
                           <a14:useLocalDpi xmlns:a14="http://schemas.microsoft.com/office/drawing/2010/main" val="0"/>
@@ -17494,7 +18146,7 @@
                     </pic:cNvPicPr>
                   </pic:nvPicPr>
                   <pic:blipFill>
-                    <a:blip r:embed="rId29">
+                    <a:blip r:embed="rId28">
                       <a:extLst>
                         <a:ext uri="{28A0092B-C50C-407E-A947-70E740481C1C}">
                           <a14:useLocalDpi xmlns:a14="http://schemas.microsoft.com/office/drawing/2010/main" val="0"/>
@@ -17588,7 +18240,7 @@
                     </pic:cNvPicPr>
                   </pic:nvPicPr>
                   <pic:blipFill>
-                    <a:blip r:embed="rId30">
+                    <a:blip r:embed="rId29">
                       <a:extLst>
                         <a:ext uri="{28A0092B-C50C-407E-A947-70E740481C1C}">
                           <a14:useLocalDpi xmlns:a14="http://schemas.microsoft.com/office/drawing/2010/main" val="0"/>
@@ -17995,7 +18647,7 @@
                     </pic:cNvPicPr>
                   </pic:nvPicPr>
                   <pic:blipFill>
-                    <a:blip r:embed="rId31">
+                    <a:blip r:embed="rId30">
                       <a:extLst>
                         <a:ext uri="{28A0092B-C50C-407E-A947-70E740481C1C}">
                           <a14:useLocalDpi xmlns:a14="http://schemas.microsoft.com/office/drawing/2010/main" val="0"/>
@@ -18059,7 +18711,7 @@
                     </pic:cNvPicPr>
                   </pic:nvPicPr>
                   <pic:blipFill>
-                    <a:blip r:embed="rId32">
+                    <a:blip r:embed="rId31">
                       <a:extLst>
                         <a:ext uri="{28A0092B-C50C-407E-A947-70E740481C1C}">
                           <a14:useLocalDpi xmlns:a14="http://schemas.microsoft.com/office/drawing/2010/main" val="0"/>
@@ -18123,7 +18775,7 @@
                     </pic:cNvPicPr>
                   </pic:nvPicPr>
                   <pic:blipFill>
-                    <a:blip r:embed="rId33">
+                    <a:blip r:embed="rId32">
                       <a:extLst>
                         <a:ext uri="{28A0092B-C50C-407E-A947-70E740481C1C}">
                           <a14:useLocalDpi xmlns:a14="http://schemas.microsoft.com/office/drawing/2010/main" val="0"/>
@@ -18959,7 +19611,7 @@
                     </pic:cNvPicPr>
                   </pic:nvPicPr>
                   <pic:blipFill>
-                    <a:blip r:embed="rId34">
+                    <a:blip r:embed="rId33">
                       <a:extLst>
                         <a:ext uri="{28A0092B-C50C-407E-A947-70E740481C1C}">
                           <a14:useLocalDpi xmlns:a14="http://schemas.microsoft.com/office/drawing/2010/main" val="0"/>
@@ -19358,7 +20010,15 @@
           <w:rFonts w:ascii="Times" w:hAnsi="Times"/>
           <w:lang w:val="es-CO"/>
         </w:rPr>
-        <w:t>El tercer cuartil es la mediana de las observaciones a la derecha de la mediana:</w:t>
+        <w:t>El tercer cuartil es la mediana de las observaciones a la derecha de la mediana</w:t>
+      </w:r>
+      <w:proofErr w:type="gramStart"/>
+      <w:r>
+        <w:rPr>
+          <w:rFonts w:ascii="Times" w:hAnsi="Times"/>
+          <w:lang w:val="es-CO"/>
+        </w:rPr>
+        <w:t>:</w:t>
       </w:r>
       <w:r>
         <w:rPr>
@@ -19377,6 +20037,7 @@
         </w:rPr>
         <w:t>3</w:t>
       </w:r>
+      <w:proofErr w:type="gramEnd"/>
       <w:r>
         <w:rPr>
           <w:rFonts w:ascii="Times" w:hAnsi="Times"/>
@@ -19955,7 +20616,7 @@
                           </pic:cNvPicPr>
                         </pic:nvPicPr>
                         <pic:blipFill>
-                          <a:blip r:embed="rId35">
+                          <a:blip r:embed="rId34">
                             <a:extLst>
                               <a:ext uri="{28A0092B-C50C-407E-A947-70E740481C1C}">
                                 <a14:useLocalDpi xmlns:a14="http://schemas.microsoft.com/office/drawing/2010/main" val="0"/>
@@ -20009,8 +20670,9 @@
                 <w:sz w:val="18"/>
                 <w:szCs w:val="18"/>
               </w:rPr>
-              <w:t>Código Shutterstock (o URL</w:t>
-            </w:r>
+              <w:t xml:space="preserve">Código </w:t>
+            </w:r>
+            <w:proofErr w:type="spellStart"/>
             <w:r>
               <w:rPr>
                 <w:rFonts w:ascii="Times New Roman" w:hAnsi="Times New Roman" w:cs="Times New Roman"/>
@@ -20019,8 +20681,41 @@
                 <w:sz w:val="18"/>
                 <w:szCs w:val="18"/>
               </w:rPr>
-              <w:t xml:space="preserve"> o la ruta en AulaPlaneta</w:t>
-            </w:r>
+              <w:t>Shutterstock</w:t>
+            </w:r>
+            <w:proofErr w:type="spellEnd"/>
+            <w:r>
+              <w:rPr>
+                <w:rFonts w:ascii="Times New Roman" w:hAnsi="Times New Roman" w:cs="Times New Roman"/>
+                <w:b/>
+                <w:color w:val="000000"/>
+                <w:sz w:val="18"/>
+                <w:szCs w:val="18"/>
+              </w:rPr>
+              <w:t xml:space="preserve"> (o URL</w:t>
+            </w:r>
+            <w:r>
+              <w:rPr>
+                <w:rFonts w:ascii="Times New Roman" w:hAnsi="Times New Roman" w:cs="Times New Roman"/>
+                <w:b/>
+                <w:color w:val="000000"/>
+                <w:sz w:val="18"/>
+                <w:szCs w:val="18"/>
+              </w:rPr>
+              <w:t xml:space="preserve"> o la ruta en </w:t>
+            </w:r>
+            <w:proofErr w:type="spellStart"/>
+            <w:r>
+              <w:rPr>
+                <w:rFonts w:ascii="Times New Roman" w:hAnsi="Times New Roman" w:cs="Times New Roman"/>
+                <w:b/>
+                <w:color w:val="000000"/>
+                <w:sz w:val="18"/>
+                <w:szCs w:val="18"/>
+              </w:rPr>
+              <w:t>AulaPlaneta</w:t>
+            </w:r>
+            <w:proofErr w:type="spellEnd"/>
             <w:r>
               <w:rPr>
                 <w:rFonts w:ascii="Times New Roman" w:hAnsi="Times New Roman" w:cs="Times New Roman"/>
@@ -21056,7 +21751,7 @@
                     </pic:cNvPicPr>
                   </pic:nvPicPr>
                   <pic:blipFill>
-                    <a:blip r:embed="rId36">
+                    <a:blip r:embed="rId35">
                       <a:extLst>
                         <a:ext uri="{28A0092B-C50C-407E-A947-70E740481C1C}">
                           <a14:useLocalDpi xmlns:a14="http://schemas.microsoft.com/office/drawing/2010/main" val="0"/>
@@ -21254,7 +21949,7 @@
                     </pic:cNvPicPr>
                   </pic:nvPicPr>
                   <pic:blipFill>
-                    <a:blip r:embed="rId37">
+                    <a:blip r:embed="rId36">
                       <a:extLst>
                         <a:ext uri="{28A0092B-C50C-407E-A947-70E740481C1C}">
                           <a14:useLocalDpi xmlns:a14="http://schemas.microsoft.com/office/drawing/2010/main" val="0"/>
@@ -21350,7 +22045,7 @@
                     </pic:cNvPicPr>
                   </pic:nvPicPr>
                   <pic:blipFill>
-                    <a:blip r:embed="rId38">
+                    <a:blip r:embed="rId37">
                       <a:extLst>
                         <a:ext uri="{28A0092B-C50C-407E-A947-70E740481C1C}">
                           <a14:useLocalDpi xmlns:a14="http://schemas.microsoft.com/office/drawing/2010/main" val="0"/>
@@ -21667,7 +22362,7 @@
                     </pic:cNvPicPr>
                   </pic:nvPicPr>
                   <pic:blipFill>
-                    <a:blip r:embed="rId39">
+                    <a:blip r:embed="rId38">
                       <a:extLst>
                         <a:ext uri="{28A0092B-C50C-407E-A947-70E740481C1C}">
                           <a14:useLocalDpi xmlns:a14="http://schemas.microsoft.com/office/drawing/2010/main" val="0"/>
@@ -22047,7 +22742,7 @@
                     </pic:cNvPicPr>
                   </pic:nvPicPr>
                   <pic:blipFill>
-                    <a:blip r:embed="rId40">
+                    <a:blip r:embed="rId39">
                       <a:extLst>
                         <a:ext uri="{28A0092B-C50C-407E-A947-70E740481C1C}">
                           <a14:useLocalDpi xmlns:a14="http://schemas.microsoft.com/office/drawing/2010/main" val="0"/>
@@ -22370,7 +23065,7 @@
                     </pic:cNvPicPr>
                   </pic:nvPicPr>
                   <pic:blipFill>
-                    <a:blip r:embed="rId41">
+                    <a:blip r:embed="rId40">
                       <a:extLst>
                         <a:ext uri="{28A0092B-C50C-407E-A947-70E740481C1C}">
                           <a14:useLocalDpi xmlns:a14="http://schemas.microsoft.com/office/drawing/2010/main" val="0"/>
@@ -22432,7 +23127,7 @@
                     </pic:cNvPicPr>
                   </pic:nvPicPr>
                   <pic:blipFill>
-                    <a:blip r:embed="rId42">
+                    <a:blip r:embed="rId41">
                       <a:extLst>
                         <a:ext uri="{28A0092B-C50C-407E-A947-70E740481C1C}">
                           <a14:useLocalDpi xmlns:a14="http://schemas.microsoft.com/office/drawing/2010/main" val="0"/>
@@ -22494,7 +23189,7 @@
                     </pic:cNvPicPr>
                   </pic:nvPicPr>
                   <pic:blipFill>
-                    <a:blip r:embed="rId43">
+                    <a:blip r:embed="rId42">
                       <a:extLst>
                         <a:ext uri="{28A0092B-C50C-407E-A947-70E740481C1C}">
                           <a14:useLocalDpi xmlns:a14="http://schemas.microsoft.com/office/drawing/2010/main" val="0"/>
@@ -22771,7 +23466,7 @@
                     </pic:cNvPicPr>
                   </pic:nvPicPr>
                   <pic:blipFill>
-                    <a:blip r:embed="rId44">
+                    <a:blip r:embed="rId43">
                       <a:extLst>
                         <a:ext uri="{28A0092B-C50C-407E-A947-70E740481C1C}">
                           <a14:useLocalDpi xmlns:a14="http://schemas.microsoft.com/office/drawing/2010/main" val="0"/>
@@ -22919,7 +23614,7 @@
                     </pic:cNvPicPr>
                   </pic:nvPicPr>
                   <pic:blipFill>
-                    <a:blip r:embed="rId45">
+                    <a:blip r:embed="rId44">
                       <a:extLst>
                         <a:ext uri="{28A0092B-C50C-407E-A947-70E740481C1C}">
                           <a14:useLocalDpi xmlns:a14="http://schemas.microsoft.com/office/drawing/2010/main" val="0"/>
@@ -23029,7 +23724,7 @@
                     </pic:cNvPicPr>
                   </pic:nvPicPr>
                   <pic:blipFill>
-                    <a:blip r:embed="rId46">
+                    <a:blip r:embed="rId45">
                       <a:extLst>
                         <a:ext uri="{28A0092B-C50C-407E-A947-70E740481C1C}">
                           <a14:useLocalDpi xmlns:a14="http://schemas.microsoft.com/office/drawing/2010/main" val="0"/>
@@ -23337,6 +24032,7 @@
         </w:rPr>
         <w:t>Se simboliza con </w:t>
       </w:r>
+      <w:proofErr w:type="spellStart"/>
       <w:r>
         <w:rPr>
           <w:rFonts w:ascii="Times" w:hAnsi="Times"/>
@@ -23360,6 +24056,7 @@
         </w:rPr>
         <w:t>v</w:t>
       </w:r>
+      <w:proofErr w:type="spellEnd"/>
       <w:r>
         <w:rPr>
           <w:rFonts w:ascii="Times" w:hAnsi="Times"/>
@@ -23416,7 +24113,7 @@
                     </pic:cNvPicPr>
                   </pic:nvPicPr>
                   <pic:blipFill>
-                    <a:blip r:embed="rId47">
+                    <a:blip r:embed="rId46">
                       <a:extLst>
                         <a:ext uri="{28A0092B-C50C-407E-A947-70E740481C1C}">
                           <a14:useLocalDpi xmlns:a14="http://schemas.microsoft.com/office/drawing/2010/main" val="0"/>
@@ -23630,7 +24327,7 @@
                     </pic:cNvPicPr>
                   </pic:nvPicPr>
                   <pic:blipFill>
-                    <a:blip r:embed="rId48">
+                    <a:blip r:embed="rId47">
                       <a:extLst>
                         <a:ext uri="{28A0092B-C50C-407E-A947-70E740481C1C}">
                           <a14:useLocalDpi xmlns:a14="http://schemas.microsoft.com/office/drawing/2010/main" val="0"/>
@@ -23734,7 +24431,7 @@
                     </pic:cNvPicPr>
                   </pic:nvPicPr>
                   <pic:blipFill>
-                    <a:blip r:embed="rId49">
+                    <a:blip r:embed="rId48">
                       <a:extLst>
                         <a:ext uri="{28A0092B-C50C-407E-A947-70E740481C1C}">
                           <a14:useLocalDpi xmlns:a14="http://schemas.microsoft.com/office/drawing/2010/main" val="0"/>
@@ -24663,8 +25360,8 @@
     <w:p/>
     <w:p/>
     <w:sectPr>
-      <w:headerReference w:type="even" r:id="rId50"/>
-      <w:headerReference w:type="default" r:id="rId51"/>
+      <w:headerReference w:type="even" r:id="rId49"/>
+      <w:headerReference w:type="default" r:id="rId50"/>
       <w:type w:val="continuous"/>
       <w:pgSz w:w="12240" w:h="15840"/>
       <w:pgMar w:top="1417" w:right="1701" w:bottom="1417" w:left="1701" w:header="708" w:footer="708" w:gutter="0"/>
@@ -24795,7 +25492,7 @@
         <w:rStyle w:val="Nmerodepgina"/>
         <w:noProof/>
       </w:rPr>
-      <w:t>1</w:t>
+      <w:t>22</w:t>
     </w:r>
     <w:r>
       <w:rPr>
@@ -24822,7 +25519,17 @@
         <w:highlight w:val="yellow"/>
         <w:lang w:val="en-US"/>
       </w:rPr>
-      <w:t>[GUION MA_G0</w:t>
+      <w:t>[GUION MA_</w:t>
+    </w:r>
+    <w:r>
+      <w:rPr>
+        <w:rFonts w:ascii="Times" w:hAnsi="Times"/>
+        <w:sz w:val="20"/>
+        <w:szCs w:val="20"/>
+        <w:highlight w:val="yellow"/>
+        <w:lang w:val="en-US"/>
+      </w:rPr>
+      <w:t>0</w:t>
     </w:r>
     <w:r>
       <w:rPr>
@@ -24842,17 +25549,7 @@
         <w:highlight w:val="yellow"/>
         <w:lang w:val="en-US"/>
       </w:rPr>
-      <w:t>_0</w:t>
-    </w:r>
-    <w:r>
-      <w:rPr>
-        <w:rFonts w:ascii="Times" w:hAnsi="Times"/>
-        <w:sz w:val="20"/>
-        <w:szCs w:val="20"/>
-        <w:highlight w:val="yellow"/>
-        <w:lang w:val="en-US"/>
-      </w:rPr>
-      <w:t>7</w:t>
+      <w:t>_11</w:t>
     </w:r>
     <w:r>
       <w:rPr>
@@ -24880,7 +25577,25 @@
         <w:szCs w:val="20"/>
         <w:lang w:val="es-419"/>
       </w:rPr>
-      <w:t>Guion 11. Estadística</w:t>
+      <w:t xml:space="preserve">Guion 11. </w:t>
+    </w:r>
+    <w:r>
+      <w:rPr>
+        <w:rFonts w:ascii="Times" w:hAnsi="Times"/>
+        <w:sz w:val="20"/>
+        <w:szCs w:val="20"/>
+        <w:lang w:val="es-CO"/>
+      </w:rPr>
+      <w:t xml:space="preserve">La </w:t>
+    </w:r>
+    <w:r>
+      <w:rPr>
+        <w:rFonts w:ascii="Times" w:hAnsi="Times"/>
+        <w:sz w:val="20"/>
+        <w:szCs w:val="20"/>
+        <w:lang w:val="es-419"/>
+      </w:rPr>
+      <w:t>estadística</w:t>
     </w:r>
     <w:r>
       <w:rPr>
@@ -28916,11 +29631,11 @@
         </c:dLbls>
         <c:gapWidth val="219"/>
         <c:overlap val="-27"/>
-        <c:axId val="-79805504"/>
-        <c:axId val="-79810400"/>
+        <c:axId val="1301606208"/>
+        <c:axId val="1301610016"/>
       </c:barChart>
       <c:catAx>
-        <c:axId val="-79805504"/>
+        <c:axId val="1301606208"/>
         <c:scaling>
           <c:orientation val="minMax"/>
         </c:scaling>
@@ -28963,7 +29678,7 @@
             <a:endParaRPr lang="es-CO"/>
           </a:p>
         </c:txPr>
-        <c:crossAx val="-79810400"/>
+        <c:crossAx val="1301610016"/>
         <c:crosses val="autoZero"/>
         <c:auto val="1"/>
         <c:lblAlgn val="ctr"/>
@@ -28971,7 +29686,7 @@
         <c:noMultiLvlLbl val="0"/>
       </c:catAx>
       <c:valAx>
-        <c:axId val="-79810400"/>
+        <c:axId val="1301610016"/>
         <c:scaling>
           <c:orientation val="minMax"/>
         </c:scaling>
@@ -29022,7 +29737,7 @@
             <a:endParaRPr lang="es-CO"/>
           </a:p>
         </c:txPr>
-        <c:crossAx val="-79805504"/>
+        <c:crossAx val="1301606208"/>
         <c:crosses val="autoZero"/>
         <c:crossBetween val="between"/>
       </c:valAx>
@@ -29935,8 +30650,8 @@
           <c:showBubbleSize val="0"/>
         </c:dLbls>
         <c:gapWidth val="0"/>
-        <c:axId val="-79804960"/>
-        <c:axId val="-79801152"/>
+        <c:axId val="1301610560"/>
+        <c:axId val="1301001680"/>
       </c:barChart>
       <c:lineChart>
         <c:grouping val="standard"/>
@@ -29998,11 +30713,11 @@
         </c:dLbls>
         <c:marker val="1"/>
         <c:smooth val="0"/>
-        <c:axId val="-79804960"/>
-        <c:axId val="-79801152"/>
+        <c:axId val="1301610560"/>
+        <c:axId val="1301001680"/>
       </c:lineChart>
       <c:catAx>
-        <c:axId val="-79804960"/>
+        <c:axId val="1301610560"/>
         <c:scaling>
           <c:orientation val="minMax"/>
         </c:scaling>
@@ -30045,7 +30760,7 @@
             <a:endParaRPr lang="es-CO"/>
           </a:p>
         </c:txPr>
-        <c:crossAx val="-79801152"/>
+        <c:crossAx val="1301001680"/>
         <c:crosses val="autoZero"/>
         <c:auto val="1"/>
         <c:lblAlgn val="ctr"/>
@@ -30053,7 +30768,7 @@
         <c:noMultiLvlLbl val="0"/>
       </c:catAx>
       <c:valAx>
-        <c:axId val="-79801152"/>
+        <c:axId val="1301001680"/>
         <c:scaling>
           <c:orientation val="minMax"/>
         </c:scaling>
@@ -30104,7 +30819,7 @@
             <a:endParaRPr lang="es-CO"/>
           </a:p>
         </c:txPr>
-        <c:crossAx val="-79804960"/>
+        <c:crossAx val="1301610560"/>
         <c:crosses val="autoZero"/>
         <c:crossBetween val="between"/>
       </c:valAx>

--- a/fuentes/contenidos/grado08/guion11/MA_08_11_CO.docx
+++ b/fuentes/contenidos/grado08/guion11/MA_08_11_CO.docx
@@ -271,7 +271,7 @@
                 <w:rFonts w:ascii="Times New Roman" w:hAnsi="Times New Roman" w:cs="Times New Roman"/>
                 <w:color w:val="000000"/>
               </w:rPr>
-              <w:t>MA_08_10_CO_IMG01</w:t>
+              <w:t>Icono de guion</w:t>
             </w:r>
           </w:p>
         </w:tc>
@@ -794,7 +794,21 @@
                 <w:rFonts w:ascii="Times New Roman" w:hAnsi="Times New Roman" w:cs="Times New Roman"/>
                 <w:color w:val="000000"/>
               </w:rPr>
-              <w:t>_IMG01</w:t>
+              <w:t>_</w:t>
+            </w:r>
+            <w:r>
+              <w:rPr>
+                <w:rFonts w:ascii="Times New Roman" w:hAnsi="Times New Roman" w:cs="Times New Roman"/>
+                <w:color w:val="000000"/>
+              </w:rPr>
+              <w:t>CO_</w:t>
+            </w:r>
+            <w:r>
+              <w:rPr>
+                <w:rFonts w:ascii="Times New Roman" w:hAnsi="Times New Roman" w:cs="Times New Roman"/>
+                <w:color w:val="000000"/>
+              </w:rPr>
+              <w:t>IMG01</w:t>
             </w:r>
           </w:p>
         </w:tc>
@@ -1165,8 +1179,6 @@
               </w:rPr>
               <w:t>La e</w:t>
             </w:r>
-            <w:bookmarkStart w:id="0" w:name="_GoBack"/>
-            <w:bookmarkEnd w:id="0"/>
             <w:r>
               <w:rPr>
                 <w:rFonts w:ascii="Times" w:hAnsi="Times"/>
@@ -1321,9 +1333,40 @@
         <w:spacing w:after="0"/>
         <w:rPr>
           <w:rFonts w:ascii="Times" w:hAnsi="Times"/>
-          <w:b/>
-        </w:rPr>
-      </w:pPr>
+        </w:rPr>
+      </w:pPr>
+      <w:r>
+        <w:rPr>
+          <w:rFonts w:ascii="Times" w:hAnsi="Times"/>
+        </w:rPr>
+        <w:t xml:space="preserve">Las estadísticas no tienen sentido si no se consideran o se relacionan dentro del contexto con que se trabajan. Por lo tanto es necesario entender los conceptos de </w:t>
+      </w:r>
+      <w:r>
+        <w:rPr>
+          <w:rFonts w:ascii="Times" w:hAnsi="Times"/>
+          <w:b/>
+        </w:rPr>
+        <w:t>población</w:t>
+      </w:r>
+      <w:r>
+        <w:rPr>
+          <w:rFonts w:ascii="Times" w:hAnsi="Times"/>
+        </w:rPr>
+        <w:t xml:space="preserve"> y de </w:t>
+      </w:r>
+      <w:r>
+        <w:rPr>
+          <w:rFonts w:ascii="Times" w:hAnsi="Times"/>
+          <w:b/>
+        </w:rPr>
+        <w:t>muestra</w:t>
+      </w:r>
+      <w:r>
+        <w:rPr>
+          <w:rFonts w:ascii="Times" w:hAnsi="Times"/>
+        </w:rPr>
+        <w:t>.</w:t>
+      </w:r>
     </w:p>
     <w:p>
       <w:pPr>
@@ -1335,38 +1378,6 @@
           <w:rFonts w:ascii="Times" w:hAnsi="Times"/>
         </w:rPr>
       </w:pPr>
-      <w:r>
-        <w:rPr>
-          <w:rFonts w:ascii="Times" w:hAnsi="Times"/>
-        </w:rPr>
-        <w:t xml:space="preserve">Las estadísticas no tienen sentido si no se consideran o se relacionan dentro del contexto con que se trabajan. Por lo tanto es necesario entender los conceptos de </w:t>
-      </w:r>
-      <w:r>
-        <w:rPr>
-          <w:rFonts w:ascii="Times" w:hAnsi="Times"/>
-          <w:b/>
-        </w:rPr>
-        <w:t>población</w:t>
-      </w:r>
-      <w:r>
-        <w:rPr>
-          <w:rFonts w:ascii="Times" w:hAnsi="Times"/>
-        </w:rPr>
-        <w:t xml:space="preserve"> y de </w:t>
-      </w:r>
-      <w:r>
-        <w:rPr>
-          <w:rFonts w:ascii="Times" w:hAnsi="Times"/>
-          <w:b/>
-        </w:rPr>
-        <w:t>muestra</w:t>
-      </w:r>
-      <w:r>
-        <w:rPr>
-          <w:rFonts w:ascii="Times" w:hAnsi="Times"/>
-        </w:rPr>
-        <w:t>.</w:t>
-      </w:r>
     </w:p>
     <w:p>
       <w:pPr>
@@ -1394,35 +1405,15 @@
           <w:bCs/>
           <w:lang w:val="es-CO"/>
         </w:rPr>
-        <w:t xml:space="preserve"> Lo definimos como el</w:t>
-      </w:r>
-      <w:r>
-        <w:rPr>
-          <w:rFonts w:ascii="Times" w:hAnsi="Times"/>
-          <w:lang w:val="es-CO"/>
-        </w:rPr>
-        <w:t xml:space="preserve"> conjunto total de individuos, objetos o medidas que poseen características comunes observables en un lugar y en un momento determinado. </w:t>
-      </w:r>
-    </w:p>
-    <w:p>
-      <w:pPr>
-        <w:tabs>
-          <w:tab w:val="right" w:pos="8498"/>
-        </w:tabs>
-        <w:spacing w:after="0"/>
-        <w:rPr>
-          <w:rFonts w:ascii="Times" w:hAnsi="Times"/>
-          <w:lang w:val="es-CO"/>
-        </w:rPr>
-      </w:pPr>
-      <w:r>
-        <w:rPr>
-          <w:rFonts w:ascii="Times" w:hAnsi="Times"/>
-          <w:b/>
+        <w:t xml:space="preserve"> </w:t>
+      </w:r>
+      <w:r>
+        <w:rPr>
+          <w:rFonts w:ascii="Times" w:hAnsi="Times"/>
           <w:bCs/>
           <w:lang w:val="es-CO"/>
         </w:rPr>
-        <w:t xml:space="preserve">Muestra: </w:t>
+        <w:t>l</w:t>
       </w:r>
       <w:r>
         <w:rPr>
@@ -1430,13 +1421,99 @@
           <w:bCs/>
           <w:lang w:val="es-CO"/>
         </w:rPr>
-        <w:t>La definimos como un</w:t>
+        <w:t>o definimos como el</w:t>
       </w:r>
       <w:r>
         <w:rPr>
           <w:rFonts w:ascii="Times" w:hAnsi="Times"/>
           <w:lang w:val="es-CO"/>
         </w:rPr>
+        <w:t xml:space="preserve"> conjunto </w:t>
+      </w:r>
+      <w:r>
+        <w:rPr>
+          <w:rFonts w:ascii="Times" w:hAnsi="Times"/>
+          <w:lang w:val="es-CO"/>
+        </w:rPr>
+        <w:t>de elementos, personas o cosas cuyas características se trat</w:t>
+      </w:r>
+      <w:r>
+        <w:rPr>
+          <w:rFonts w:ascii="Times" w:hAnsi="Times"/>
+          <w:lang w:val="es-CO"/>
+        </w:rPr>
+        <w:t>a de estudiar.</w:t>
+      </w:r>
+    </w:p>
+    <w:p>
+      <w:pPr>
+        <w:tabs>
+          <w:tab w:val="right" w:pos="8498"/>
+        </w:tabs>
+        <w:spacing w:after="0"/>
+        <w:rPr>
+          <w:rFonts w:ascii="Times" w:hAnsi="Times"/>
+          <w:lang w:val="es-CO"/>
+        </w:rPr>
+      </w:pPr>
+    </w:p>
+    <w:p>
+      <w:pPr>
+        <w:tabs>
+          <w:tab w:val="right" w:pos="8498"/>
+        </w:tabs>
+        <w:spacing w:after="0"/>
+        <w:rPr>
+          <w:rFonts w:ascii="Times" w:hAnsi="Times"/>
+          <w:lang w:val="es-CO"/>
+        </w:rPr>
+      </w:pPr>
+      <w:r>
+        <w:rPr>
+          <w:rFonts w:ascii="Times" w:hAnsi="Times"/>
+          <w:b/>
+          <w:bCs/>
+          <w:lang w:val="es-CO"/>
+        </w:rPr>
+        <w:t xml:space="preserve">Muestra: </w:t>
+      </w:r>
+      <w:r>
+        <w:rPr>
+          <w:rFonts w:ascii="Times" w:hAnsi="Times"/>
+          <w:bCs/>
+          <w:lang w:val="es-CO"/>
+        </w:rPr>
+        <w:t>básicamente</w:t>
+      </w:r>
+      <w:r>
+        <w:rPr>
+          <w:rFonts w:ascii="Times" w:hAnsi="Times"/>
+          <w:bCs/>
+          <w:lang w:val="es-CO"/>
+        </w:rPr>
+        <w:t xml:space="preserve"> </w:t>
+      </w:r>
+      <w:r>
+        <w:rPr>
+          <w:rFonts w:ascii="Times" w:hAnsi="Times"/>
+          <w:bCs/>
+          <w:lang w:val="es-CO"/>
+        </w:rPr>
+        <w:t>es</w:t>
+      </w:r>
+      <w:r>
+        <w:rPr>
+          <w:rFonts w:ascii="Times" w:hAnsi="Times"/>
+          <w:bCs/>
+          <w:lang w:val="es-CO"/>
+        </w:rPr>
+        <w:t xml:space="preserve"> un</w:t>
+      </w:r>
+      <w:r>
+        <w:rPr>
+          <w:rFonts w:ascii="Times" w:hAnsi="Times"/>
+          <w:lang w:val="es-CO"/>
+        </w:rPr>
         <w:t xml:space="preserve"> subconjunto representativo de la población</w:t>
       </w:r>
       <w:r>
@@ -1587,7 +1664,7 @@
           <w:rFonts w:ascii="Times" w:hAnsi="Times"/>
           <w:lang w:val="es-CO"/>
         </w:rPr>
-        <w:br/>
+        <w:t>.</w:t>
       </w:r>
     </w:p>
     <w:p>
@@ -1698,7 +1775,21 @@
                 <w:rFonts w:ascii="Times New Roman" w:hAnsi="Times New Roman" w:cs="Times New Roman"/>
                 <w:color w:val="000000"/>
               </w:rPr>
-              <w:t>_IMG02</w:t>
+              <w:t>_</w:t>
+            </w:r>
+            <w:r>
+              <w:rPr>
+                <w:rFonts w:ascii="Times New Roman" w:hAnsi="Times New Roman" w:cs="Times New Roman"/>
+                <w:color w:val="000000"/>
+              </w:rPr>
+              <w:t>CO_</w:t>
+            </w:r>
+            <w:r>
+              <w:rPr>
+                <w:rFonts w:ascii="Times New Roman" w:hAnsi="Times New Roman" w:cs="Times New Roman"/>
+                <w:color w:val="000000"/>
+              </w:rPr>
+              <w:t>IMG02</w:t>
             </w:r>
           </w:p>
         </w:tc>
@@ -2013,9 +2104,39 @@
         <w:spacing w:after="0"/>
         <w:rPr>
           <w:rFonts w:ascii="Times" w:hAnsi="Times"/>
-          <w:b/>
-        </w:rPr>
-      </w:pPr>
+        </w:rPr>
+      </w:pPr>
+      <w:r>
+        <w:rPr>
+          <w:rFonts w:ascii="Times" w:hAnsi="Times"/>
+        </w:rPr>
+        <w:t xml:space="preserve">Los elementos de </w:t>
+      </w:r>
+      <w:r>
+        <w:rPr>
+          <w:rFonts w:ascii="Times" w:hAnsi="Times"/>
+        </w:rPr>
+        <w:t>una población</w:t>
+      </w:r>
+      <w:r>
+        <w:rPr>
+          <w:rFonts w:ascii="Times" w:hAnsi="Times"/>
+        </w:rPr>
+        <w:t xml:space="preserve"> poseen determinadas características, cualidades o rasgos, por ejemplo en un colegio se pueden estudiar la estatura, la edad, el peso, etc., cada una de estas características que pueden ser estudiadas de forma estadística reciben el nombre de </w:t>
+      </w:r>
+      <w:r>
+        <w:rPr>
+          <w:rFonts w:ascii="Times" w:hAnsi="Times"/>
+          <w:b/>
+        </w:rPr>
+        <w:t>variable estadística</w:t>
+      </w:r>
+      <w:r>
+        <w:rPr>
+          <w:rFonts w:ascii="Times" w:hAnsi="Times"/>
+        </w:rPr>
+        <w:t>.</w:t>
+      </w:r>
     </w:p>
     <w:p>
       <w:pPr>
@@ -2027,47 +2148,88 @@
           <w:rFonts w:ascii="Times" w:hAnsi="Times"/>
         </w:rPr>
       </w:pPr>
-      <w:r>
-        <w:rPr>
-          <w:rFonts w:ascii="Times" w:hAnsi="Times"/>
-        </w:rPr>
-        <w:t>El proceso de recolección de datos en los estudios estadísticos se puede hacer de diversas maneras, a través de la observación en la repetición de un suces</w:t>
-      </w:r>
-      <w:r>
-        <w:rPr>
-          <w:rFonts w:ascii="Times" w:hAnsi="Times"/>
-        </w:rPr>
-        <w:t xml:space="preserve">o, a través de la entrevista, o </w:t>
-      </w:r>
-      <w:r>
-        <w:rPr>
-          <w:rFonts w:ascii="Times" w:hAnsi="Times"/>
-        </w:rPr>
-        <w:t>través de la investigación en acción</w:t>
-      </w:r>
-      <w:r>
-        <w:rPr>
-          <w:rFonts w:ascii="Times" w:hAnsi="Times"/>
-        </w:rPr>
-        <w:t>,</w:t>
-      </w:r>
-      <w:r>
-        <w:rPr>
-          <w:rFonts w:ascii="Times" w:hAnsi="Times"/>
-        </w:rPr>
-        <w:t xml:space="preserve"> entre otros, y los datos que se obtienen pueden ser </w:t>
-      </w:r>
-      <w:r>
-        <w:rPr>
-          <w:rFonts w:ascii="Times" w:hAnsi="Times"/>
-          <w:b/>
-        </w:rPr>
-        <w:t>cualitativos</w:t>
-      </w:r>
-      <w:r>
-        <w:rPr>
-          <w:rFonts w:ascii="Times" w:hAnsi="Times"/>
-          <w:b/>
+    </w:p>
+    <w:p>
+      <w:pPr>
+        <w:tabs>
+          <w:tab w:val="right" w:pos="8498"/>
+        </w:tabs>
+        <w:spacing w:after="0"/>
+        <w:rPr>
+          <w:rFonts w:ascii="Times" w:hAnsi="Times"/>
+        </w:rPr>
+      </w:pPr>
+      <w:r>
+        <w:rPr>
+          <w:rFonts w:ascii="Times" w:hAnsi="Times"/>
+        </w:rPr>
+        <w:t xml:space="preserve">Las variables estadísticas se pueden clasifican en </w:t>
+      </w:r>
+      <w:r>
+        <w:rPr>
+          <w:rFonts w:ascii="Times" w:hAnsi="Times"/>
+          <w:b/>
+        </w:rPr>
+        <w:t>cualitativas</w:t>
+      </w:r>
+      <w:r>
+        <w:rPr>
+          <w:rFonts w:ascii="Times" w:hAnsi="Times"/>
+        </w:rPr>
+        <w:t xml:space="preserve"> y </w:t>
+      </w:r>
+      <w:r>
+        <w:rPr>
+          <w:rFonts w:ascii="Times" w:hAnsi="Times"/>
+          <w:b/>
+        </w:rPr>
+        <w:t>cuantitativas</w:t>
+      </w:r>
+      <w:r>
+        <w:rPr>
+          <w:rFonts w:ascii="Times" w:hAnsi="Times"/>
+        </w:rPr>
+        <w:t>.</w:t>
+      </w:r>
+    </w:p>
+    <w:p>
+      <w:pPr>
+        <w:tabs>
+          <w:tab w:val="right" w:pos="8498"/>
+        </w:tabs>
+        <w:spacing w:after="0"/>
+        <w:rPr>
+          <w:rFonts w:ascii="Times" w:hAnsi="Times"/>
+        </w:rPr>
+      </w:pPr>
+    </w:p>
+    <w:p>
+      <w:pPr>
+        <w:tabs>
+          <w:tab w:val="right" w:pos="8498"/>
+        </w:tabs>
+        <w:spacing w:after="0"/>
+        <w:rPr>
+          <w:rFonts w:ascii="Times" w:hAnsi="Times"/>
+          <w:b/>
+        </w:rPr>
+      </w:pPr>
+      <w:r>
+        <w:rPr>
+          <w:rFonts w:ascii="Times" w:hAnsi="Times"/>
+        </w:rPr>
+        <w:t xml:space="preserve">Las </w:t>
+      </w:r>
+      <w:r>
+        <w:rPr>
+          <w:rFonts w:ascii="Times" w:hAnsi="Times"/>
+          <w:b/>
+        </w:rPr>
+        <w:t>variables cualitativas</w:t>
+      </w:r>
+      <w:r>
+        <w:rPr>
+          <w:rFonts w:ascii="Times" w:hAnsi="Times"/>
         </w:rPr>
         <w:t xml:space="preserve"> </w:t>
       </w:r>
@@ -2075,19 +2237,17 @@
         <w:rPr>
           <w:rFonts w:ascii="Times" w:hAnsi="Times"/>
         </w:rPr>
-        <w:t xml:space="preserve">estos se refieren a cualidades o características del objeto de estudio, por ejemplo el color de ojos de una persona, la calidad del servicio prestado en un punto de atención y es </w:t>
-      </w:r>
-      <w:r>
-        <w:rPr>
-          <w:rFonts w:ascii="Times" w:hAnsi="Times"/>
-          <w:b/>
-        </w:rPr>
-        <w:t>cuantitativo</w:t>
-      </w:r>
-      <w:r>
-        <w:rPr>
-          <w:rFonts w:ascii="Times" w:hAnsi="Times"/>
-          <w:b/>
+        <w:t xml:space="preserve">o atributos se refieren a una cualidad </w:t>
+      </w:r>
+      <w:r>
+        <w:rPr>
+          <w:rFonts w:ascii="Times" w:hAnsi="Times"/>
+        </w:rPr>
+        <w:t>de</w:t>
+      </w:r>
+      <w:r>
+        <w:rPr>
+          <w:rFonts w:ascii="Times" w:hAnsi="Times"/>
         </w:rPr>
         <w:t xml:space="preserve"> </w:t>
       </w:r>
@@ -2095,13 +2255,101 @@
         <w:rPr>
           <w:rFonts w:ascii="Times" w:hAnsi="Times"/>
         </w:rPr>
-        <w:t>cuando el dato recolectado es medible mediante un número</w:t>
-      </w:r>
-      <w:r>
-        <w:rPr>
-          <w:rFonts w:ascii="Times" w:hAnsi="Times"/>
-        </w:rPr>
-        <w:t>, por ejemplo la edad de un persona, el tiempo de reacción de un grupo de emergencias, la cantidad de llamadas que recibe la línea de emergencias en un día.</w:t>
+        <w:t>l</w:t>
+      </w:r>
+      <w:r>
+        <w:rPr>
+          <w:rFonts w:ascii="Times" w:hAnsi="Times"/>
+        </w:rPr>
+        <w:t>os</w:t>
+      </w:r>
+      <w:r>
+        <w:rPr>
+          <w:rFonts w:ascii="Times" w:hAnsi="Times"/>
+        </w:rPr>
+        <w:t xml:space="preserve"> </w:t>
+      </w:r>
+      <w:r>
+        <w:rPr>
+          <w:rFonts w:ascii="Times" w:hAnsi="Times"/>
+        </w:rPr>
+        <w:t>elementos de la población que es objeto de</w:t>
+      </w:r>
+      <w:r>
+        <w:rPr>
+          <w:rFonts w:ascii="Times" w:hAnsi="Times"/>
+        </w:rPr>
+        <w:t xml:space="preserve"> estudio, por ejemplo el color de ojos de una persona, la calidad del servicio prestado en un punto de atención</w:t>
+      </w:r>
+      <w:r>
+        <w:rPr>
+          <w:rFonts w:ascii="Times" w:hAnsi="Times"/>
+        </w:rPr>
+        <w:t>, cantante favorito, etc. P</w:t>
+      </w:r>
+      <w:r>
+        <w:rPr>
+          <w:rFonts w:ascii="Times" w:hAnsi="Times"/>
+        </w:rPr>
+        <w:t xml:space="preserve">ueden ser </w:t>
+      </w:r>
+      <w:r>
+        <w:rPr>
+          <w:rFonts w:ascii="Times" w:hAnsi="Times"/>
+          <w:b/>
+        </w:rPr>
+        <w:t>nominales</w:t>
+      </w:r>
+      <w:r>
+        <w:rPr>
+          <w:rFonts w:ascii="Times" w:hAnsi="Times"/>
+        </w:rPr>
+        <w:t xml:space="preserve"> </w:t>
+      </w:r>
+      <w:r>
+        <w:rPr>
+          <w:rFonts w:ascii="Times" w:hAnsi="Times"/>
+        </w:rPr>
+        <w:t xml:space="preserve">si describen una característica como el color de preferencia en la elección de un auto u </w:t>
+      </w:r>
+      <w:r>
+        <w:rPr>
+          <w:rFonts w:ascii="Times" w:hAnsi="Times"/>
+          <w:b/>
+        </w:rPr>
+        <w:t>ordinales</w:t>
+      </w:r>
+      <w:r>
+        <w:rPr>
+          <w:rFonts w:ascii="Times" w:hAnsi="Times"/>
+          <w:b/>
+        </w:rPr>
+        <w:t xml:space="preserve"> </w:t>
+      </w:r>
+      <w:r>
+        <w:rPr>
+          <w:rFonts w:ascii="Times" w:hAnsi="Times"/>
+        </w:rPr>
+        <w:t xml:space="preserve">si clasifican el dato por ejemplo </w:t>
+      </w:r>
+      <w:r>
+        <w:rPr>
+          <w:rFonts w:ascii="Times" w:hAnsi="Times"/>
+        </w:rPr>
+        <w:t>d</w:t>
+      </w:r>
+      <w:r>
+        <w:rPr>
+          <w:rFonts w:ascii="Times" w:hAnsi="Times"/>
+        </w:rPr>
+        <w:t>el nivel de satisfacción en la prestación de un servicio por parte de una compañía.</w:t>
+      </w:r>
+      <w:r>
+        <w:rPr>
+          <w:rFonts w:ascii="Times" w:hAnsi="Times"/>
+          <w:b/>
+        </w:rPr>
+        <w:t xml:space="preserve">  </w:t>
       </w:r>
     </w:p>
     <w:p>
@@ -2112,6 +2360,7 @@
         <w:spacing w:after="0"/>
         <w:rPr>
           <w:rFonts w:ascii="Times" w:hAnsi="Times"/>
+          <w:b/>
         </w:rPr>
       </w:pPr>
     </w:p>
@@ -2123,7 +2372,6 @@
         <w:spacing w:after="0"/>
         <w:rPr>
           <w:rFonts w:ascii="Times" w:hAnsi="Times"/>
-          <w:b/>
         </w:rPr>
       </w:pPr>
       <w:r>
@@ -2137,7 +2385,127 @@
           <w:rFonts w:ascii="Times" w:hAnsi="Times"/>
           <w:b/>
         </w:rPr>
-        <w:t>variables cualitativas</w:t>
+        <w:t>variables cua</w:t>
+      </w:r>
+      <w:r>
+        <w:rPr>
+          <w:rFonts w:ascii="Times" w:hAnsi="Times"/>
+          <w:b/>
+        </w:rPr>
+        <w:t>n</w:t>
+      </w:r>
+      <w:r>
+        <w:rPr>
+          <w:rFonts w:ascii="Times" w:hAnsi="Times"/>
+          <w:b/>
+        </w:rPr>
+        <w:t>ti</w:t>
+      </w:r>
+      <w:r>
+        <w:rPr>
+          <w:rFonts w:ascii="Times" w:hAnsi="Times"/>
+          <w:b/>
+        </w:rPr>
+        <w:t>tati</w:t>
+      </w:r>
+      <w:r>
+        <w:rPr>
+          <w:rFonts w:ascii="Times" w:hAnsi="Times"/>
+          <w:b/>
+        </w:rPr>
+        <w:t>vas</w:t>
+      </w:r>
+      <w:r>
+        <w:rPr>
+          <w:rFonts w:ascii="Times" w:hAnsi="Times"/>
+          <w:b/>
+        </w:rPr>
+        <w:t xml:space="preserve"> </w:t>
+      </w:r>
+      <w:r>
+        <w:rPr>
+          <w:rFonts w:ascii="Times" w:hAnsi="Times"/>
+        </w:rPr>
+        <w:t>se refieren</w:t>
+      </w:r>
+      <w:r>
+        <w:rPr>
+          <w:rFonts w:ascii="Times" w:hAnsi="Times"/>
+          <w:b/>
+        </w:rPr>
+        <w:t xml:space="preserve"> </w:t>
+      </w:r>
+      <w:r>
+        <w:rPr>
+          <w:rFonts w:ascii="Times" w:hAnsi="Times"/>
+        </w:rPr>
+        <w:t>a</w:t>
+      </w:r>
+      <w:r>
+        <w:rPr>
+          <w:rFonts w:ascii="Times" w:hAnsi="Times"/>
+        </w:rPr>
+        <w:t xml:space="preserve"> dato</w:t>
+      </w:r>
+      <w:r>
+        <w:rPr>
+          <w:rFonts w:ascii="Times" w:hAnsi="Times"/>
+        </w:rPr>
+        <w:t>s</w:t>
+      </w:r>
+      <w:r>
+        <w:rPr>
+          <w:rFonts w:ascii="Times" w:hAnsi="Times"/>
+        </w:rPr>
+        <w:t xml:space="preserve"> </w:t>
+      </w:r>
+      <w:r>
+        <w:rPr>
+          <w:rFonts w:ascii="Times" w:hAnsi="Times"/>
+        </w:rPr>
+        <w:t>que estudian un carácter de la población que puede ser medido o cuantificado, es decir que</w:t>
+      </w:r>
+      <w:r>
+        <w:rPr>
+          <w:rFonts w:ascii="Times" w:hAnsi="Times"/>
+        </w:rPr>
+        <w:t xml:space="preserve"> es medible mediante un número</w:t>
+      </w:r>
+      <w:r>
+        <w:rPr>
+          <w:rFonts w:ascii="Times" w:hAnsi="Times"/>
+        </w:rPr>
+        <w:t>, por ejemplo la edad de un</w:t>
+      </w:r>
+      <w:r>
+        <w:rPr>
+          <w:rFonts w:ascii="Times" w:hAnsi="Times"/>
+        </w:rPr>
+        <w:t>a</w:t>
+      </w:r>
+      <w:r>
+        <w:rPr>
+          <w:rFonts w:ascii="Times" w:hAnsi="Times"/>
+        </w:rPr>
+        <w:t xml:space="preserve"> persona, el tiempo de reacción de un grupo de emergencias, la cantidad de llamadas que recibe la línea de emergencias en un día.</w:t>
+      </w:r>
+      <w:r>
+        <w:rPr>
+          <w:rFonts w:ascii="Times" w:hAnsi="Times"/>
+        </w:rPr>
+        <w:t xml:space="preserve"> L</w:t>
+      </w:r>
+      <w:r>
+        <w:rPr>
+          <w:rFonts w:ascii="Times" w:hAnsi="Times"/>
+        </w:rPr>
+        <w:t xml:space="preserve">as </w:t>
+      </w:r>
+      <w:r>
+        <w:rPr>
+          <w:rFonts w:ascii="Times" w:hAnsi="Times"/>
+        </w:rPr>
+        <w:t>variables cuantitativas</w:t>
       </w:r>
       <w:r>
         <w:rPr>
@@ -2150,7 +2518,217 @@
           <w:rFonts w:ascii="Times" w:hAnsi="Times"/>
           <w:b/>
         </w:rPr>
-        <w:t>nominales</w:t>
+        <w:t>continúas</w:t>
+      </w:r>
+      <w:r>
+        <w:rPr>
+          <w:rFonts w:ascii="Times" w:hAnsi="Times"/>
+        </w:rPr>
+        <w:t xml:space="preserve"> si el dato recolectado es un número real, por ejemplo el tiempo que marca el cronometro en una carrera de fórmula 1 y </w:t>
+      </w:r>
+      <w:r>
+        <w:rPr>
+          <w:rFonts w:ascii="Times" w:hAnsi="Times"/>
+          <w:b/>
+        </w:rPr>
+        <w:t>discreta</w:t>
+      </w:r>
+      <w:r>
+        <w:rPr>
+          <w:rFonts w:ascii="Times" w:hAnsi="Times"/>
+        </w:rPr>
+        <w:t xml:space="preserve"> si el dato recolectado es un número entero, por ejemplo la edad de una persona.</w:t>
+      </w:r>
+    </w:p>
+    <w:p>
+      <w:pPr>
+        <w:tabs>
+          <w:tab w:val="right" w:pos="8498"/>
+        </w:tabs>
+        <w:spacing w:after="0"/>
+        <w:rPr>
+          <w:rFonts w:ascii="Times" w:hAnsi="Times"/>
+        </w:rPr>
+      </w:pPr>
+    </w:p>
+    <w:p>
+      <w:pPr>
+        <w:tabs>
+          <w:tab w:val="right" w:pos="8498"/>
+        </w:tabs>
+        <w:spacing w:after="0"/>
+        <w:rPr>
+          <w:rFonts w:ascii="Times" w:hAnsi="Times"/>
+        </w:rPr>
+      </w:pPr>
+      <w:r>
+        <w:rPr>
+          <w:rFonts w:ascii="Times" w:hAnsi="Times"/>
+        </w:rPr>
+        <w:t>Por ejemplo u</w:t>
+      </w:r>
+      <w:r>
+        <w:rPr>
+          <w:rFonts w:ascii="Times" w:hAnsi="Times"/>
+        </w:rPr>
+        <w:t xml:space="preserve">n grupo ambientalista ha decidió realizar un estudio acerca de la vegetación que existe en un pequeño bosque cerca de la ciudad, para ello deciden determinar qué clase de plantas se encuentran, y cuál es su edad y tamaño, para ello delimitan 2 hectáreas del bosque donde se encuentra gran variedad de plantas. </w:t>
+      </w:r>
+    </w:p>
+    <w:p>
+      <w:pPr>
+        <w:tabs>
+          <w:tab w:val="right" w:pos="8498"/>
+        </w:tabs>
+        <w:spacing w:after="0"/>
+        <w:rPr>
+          <w:rFonts w:ascii="Times" w:hAnsi="Times"/>
+        </w:rPr>
+      </w:pPr>
+      <w:r>
+        <w:rPr>
+          <w:rFonts w:ascii="Times" w:hAnsi="Times"/>
+        </w:rPr>
+        <w:t>En esta situación ¿cuál es la población y la muestra? ¿Cuáles son las variables del estudio?</w:t>
+      </w:r>
+    </w:p>
+    <w:p>
+      <w:pPr>
+        <w:tabs>
+          <w:tab w:val="right" w:pos="8498"/>
+        </w:tabs>
+        <w:spacing w:after="0"/>
+        <w:rPr>
+          <w:rFonts w:ascii="Times" w:hAnsi="Times"/>
+        </w:rPr>
+      </w:pPr>
+    </w:p>
+    <w:p>
+      <w:pPr>
+        <w:tabs>
+          <w:tab w:val="right" w:pos="8498"/>
+        </w:tabs>
+        <w:spacing w:after="0"/>
+        <w:rPr>
+          <w:rFonts w:ascii="Times" w:hAnsi="Times"/>
+        </w:rPr>
+      </w:pPr>
+      <w:r>
+        <w:rPr>
+          <w:rFonts w:ascii="Times" w:hAnsi="Times"/>
+          <w:b/>
+        </w:rPr>
+        <w:t>Población:</w:t>
+      </w:r>
+      <w:r>
+        <w:rPr>
+          <w:rFonts w:ascii="Times" w:hAnsi="Times"/>
+        </w:rPr>
+        <w:t xml:space="preserve"> e</w:t>
+      </w:r>
+      <w:r>
+        <w:rPr>
+          <w:rFonts w:ascii="Times" w:hAnsi="Times"/>
+        </w:rPr>
+        <w:t>l bosque y las plantas que se encuentran en él.</w:t>
+      </w:r>
+    </w:p>
+    <w:p>
+      <w:pPr>
+        <w:tabs>
+          <w:tab w:val="right" w:pos="8498"/>
+        </w:tabs>
+        <w:spacing w:after="0"/>
+        <w:rPr>
+          <w:rFonts w:ascii="Times" w:hAnsi="Times"/>
+        </w:rPr>
+      </w:pPr>
+      <w:r>
+        <w:rPr>
+          <w:rFonts w:ascii="Times" w:hAnsi="Times"/>
+          <w:b/>
+        </w:rPr>
+        <w:t>Muestra</w:t>
+      </w:r>
+      <w:r>
+        <w:rPr>
+          <w:rFonts w:ascii="Times" w:hAnsi="Times"/>
+        </w:rPr>
+        <w:t>: l</w:t>
+      </w:r>
+      <w:r>
+        <w:rPr>
+          <w:rFonts w:ascii="Times" w:hAnsi="Times"/>
+        </w:rPr>
+        <w:t>as dos hectáreas que se han delimitado del bosque.</w:t>
+      </w:r>
+    </w:p>
+    <w:p>
+      <w:pPr>
+        <w:tabs>
+          <w:tab w:val="right" w:pos="8498"/>
+        </w:tabs>
+        <w:spacing w:after="0"/>
+        <w:rPr>
+          <w:rFonts w:ascii="Times" w:hAnsi="Times"/>
+        </w:rPr>
+      </w:pPr>
+      <w:r>
+        <w:rPr>
+          <w:rFonts w:ascii="Times" w:hAnsi="Times"/>
+          <w:b/>
+        </w:rPr>
+        <w:t>Variable cualitativa nominal</w:t>
+      </w:r>
+      <w:r>
+        <w:rPr>
+          <w:rFonts w:ascii="Times" w:hAnsi="Times"/>
+          <w:b/>
+        </w:rPr>
+        <w:t xml:space="preserve">: </w:t>
+      </w:r>
+      <w:r>
+        <w:rPr>
+          <w:rFonts w:ascii="Times" w:hAnsi="Times"/>
+        </w:rPr>
+        <w:t>los tipos de plantas que se encuentran en el bosque</w:t>
+      </w:r>
+      <w:r>
+        <w:rPr>
+          <w:rFonts w:ascii="Times" w:hAnsi="Times"/>
+        </w:rPr>
+        <w:t>.</w:t>
+      </w:r>
+    </w:p>
+    <w:p>
+      <w:pPr>
+        <w:tabs>
+          <w:tab w:val="right" w:pos="8498"/>
+        </w:tabs>
+        <w:spacing w:after="0"/>
+        <w:rPr>
+          <w:rFonts w:ascii="Times" w:hAnsi="Times"/>
+        </w:rPr>
+      </w:pPr>
+      <w:r>
+        <w:rPr>
+          <w:rFonts w:ascii="Times" w:hAnsi="Times"/>
+          <w:b/>
+        </w:rPr>
+        <w:t>Variable cuantitativa</w:t>
+      </w:r>
+      <w:r>
+        <w:rPr>
+          <w:rFonts w:ascii="Times" w:hAnsi="Times"/>
+          <w:b/>
+        </w:rPr>
+        <w:t xml:space="preserve"> discreta</w:t>
+      </w:r>
+      <w:r>
+        <w:rPr>
+          <w:rFonts w:ascii="Times" w:hAnsi="Times"/>
+          <w:b/>
+        </w:rPr>
+        <w:t>:</w:t>
       </w:r>
       <w:r>
         <w:rPr>
@@ -2162,34 +2740,25 @@
         <w:rPr>
           <w:rFonts w:ascii="Times" w:hAnsi="Times"/>
         </w:rPr>
-        <w:t xml:space="preserve">si describen una característica como el color de preferencia en la elección de un auto u </w:t>
-      </w:r>
-      <w:r>
-        <w:rPr>
-          <w:rFonts w:ascii="Times" w:hAnsi="Times"/>
-          <w:b/>
-        </w:rPr>
-        <w:t>ordinales</w:t>
-      </w:r>
-      <w:r>
-        <w:rPr>
-          <w:rFonts w:ascii="Times" w:hAnsi="Times"/>
-          <w:b/>
-        </w:rPr>
-        <w:t xml:space="preserve"> </w:t>
-      </w:r>
-      <w:r>
-        <w:rPr>
-          <w:rFonts w:ascii="Times" w:hAnsi="Times"/>
-        </w:rPr>
-        <w:t>si clasifican el dato por ejemplo el nivel de satisfacción en la prestación de un servicio por parte de una compañía.</w:t>
-      </w:r>
-      <w:r>
-        <w:rPr>
-          <w:rFonts w:ascii="Times" w:hAnsi="Times"/>
-          <w:b/>
-        </w:rPr>
-        <w:t xml:space="preserve">  </w:t>
+        <w:t>e</w:t>
+      </w:r>
+      <w:r>
+        <w:rPr>
+          <w:rFonts w:ascii="Times" w:hAnsi="Times"/>
+        </w:rPr>
+        <w:t>dad d</w:t>
+      </w:r>
+      <w:r>
+        <w:rPr>
+          <w:rFonts w:ascii="Times" w:hAnsi="Times"/>
+        </w:rPr>
+        <w:t xml:space="preserve">e cada planta, </w:t>
+      </w:r>
+      <w:r>
+        <w:rPr>
+          <w:rFonts w:ascii="Times" w:hAnsi="Times"/>
+        </w:rPr>
+        <w:t xml:space="preserve">cantidad. </w:t>
       </w:r>
     </w:p>
     <w:p>
@@ -2203,228 +2772,16 @@
           <w:b/>
         </w:rPr>
       </w:pPr>
-    </w:p>
-    <w:p>
-      <w:pPr>
-        <w:tabs>
-          <w:tab w:val="right" w:pos="8498"/>
-        </w:tabs>
-        <w:spacing w:after="0"/>
-        <w:rPr>
-          <w:rFonts w:ascii="Times" w:hAnsi="Times"/>
-        </w:rPr>
-      </w:pPr>
-      <w:r>
-        <w:rPr>
-          <w:rFonts w:ascii="Times" w:hAnsi="Times"/>
-        </w:rPr>
-        <w:t>Mie</w:t>
-      </w:r>
-      <w:r>
-        <w:rPr>
-          <w:rFonts w:ascii="Times" w:hAnsi="Times"/>
-        </w:rPr>
-        <w:t>n</w:t>
-      </w:r>
-      <w:r>
-        <w:rPr>
-          <w:rFonts w:ascii="Times" w:hAnsi="Times"/>
-        </w:rPr>
-        <w:t xml:space="preserve">tras que las </w:t>
-      </w:r>
-      <w:r>
-        <w:rPr>
-          <w:rFonts w:ascii="Times" w:hAnsi="Times"/>
-          <w:b/>
-        </w:rPr>
-        <w:t>variables cuantitativas</w:t>
-      </w:r>
-      <w:r>
-        <w:rPr>
-          <w:rFonts w:ascii="Times" w:hAnsi="Times"/>
-        </w:rPr>
-        <w:t xml:space="preserve"> pueden ser </w:t>
-      </w:r>
-      <w:r>
-        <w:rPr>
-          <w:rFonts w:ascii="Times" w:hAnsi="Times"/>
-          <w:b/>
-        </w:rPr>
-        <w:t>continúas</w:t>
-      </w:r>
-      <w:r>
-        <w:rPr>
-          <w:rFonts w:ascii="Times" w:hAnsi="Times"/>
-        </w:rPr>
-        <w:t xml:space="preserve"> si el dato recolectado es un número real, por ejemplo el tiempo que marca el cronometro en una carrera de fórmula 1 y </w:t>
-      </w:r>
-      <w:r>
-        <w:rPr>
-          <w:rFonts w:ascii="Times" w:hAnsi="Times"/>
-          <w:b/>
-        </w:rPr>
-        <w:t>discreta</w:t>
-      </w:r>
-      <w:r>
-        <w:rPr>
-          <w:rFonts w:ascii="Times" w:hAnsi="Times"/>
-        </w:rPr>
-        <w:t xml:space="preserve"> si el dato recolectado es un número entero, por ejemplo la edad de una persona.</w:t>
-      </w:r>
-    </w:p>
-    <w:p>
-      <w:pPr>
-        <w:tabs>
-          <w:tab w:val="right" w:pos="8498"/>
-        </w:tabs>
-        <w:spacing w:after="0"/>
-        <w:rPr>
-          <w:rFonts w:ascii="Times" w:hAnsi="Times"/>
-        </w:rPr>
-      </w:pPr>
-    </w:p>
-    <w:p>
-      <w:pPr>
-        <w:tabs>
-          <w:tab w:val="right" w:pos="8498"/>
-        </w:tabs>
-        <w:spacing w:after="0"/>
-        <w:rPr>
-          <w:rFonts w:ascii="Times" w:hAnsi="Times"/>
-        </w:rPr>
-      </w:pPr>
-      <w:r>
-        <w:rPr>
-          <w:rFonts w:ascii="Times" w:hAnsi="Times"/>
-        </w:rPr>
-        <w:t>Observa el siguiente ejemplo para determinar los conceptos vistos hasta el momento.</w:t>
-      </w:r>
-    </w:p>
-    <w:p>
-      <w:pPr>
-        <w:tabs>
-          <w:tab w:val="right" w:pos="8498"/>
-        </w:tabs>
-        <w:spacing w:after="0"/>
-        <w:rPr>
-          <w:rFonts w:ascii="Times" w:hAnsi="Times"/>
-        </w:rPr>
-      </w:pPr>
-    </w:p>
-    <w:p>
-      <w:pPr>
-        <w:tabs>
-          <w:tab w:val="right" w:pos="8498"/>
-        </w:tabs>
-        <w:spacing w:after="0"/>
-        <w:rPr>
-          <w:rFonts w:ascii="Times" w:hAnsi="Times"/>
-        </w:rPr>
-      </w:pPr>
-      <w:r>
-        <w:rPr>
-          <w:rFonts w:ascii="Times" w:hAnsi="Times"/>
-        </w:rPr>
-        <w:t xml:space="preserve">Un grupo ambientalista ha decidió realizar un estudio acerca de la vegetación que existe en un pequeño bosque cerca de la ciudad, para ello deciden determinar qué clase de plantas se encuentran, y cuál es su edad y tamaño, para ello delimitan 2 hectáreas del bosque donde se encuentra gran variedad de plantas. </w:t>
-      </w:r>
-    </w:p>
-    <w:p>
-      <w:pPr>
-        <w:tabs>
-          <w:tab w:val="right" w:pos="8498"/>
-        </w:tabs>
-        <w:spacing w:after="0"/>
-        <w:rPr>
-          <w:rFonts w:ascii="Times" w:hAnsi="Times"/>
-        </w:rPr>
-      </w:pPr>
-      <w:r>
-        <w:rPr>
-          <w:rFonts w:ascii="Times" w:hAnsi="Times"/>
-        </w:rPr>
-        <w:t>En esta situación ¿cuál es la población y la muestra? ¿Cuáles son las variables del estudio?</w:t>
-      </w:r>
-    </w:p>
-    <w:p>
-      <w:pPr>
-        <w:tabs>
-          <w:tab w:val="right" w:pos="8498"/>
-        </w:tabs>
-        <w:spacing w:after="0"/>
-        <w:rPr>
-          <w:rFonts w:ascii="Times" w:hAnsi="Times"/>
-        </w:rPr>
-      </w:pPr>
-    </w:p>
-    <w:p>
-      <w:pPr>
-        <w:tabs>
-          <w:tab w:val="right" w:pos="8498"/>
-        </w:tabs>
-        <w:spacing w:after="0"/>
-        <w:rPr>
-          <w:rFonts w:ascii="Times" w:hAnsi="Times"/>
-        </w:rPr>
-      </w:pPr>
-      <w:r>
-        <w:rPr>
-          <w:rFonts w:ascii="Times" w:hAnsi="Times"/>
-          <w:b/>
-        </w:rPr>
-        <w:t>Población:</w:t>
-      </w:r>
-      <w:r>
-        <w:rPr>
-          <w:rFonts w:ascii="Times" w:hAnsi="Times"/>
-        </w:rPr>
-        <w:t xml:space="preserve"> El bosque y las plantas que se encuentran en él.</w:t>
-      </w:r>
-    </w:p>
-    <w:p>
-      <w:pPr>
-        <w:tabs>
-          <w:tab w:val="right" w:pos="8498"/>
-        </w:tabs>
-        <w:spacing w:after="0"/>
-        <w:rPr>
-          <w:rFonts w:ascii="Times" w:hAnsi="Times"/>
-        </w:rPr>
-      </w:pPr>
-      <w:r>
-        <w:rPr>
-          <w:rFonts w:ascii="Times" w:hAnsi="Times"/>
-          <w:b/>
-        </w:rPr>
-        <w:t>Muestra</w:t>
-      </w:r>
-      <w:r>
-        <w:rPr>
-          <w:rFonts w:ascii="Times" w:hAnsi="Times"/>
-        </w:rPr>
-        <w:t>: Las dos hectáreas que se han delimitado del bosque.</w:t>
-      </w:r>
-    </w:p>
-    <w:p>
-      <w:pPr>
-        <w:tabs>
-          <w:tab w:val="right" w:pos="8498"/>
-        </w:tabs>
-        <w:spacing w:after="0"/>
-        <w:rPr>
-          <w:rFonts w:ascii="Times" w:hAnsi="Times"/>
-        </w:rPr>
-      </w:pPr>
-      <w:r>
-        <w:rPr>
-          <w:rFonts w:ascii="Times" w:hAnsi="Times"/>
-          <w:b/>
-        </w:rPr>
-        <w:t>Variable cualitativa nominal</w:t>
-      </w:r>
-      <w:r>
-        <w:rPr>
-          <w:rFonts w:ascii="Times" w:hAnsi="Times"/>
-          <w:b/>
+      <w:r>
+        <w:rPr>
+          <w:rFonts w:ascii="Times" w:hAnsi="Times"/>
+          <w:b/>
+        </w:rPr>
+        <w:t>Variable cuantitativa continua</w:t>
+      </w:r>
+      <w:r>
+        <w:rPr>
+          <w:rFonts w:ascii="Times" w:hAnsi="Times"/>
         </w:rPr>
         <w:t xml:space="preserve">: </w:t>
       </w:r>
@@ -2432,88 +2789,19 @@
         <w:rPr>
           <w:rFonts w:ascii="Times" w:hAnsi="Times"/>
         </w:rPr>
-        <w:t>los tipos de plantas que se encuentran en el bosque</w:t>
+        <w:t>t</w:t>
+      </w:r>
+      <w:r>
+        <w:rPr>
+          <w:rFonts w:ascii="Times" w:hAnsi="Times"/>
+        </w:rPr>
+        <w:t>amaño de cada planta</w:t>
       </w:r>
       <w:r>
         <w:rPr>
           <w:rFonts w:ascii="Times" w:hAnsi="Times"/>
         </w:rPr>
         <w:t>.</w:t>
-      </w:r>
-    </w:p>
-    <w:p>
-      <w:pPr>
-        <w:tabs>
-          <w:tab w:val="right" w:pos="8498"/>
-        </w:tabs>
-        <w:spacing w:after="0"/>
-        <w:rPr>
-          <w:rFonts w:ascii="Times" w:hAnsi="Times"/>
-        </w:rPr>
-      </w:pPr>
-      <w:r>
-        <w:rPr>
-          <w:rFonts w:ascii="Times" w:hAnsi="Times"/>
-          <w:b/>
-        </w:rPr>
-        <w:t>Variable cuantitativa</w:t>
-      </w:r>
-      <w:r>
-        <w:rPr>
-          <w:rFonts w:ascii="Times" w:hAnsi="Times"/>
-          <w:b/>
-        </w:rPr>
-        <w:t xml:space="preserve"> discreta</w:t>
-      </w:r>
-      <w:r>
-        <w:rPr>
-          <w:rFonts w:ascii="Times" w:hAnsi="Times"/>
-          <w:b/>
-        </w:rPr>
-        <w:t>:</w:t>
-      </w:r>
-      <w:r>
-        <w:rPr>
-          <w:rFonts w:ascii="Times" w:hAnsi="Times"/>
-        </w:rPr>
-        <w:t xml:space="preserve"> Edad d</w:t>
-      </w:r>
-      <w:r>
-        <w:rPr>
-          <w:rFonts w:ascii="Times" w:hAnsi="Times"/>
-        </w:rPr>
-        <w:t xml:space="preserve">e cada planta, </w:t>
-      </w:r>
-      <w:r>
-        <w:rPr>
-          <w:rFonts w:ascii="Times" w:hAnsi="Times"/>
-        </w:rPr>
-        <w:t xml:space="preserve">cantidad. </w:t>
-      </w:r>
-    </w:p>
-    <w:p>
-      <w:pPr>
-        <w:tabs>
-          <w:tab w:val="right" w:pos="8498"/>
-        </w:tabs>
-        <w:spacing w:after="0"/>
-        <w:rPr>
-          <w:rFonts w:ascii="Times" w:hAnsi="Times"/>
-          <w:b/>
-        </w:rPr>
-      </w:pPr>
-      <w:r>
-        <w:rPr>
-          <w:rFonts w:ascii="Times" w:hAnsi="Times"/>
-          <w:b/>
-        </w:rPr>
-        <w:t>Variable cuantitativa continua</w:t>
-      </w:r>
-      <w:r>
-        <w:rPr>
-          <w:rFonts w:ascii="Times" w:hAnsi="Times"/>
-        </w:rPr>
-        <w:t>: Tamaño de cada planta</w:t>
       </w:r>
     </w:p>
     <w:p>
@@ -2611,7 +2899,21 @@
                 <w:rFonts w:ascii="Times New Roman" w:hAnsi="Times New Roman" w:cs="Times New Roman"/>
                 <w:color w:val="000000"/>
               </w:rPr>
-              <w:t>MA_08_11_IMG03</w:t>
+              <w:t>MA_08_11_</w:t>
+            </w:r>
+            <w:r>
+              <w:rPr>
+                <w:rFonts w:ascii="Times New Roman" w:hAnsi="Times New Roman" w:cs="Times New Roman"/>
+                <w:color w:val="000000"/>
+              </w:rPr>
+              <w:t>CO_</w:t>
+            </w:r>
+            <w:r>
+              <w:rPr>
+                <w:rFonts w:ascii="Times New Roman" w:hAnsi="Times New Roman" w:cs="Times New Roman"/>
+                <w:color w:val="000000"/>
+              </w:rPr>
+              <w:t>IMG03</w:t>
             </w:r>
           </w:p>
         </w:tc>
@@ -2934,9 +3236,85 @@
         <w:spacing w:after="0"/>
         <w:rPr>
           <w:rFonts w:ascii="Times" w:hAnsi="Times"/>
-          <w:b/>
-        </w:rPr>
-      </w:pPr>
+        </w:rPr>
+      </w:pPr>
+      <w:r>
+        <w:rPr>
+          <w:rFonts w:ascii="Times" w:hAnsi="Times"/>
+        </w:rPr>
+        <w:t>Para poder organizar y analizar la información de los datos que se recolectan es necesario acudir a tablas que permitan observar de una forma resumida los datos recolectados.</w:t>
+      </w:r>
+      <w:r>
+        <w:rPr>
+          <w:rFonts w:ascii="Times" w:hAnsi="Times"/>
+        </w:rPr>
+        <w:t xml:space="preserve"> En una tabla de frecuencias se reflejan normalmente, la </w:t>
+      </w:r>
+      <w:r>
+        <w:rPr>
+          <w:rFonts w:ascii="Times" w:hAnsi="Times"/>
+          <w:b/>
+        </w:rPr>
+        <w:t>frecuencia absoluta</w:t>
+      </w:r>
+      <w:r>
+        <w:rPr>
+          <w:rFonts w:ascii="Times" w:hAnsi="Times"/>
+        </w:rPr>
+        <w:t xml:space="preserve">, la </w:t>
+      </w:r>
+      <w:r>
+        <w:rPr>
+          <w:rFonts w:ascii="Times" w:hAnsi="Times"/>
+          <w:b/>
+        </w:rPr>
+        <w:t>frecuencia relativa</w:t>
+      </w:r>
+      <w:r>
+        <w:rPr>
+          <w:rFonts w:ascii="Times" w:hAnsi="Times"/>
+        </w:rPr>
+        <w:t xml:space="preserve">, la </w:t>
+      </w:r>
+      <w:r>
+        <w:rPr>
+          <w:rFonts w:ascii="Times" w:hAnsi="Times"/>
+          <w:b/>
+        </w:rPr>
+        <w:t>frecuencia absoluta acumulada</w:t>
+      </w:r>
+      <w:r>
+        <w:rPr>
+          <w:rFonts w:ascii="Times" w:hAnsi="Times"/>
+        </w:rPr>
+        <w:t xml:space="preserve">, la </w:t>
+      </w:r>
+      <w:r>
+        <w:rPr>
+          <w:rFonts w:ascii="Times" w:hAnsi="Times"/>
+          <w:b/>
+        </w:rPr>
+        <w:t>frecuencia relativa acumulada</w:t>
+      </w:r>
+      <w:r>
+        <w:rPr>
+          <w:rFonts w:ascii="Times" w:hAnsi="Times"/>
+        </w:rPr>
+        <w:t xml:space="preserve"> o los </w:t>
+      </w:r>
+      <w:r>
+        <w:rPr>
+          <w:rFonts w:ascii="Times" w:hAnsi="Times"/>
+          <w:b/>
+        </w:rPr>
+        <w:t>porcentajes</w:t>
+      </w:r>
+      <w:r>
+        <w:rPr>
+          <w:rFonts w:ascii="Times" w:hAnsi="Times"/>
+        </w:rPr>
+        <w:t xml:space="preserve"> correspondientes a cada dato o valor de la variable.</w:t>
+      </w:r>
     </w:p>
     <w:p>
       <w:pPr>
@@ -2948,12 +3326,6 @@
           <w:rFonts w:ascii="Times" w:hAnsi="Times"/>
         </w:rPr>
       </w:pPr>
-      <w:r>
-        <w:rPr>
-          <w:rFonts w:ascii="Times" w:hAnsi="Times"/>
-        </w:rPr>
-        <w:t>Para poder organizar y analizar la información de los datos que se recolectan es necesario acudir a tablas que permitan observar de una forma resumida los datos recolectados.</w:t>
-      </w:r>
     </w:p>
     <w:p>
       <w:pPr>
@@ -2969,12 +3341,35 @@
         <w:rPr>
           <w:rFonts w:ascii="Times" w:hAnsi="Times"/>
         </w:rPr>
-        <w:t xml:space="preserve">Si el dato que se analiza corresponde a una sola variable usaremos una </w:t>
-      </w:r>
-      <w:r>
-        <w:rPr>
-          <w:rFonts w:ascii="Times" w:hAnsi="Times"/>
-          <w:b/>
+        <w:t xml:space="preserve">Si el dato que se </w:t>
+      </w:r>
+      <w:r>
+        <w:rPr>
+          <w:rFonts w:ascii="Times" w:hAnsi="Times"/>
+        </w:rPr>
+        <w:t>estudia</w:t>
+      </w:r>
+      <w:r>
+        <w:rPr>
+          <w:rFonts w:ascii="Times" w:hAnsi="Times"/>
+        </w:rPr>
+        <w:t xml:space="preserve"> corresponde a una sola variable </w:t>
+      </w:r>
+      <w:r>
+        <w:rPr>
+          <w:rFonts w:ascii="Times" w:hAnsi="Times"/>
+        </w:rPr>
+        <w:t>se utiliza</w:t>
+      </w:r>
+      <w:r>
+        <w:rPr>
+          <w:rFonts w:ascii="Times" w:hAnsi="Times"/>
+        </w:rPr>
+        <w:t xml:space="preserve"> una </w:t>
+      </w:r>
+      <w:r>
+        <w:rPr>
+          <w:rFonts w:ascii="Times" w:hAnsi="Times"/>
         </w:rPr>
         <w:t>tabla de frecuencias</w:t>
       </w:r>
@@ -2997,6 +3392,30 @@
         </w:rPr>
         <w:t>.</w:t>
       </w:r>
+      <w:r>
+        <w:rPr>
+          <w:rFonts w:ascii="Times" w:hAnsi="Times"/>
+        </w:rPr>
+        <w:t xml:space="preserve"> </w:t>
+      </w:r>
+      <w:r>
+        <w:rPr>
+          <w:rFonts w:ascii="Times" w:hAnsi="Times"/>
+        </w:rPr>
+        <w:t xml:space="preserve">En cada columna </w:t>
+      </w:r>
+      <w:r>
+        <w:rPr>
+          <w:rFonts w:ascii="Times" w:hAnsi="Times"/>
+        </w:rPr>
+        <w:t>se encontrará</w:t>
+      </w:r>
+      <w:r>
+        <w:rPr>
+          <w:rFonts w:ascii="Times" w:hAnsi="Times"/>
+        </w:rPr>
+        <w:t>:</w:t>
+      </w:r>
     </w:p>
     <w:p>
       <w:pPr>
@@ -3022,34 +3441,6 @@
       <w:r>
         <w:rPr>
           <w:rFonts w:ascii="Times" w:hAnsi="Times"/>
-        </w:rPr>
-        <w:t>En cada columna vamos a encontrar:</w:t>
-      </w:r>
-    </w:p>
-    <w:p>
-      <w:pPr>
-        <w:tabs>
-          <w:tab w:val="right" w:pos="8498"/>
-        </w:tabs>
-        <w:spacing w:after="0"/>
-        <w:rPr>
-          <w:rFonts w:ascii="Times" w:hAnsi="Times"/>
-        </w:rPr>
-      </w:pPr>
-    </w:p>
-    <w:p>
-      <w:pPr>
-        <w:tabs>
-          <w:tab w:val="right" w:pos="8498"/>
-        </w:tabs>
-        <w:spacing w:after="0"/>
-        <w:rPr>
-          <w:rFonts w:ascii="Times" w:hAnsi="Times"/>
-        </w:rPr>
-      </w:pPr>
-      <w:r>
-        <w:rPr>
-          <w:rFonts w:ascii="Times" w:hAnsi="Times"/>
           <w:b/>
         </w:rPr>
         <w:t>Variable</w:t>
@@ -3058,7 +3449,25 @@
         <w:rPr>
           <w:rFonts w:ascii="Times" w:hAnsi="Times"/>
         </w:rPr>
-        <w:t>: Corresponde al dato que se ha recolectado</w:t>
+        <w:t xml:space="preserve">: </w:t>
+      </w:r>
+      <w:r>
+        <w:rPr>
+          <w:rFonts w:ascii="Times" w:hAnsi="Times"/>
+        </w:rPr>
+        <w:t>c</w:t>
+      </w:r>
+      <w:r>
+        <w:rPr>
+          <w:rFonts w:ascii="Times" w:hAnsi="Times"/>
+        </w:rPr>
+        <w:t>orresponde al dato que se ha recolectado</w:t>
+      </w:r>
+      <w:r>
+        <w:rPr>
+          <w:rFonts w:ascii="Times" w:hAnsi="Times"/>
+        </w:rPr>
+        <w:t>,</w:t>
       </w:r>
       <w:r>
         <w:rPr>
@@ -3132,7 +3541,25 @@
         <w:rPr>
           <w:rFonts w:ascii="Times" w:hAnsi="Times"/>
         </w:rPr>
-        <w:t xml:space="preserve"> Corresponde a la cantidad de veces que se repite un dato</w:t>
+        <w:t xml:space="preserve"> </w:t>
+      </w:r>
+      <w:r>
+        <w:rPr>
+          <w:rFonts w:ascii="Times" w:hAnsi="Times"/>
+        </w:rPr>
+        <w:t>c</w:t>
+      </w:r>
+      <w:r>
+        <w:rPr>
+          <w:rFonts w:ascii="Times" w:hAnsi="Times"/>
+        </w:rPr>
+        <w:t>orresponde a la cantidad de veces que se repite un dato</w:t>
+      </w:r>
+      <w:r>
+        <w:rPr>
+          <w:rFonts w:ascii="Times" w:hAnsi="Times"/>
+        </w:rPr>
+        <w:t>,</w:t>
       </w:r>
       <w:r>
         <w:rPr>
@@ -3242,6 +3669,7 @@
         <w:rPr>
           <w:rFonts w:ascii="Times" w:hAnsi="Times"/>
           <w:b/>
+          <w:i/>
         </w:rPr>
         <w:t>N</w:t>
       </w:r>
@@ -3301,7 +3729,19 @@
         <w:rPr>
           <w:rFonts w:ascii="Times" w:hAnsi="Times"/>
         </w:rPr>
-        <w:t>y se calcula como:</w:t>
+        <w:t xml:space="preserve">y se calcula </w:t>
+      </w:r>
+      <w:r>
+        <w:rPr>
+          <w:rFonts w:ascii="Times" w:hAnsi="Times"/>
+        </w:rPr>
+        <w:t>de la forma</w:t>
+      </w:r>
+      <w:r>
+        <w:rPr>
+          <w:rFonts w:ascii="Times" w:hAnsi="Times"/>
+        </w:rPr>
+        <w:t>:</w:t>
       </w:r>
     </w:p>
     <w:p>
@@ -3326,88 +3766,7 @@
           <w:rFonts w:ascii="Times" w:hAnsi="Times"/>
         </w:rPr>
       </w:pPr>
-      <w:r>
-        <w:rPr>
-          <w:noProof/>
-          <w:lang w:val="es-CO" w:eastAsia="es-CO"/>
-        </w:rPr>
-        <w:drawing>
-          <wp:inline distT="0" distB="0" distL="0" distR="0" wp14:anchorId="67DC3E92" wp14:editId="0759667F">
-            <wp:extent cx="492369" cy="338030"/>
-            <wp:effectExtent l="0" t="0" r="3175" b="5080"/>
-            <wp:docPr id="4" name="Imagen 4" descr="https://latex.codecogs.com/png.latex?%5Cdpi%7B200%7D%20%5Cfn_jvn%20h_%7Bi%7D%3D%5Cfrac%7Bf_%7Bi%7D%7D%7BN%7D"/>
-            <wp:cNvGraphicFramePr>
-              <a:graphicFrameLocks xmlns:a="http://schemas.openxmlformats.org/drawingml/2006/main" noChangeAspect="1"/>
-            </wp:cNvGraphicFramePr>
-            <a:graphic xmlns:a="http://schemas.openxmlformats.org/drawingml/2006/main">
-              <a:graphicData uri="http://schemas.openxmlformats.org/drawingml/2006/picture">
-                <pic:pic xmlns:pic="http://schemas.openxmlformats.org/drawingml/2006/picture">
-                  <pic:nvPicPr>
-                    <pic:cNvPr id="0" name="Picture 1" descr="https://latex.codecogs.com/png.latex?%5Cdpi%7B200%7D%20%5Cfn_jvn%20h_%7Bi%7D%3D%5Cfrac%7Bf_%7Bi%7D%7D%7BN%7D"/>
-                    <pic:cNvPicPr>
-                      <a:picLocks noChangeAspect="1" noChangeArrowheads="1"/>
-                    </pic:cNvPicPr>
-                  </pic:nvPicPr>
-                  <pic:blipFill>
-                    <a:blip r:embed="rId11">
-                      <a:extLst>
-                        <a:ext uri="{28A0092B-C50C-407E-A947-70E740481C1C}">
-                          <a14:useLocalDpi xmlns:a14="http://schemas.microsoft.com/office/drawing/2010/main" val="0"/>
-                        </a:ext>
-                      </a:extLst>
-                    </a:blip>
-                    <a:srcRect/>
-                    <a:stretch>
-                      <a:fillRect/>
-                    </a:stretch>
-                  </pic:blipFill>
-                  <pic:spPr bwMode="auto">
-                    <a:xfrm>
-                      <a:off x="0" y="0"/>
-                      <a:ext cx="496883" cy="341129"/>
-                    </a:xfrm>
-                    <a:prstGeom prst="rect">
-                      <a:avLst/>
-                    </a:prstGeom>
-                    <a:noFill/>
-                    <a:ln>
-                      <a:noFill/>
-                    </a:ln>
-                  </pic:spPr>
-                </pic:pic>
-              </a:graphicData>
-            </a:graphic>
-          </wp:inline>
-        </w:drawing>
-      </w:r>
-    </w:p>
-    <w:p>
-      <w:pPr>
-        <w:tabs>
-          <w:tab w:val="right" w:pos="8498"/>
-        </w:tabs>
-        <w:spacing w:after="0"/>
-        <w:rPr>
-          <w:rFonts w:ascii="Times" w:hAnsi="Times"/>
-        </w:rPr>
-      </w:pPr>
-    </w:p>
-    <w:p>
-      <w:pPr>
-        <w:tabs>
-          <w:tab w:val="right" w:pos="8498"/>
-        </w:tabs>
-        <w:spacing w:after="0"/>
-        <w:rPr>
-          <w:rFonts w:ascii="Times" w:hAnsi="Times"/>
-        </w:rPr>
-      </w:pPr>
-      <w:r>
-        <w:rPr>
-          <w:rFonts w:ascii="Times" w:hAnsi="Times"/>
-        </w:rPr>
-        <w:t xml:space="preserve">La frecuencia relativa también la podemos expresar como un porcentaje multiplicando cada </w:t>
-      </w:r>
+      <w:proofErr w:type="gramStart"/>
       <w:r>
         <w:rPr>
           <w:rFonts w:ascii="Times" w:hAnsi="Times"/>
@@ -3425,6 +3784,7 @@
         </w:rPr>
         <w:t>i</w:t>
       </w:r>
+      <w:proofErr w:type="gramEnd"/>
       <w:r>
         <w:rPr>
           <w:rFonts w:ascii="Times" w:hAnsi="Times"/>
@@ -3437,6 +3797,133 @@
       <w:r>
         <w:rPr>
           <w:rFonts w:ascii="Times" w:hAnsi="Times"/>
+          <w:b/>
+          <w:i/>
+        </w:rPr>
+        <w:t xml:space="preserve">= </w:t>
+      </w:r>
+      <w:r>
+        <w:rPr>
+          <w:rFonts w:ascii="Times" w:hAnsi="Times"/>
+          <w:b/>
+          <w:i/>
+        </w:rPr>
+        <w:t>f</w:t>
+      </w:r>
+      <w:r>
+        <w:rPr>
+          <w:rFonts w:ascii="Times" w:hAnsi="Times"/>
+          <w:b/>
+          <w:i/>
+          <w:vertAlign w:val="subscript"/>
+        </w:rPr>
+        <w:t>i</w:t>
+      </w:r>
+      <w:r>
+        <w:rPr>
+          <w:rFonts w:ascii="Times" w:hAnsi="Times"/>
+          <w:b/>
+          <w:i/>
+        </w:rPr>
+        <w:t>/</w:t>
+      </w:r>
+      <w:r>
+        <w:rPr>
+          <w:rFonts w:ascii="Times" w:hAnsi="Times"/>
+          <w:b/>
+          <w:i/>
+        </w:rPr>
+        <w:t xml:space="preserve"> </w:t>
+      </w:r>
+      <w:r>
+        <w:rPr>
+          <w:rFonts w:ascii="Times" w:hAnsi="Times"/>
+          <w:b/>
+          <w:i/>
+        </w:rPr>
+        <w:t>N</w:t>
+      </w:r>
+    </w:p>
+    <w:p>
+      <w:pPr>
+        <w:tabs>
+          <w:tab w:val="right" w:pos="8498"/>
+        </w:tabs>
+        <w:spacing w:after="0"/>
+        <w:rPr>
+          <w:rFonts w:ascii="Times" w:hAnsi="Times"/>
+        </w:rPr>
+      </w:pPr>
+    </w:p>
+    <w:p>
+      <w:pPr>
+        <w:tabs>
+          <w:tab w:val="right" w:pos="8498"/>
+        </w:tabs>
+        <w:spacing w:after="0"/>
+        <w:rPr>
+          <w:rFonts w:ascii="Times" w:hAnsi="Times"/>
+        </w:rPr>
+      </w:pPr>
+      <w:r>
+        <w:rPr>
+          <w:rFonts w:ascii="Times" w:hAnsi="Times"/>
+        </w:rPr>
+        <w:t xml:space="preserve">La frecuencia relativa también </w:t>
+      </w:r>
+      <w:r>
+        <w:rPr>
+          <w:rFonts w:ascii="Times" w:hAnsi="Times"/>
+        </w:rPr>
+        <w:t>se</w:t>
+      </w:r>
+      <w:r>
+        <w:rPr>
+          <w:rFonts w:ascii="Times" w:hAnsi="Times"/>
+        </w:rPr>
+        <w:t xml:space="preserve"> p</w:t>
+      </w:r>
+      <w:r>
+        <w:rPr>
+          <w:rFonts w:ascii="Times" w:hAnsi="Times"/>
+        </w:rPr>
+        <w:t xml:space="preserve">uede </w:t>
+      </w:r>
+      <w:r>
+        <w:rPr>
+          <w:rFonts w:ascii="Times" w:hAnsi="Times"/>
+        </w:rPr>
+        <w:t xml:space="preserve">expresar como un porcentaje multiplicando cada </w:t>
+      </w:r>
+      <w:r>
+        <w:rPr>
+          <w:rFonts w:ascii="Times" w:hAnsi="Times"/>
+          <w:b/>
+          <w:i/>
+        </w:rPr>
+        <w:t>h</w:t>
+      </w:r>
+      <w:r>
+        <w:rPr>
+          <w:rFonts w:ascii="Times" w:hAnsi="Times"/>
+          <w:b/>
+          <w:i/>
+          <w:vertAlign w:val="subscript"/>
+        </w:rPr>
+        <w:t>i</w:t>
+      </w:r>
+      <w:r>
+        <w:rPr>
+          <w:rFonts w:ascii="Times" w:hAnsi="Times"/>
+          <w:b/>
+          <w:i/>
+          <w:vertAlign w:val="subscript"/>
+        </w:rPr>
+        <w:t xml:space="preserve"> </w:t>
+      </w:r>
+      <w:r>
+        <w:rPr>
+          <w:rFonts w:ascii="Times" w:hAnsi="Times"/>
         </w:rPr>
         <w:t>por 100</w:t>
       </w:r>
@@ -3444,54 +3931,54 @@
         <w:rPr>
           <w:rFonts w:ascii="Times" w:hAnsi="Times"/>
         </w:rPr>
+        <w:t>.</w:t>
+      </w:r>
+    </w:p>
+    <w:p>
+      <w:pPr>
+        <w:tabs>
+          <w:tab w:val="right" w:pos="8498"/>
+        </w:tabs>
+        <w:spacing w:after="0"/>
+        <w:rPr>
+          <w:rFonts w:ascii="Times" w:hAnsi="Times"/>
+        </w:rPr>
+      </w:pPr>
+      <w:r>
+        <w:rPr>
+          <w:rFonts w:ascii="Times" w:hAnsi="Times"/>
+          <w:b/>
+        </w:rPr>
+        <w:t xml:space="preserve">Frecuencia </w:t>
+      </w:r>
+      <w:r>
+        <w:rPr>
+          <w:rFonts w:ascii="Times" w:hAnsi="Times"/>
+          <w:b/>
+        </w:rPr>
+        <w:t>a</w:t>
+      </w:r>
+      <w:r>
+        <w:rPr>
+          <w:rFonts w:ascii="Times" w:hAnsi="Times"/>
+          <w:b/>
+        </w:rPr>
+        <w:t>bsoluta</w:t>
+      </w:r>
+      <w:r>
+        <w:rPr>
+          <w:rFonts w:ascii="Times" w:hAnsi="Times"/>
+          <w:b/>
+        </w:rPr>
+        <w:t xml:space="preserve"> acumulada</w:t>
+      </w:r>
+      <w:r>
+        <w:rPr>
+          <w:rFonts w:ascii="Times" w:hAnsi="Times"/>
+          <w:b/>
+        </w:rPr>
         <w:t>:</w:t>
       </w:r>
-    </w:p>
-    <w:p>
-      <w:pPr>
-        <w:tabs>
-          <w:tab w:val="right" w:pos="8498"/>
-        </w:tabs>
-        <w:spacing w:after="0"/>
-        <w:rPr>
-          <w:rFonts w:ascii="Times" w:hAnsi="Times"/>
-        </w:rPr>
-      </w:pPr>
-      <w:r>
-        <w:rPr>
-          <w:rFonts w:ascii="Times" w:hAnsi="Times"/>
-          <w:b/>
-        </w:rPr>
-        <w:t xml:space="preserve">Frecuencia </w:t>
-      </w:r>
-      <w:r>
-        <w:rPr>
-          <w:rFonts w:ascii="Times" w:hAnsi="Times"/>
-          <w:b/>
-        </w:rPr>
-        <w:t>a</w:t>
-      </w:r>
-      <w:r>
-        <w:rPr>
-          <w:rFonts w:ascii="Times" w:hAnsi="Times"/>
-          <w:b/>
-        </w:rPr>
-        <w:t>bsoluta</w:t>
-      </w:r>
-      <w:r>
-        <w:rPr>
-          <w:rFonts w:ascii="Times" w:hAnsi="Times"/>
-          <w:b/>
-        </w:rPr>
-        <w:t xml:space="preserve"> acumulada</w:t>
-      </w:r>
-      <w:r>
-        <w:rPr>
-          <w:rFonts w:ascii="Times" w:hAnsi="Times"/>
-          <w:b/>
-        </w:rPr>
-        <w:t>:</w:t>
-      </w:r>
       <w:r>
         <w:rPr>
           <w:rFonts w:ascii="Times" w:hAnsi="Times"/>
@@ -3503,7 +3990,13 @@
         <w:rPr>
           <w:rFonts w:ascii="Times" w:hAnsi="Times"/>
         </w:rPr>
-        <w:t xml:space="preserve">Corresponde a la suma de las frecuencias </w:t>
+        <w:t>c</w:t>
+      </w:r>
+      <w:r>
+        <w:rPr>
+          <w:rFonts w:ascii="Times" w:hAnsi="Times"/>
+        </w:rPr>
+        <w:t xml:space="preserve">orresponde a la suma de las frecuencias </w:t>
       </w:r>
       <w:r>
         <w:rPr>
@@ -3515,6 +4008,12 @@
         <w:rPr>
           <w:rFonts w:ascii="Times" w:hAnsi="Times"/>
         </w:rPr>
+        <w:t>,</w:t>
+      </w:r>
+      <w:r>
+        <w:rPr>
+          <w:rFonts w:ascii="Times" w:hAnsi="Times"/>
+        </w:rPr>
         <w:t xml:space="preserve"> se representa como</w:t>
       </w:r>
       <w:r>
@@ -3527,6 +4026,7 @@
         <w:rPr>
           <w:rFonts w:ascii="Times" w:hAnsi="Times"/>
           <w:b/>
+          <w:i/>
         </w:rPr>
         <w:t>F</w:t>
       </w:r>
@@ -3534,6 +4034,7 @@
         <w:rPr>
           <w:rFonts w:ascii="Times" w:hAnsi="Times"/>
           <w:b/>
+          <w:i/>
           <w:vertAlign w:val="subscript"/>
         </w:rPr>
         <w:t>i</w:t>
@@ -3541,6 +4042,7 @@
       <w:r>
         <w:rPr>
           <w:rFonts w:ascii="Times" w:hAnsi="Times"/>
+          <w:i/>
         </w:rPr>
         <w:t>.</w:t>
       </w:r>
@@ -3571,31 +4073,9 @@
         <w:rPr>
           <w:rFonts w:ascii="Times" w:hAnsi="Times"/>
           <w:b/>
+          <w:i/>
         </w:rPr>
         <w:t>F</w:t>
-      </w:r>
-      <w:r>
-        <w:rPr>
-          <w:rFonts w:ascii="Times" w:hAnsi="Times"/>
-          <w:b/>
-          <w:vertAlign w:val="subscript"/>
-        </w:rPr>
-        <w:t>i</w:t>
-      </w:r>
-      <w:r>
-        <w:rPr>
-          <w:rFonts w:ascii="Times" w:hAnsi="Times"/>
-          <w:b/>
-        </w:rPr>
-        <w:t xml:space="preserve"> = </w:t>
-      </w:r>
-      <w:r>
-        <w:rPr>
-          <w:rFonts w:ascii="Times" w:hAnsi="Times"/>
-          <w:b/>
-          <w:i/>
-        </w:rPr>
-        <w:t>f</w:t>
       </w:r>
       <w:r>
         <w:rPr>
@@ -3604,7 +4084,14 @@
           <w:i/>
           <w:vertAlign w:val="subscript"/>
         </w:rPr>
-        <w:t xml:space="preserve">1 + </w:t>
+        <w:t>i</w:t>
+      </w:r>
+      <w:r>
+        <w:rPr>
+          <w:rFonts w:ascii="Times" w:hAnsi="Times"/>
+          <w:b/>
+        </w:rPr>
+        <w:t xml:space="preserve"> = </w:t>
       </w:r>
       <w:r>
         <w:rPr>
@@ -3621,7 +4108,15 @@
           <w:i/>
           <w:vertAlign w:val="subscript"/>
         </w:rPr>
-        <w:t xml:space="preserve">2 + </w:t>
+        <w:t>1</w:t>
+      </w:r>
+      <w:r>
+        <w:rPr>
+          <w:rFonts w:ascii="Times" w:hAnsi="Times"/>
+          <w:b/>
+          <w:i/>
+        </w:rPr>
+        <w:t xml:space="preserve"> + </w:t>
       </w:r>
       <w:r>
         <w:rPr>
@@ -3638,9 +4133,44 @@
           <w:i/>
           <w:vertAlign w:val="subscript"/>
         </w:rPr>
-        <w:t xml:space="preserve">3 </w:t>
-      </w:r>
-      <w:proofErr w:type="gramStart"/>
+        <w:t>2</w:t>
+      </w:r>
+      <w:r>
+        <w:rPr>
+          <w:rFonts w:ascii="Times" w:hAnsi="Times"/>
+          <w:b/>
+          <w:i/>
+          <w:strike/>
+          <w:vertAlign w:val="subscript"/>
+        </w:rPr>
+        <w:t xml:space="preserve"> </w:t>
+      </w:r>
+      <w:r>
+        <w:rPr>
+          <w:rFonts w:ascii="Times" w:hAnsi="Times"/>
+          <w:b/>
+          <w:i/>
+        </w:rPr>
+        <w:t>+</w:t>
+      </w:r>
+      <w:r>
+        <w:rPr>
+          <w:rFonts w:ascii="Times" w:hAnsi="Times"/>
+          <w:b/>
+          <w:i/>
+          <w:strike/>
+          <w:vertAlign w:val="subscript"/>
+        </w:rPr>
+        <w:t xml:space="preserve"> </w:t>
+      </w:r>
+      <w:r>
+        <w:rPr>
+          <w:rFonts w:ascii="Times" w:hAnsi="Times"/>
+          <w:b/>
+          <w:i/>
+        </w:rPr>
+        <w:t>f</w:t>
+      </w:r>
       <w:r>
         <w:rPr>
           <w:rFonts w:ascii="Times" w:hAnsi="Times"/>
@@ -3648,9 +4178,40 @@
           <w:i/>
           <w:vertAlign w:val="subscript"/>
         </w:rPr>
-        <w:t>+ .</w:t>
-      </w:r>
-      <w:proofErr w:type="gramEnd"/>
+        <w:t>3</w:t>
+      </w:r>
+      <w:r>
+        <w:rPr>
+          <w:rFonts w:ascii="Times" w:hAnsi="Times"/>
+          <w:b/>
+          <w:i/>
+        </w:rPr>
+        <w:t xml:space="preserve"> </w:t>
+      </w:r>
+      <w:r>
+        <w:rPr>
+          <w:rFonts w:ascii="Times" w:hAnsi="Times"/>
+          <w:b/>
+          <w:i/>
+        </w:rPr>
+        <w:t>+…</w:t>
+      </w:r>
+      <w:r>
+        <w:rPr>
+          <w:rFonts w:ascii="Times" w:hAnsi="Times"/>
+          <w:b/>
+          <w:i/>
+        </w:rPr>
+        <w:t xml:space="preserve"> + </w:t>
+      </w:r>
+      <w:r>
+        <w:rPr>
+          <w:rFonts w:ascii="Times" w:hAnsi="Times"/>
+          <w:b/>
+          <w:i/>
+        </w:rPr>
+        <w:t>f</w:t>
+      </w:r>
       <w:r>
         <w:rPr>
           <w:rFonts w:ascii="Times" w:hAnsi="Times"/>
@@ -3658,7 +4219,50 @@
           <w:i/>
           <w:vertAlign w:val="subscript"/>
         </w:rPr>
-        <w:t xml:space="preserve"> . .+ </w:t>
+        <w:t>i</w:t>
+      </w:r>
+    </w:p>
+    <w:p>
+      <w:pPr>
+        <w:tabs>
+          <w:tab w:val="right" w:pos="8498"/>
+        </w:tabs>
+        <w:spacing w:after="0"/>
+        <w:jc w:val="center"/>
+        <w:rPr>
+          <w:rFonts w:ascii="Times" w:hAnsi="Times"/>
+        </w:rPr>
+      </w:pPr>
+    </w:p>
+    <w:p>
+      <w:pPr>
+        <w:tabs>
+          <w:tab w:val="right" w:pos="8498"/>
+        </w:tabs>
+        <w:spacing w:after="0"/>
+        <w:jc w:val="both"/>
+        <w:rPr>
+          <w:rFonts w:ascii="Times" w:hAnsi="Times"/>
+        </w:rPr>
+      </w:pPr>
+      <w:r>
+        <w:rPr>
+          <w:rFonts w:ascii="Times" w:hAnsi="Times"/>
+          <w:b/>
+        </w:rPr>
+        <w:t>Frecuencia relativa acumulada</w:t>
+      </w:r>
+      <w:r>
+        <w:rPr>
+          <w:rFonts w:ascii="Times" w:hAnsi="Times"/>
+        </w:rPr>
+        <w:t>: c</w:t>
+      </w:r>
+      <w:r>
+        <w:rPr>
+          <w:rFonts w:ascii="Times" w:hAnsi="Times"/>
+        </w:rPr>
+        <w:t xml:space="preserve">orresponde a la suma de las frecuencias relativas se representa como </w:t>
       </w:r>
       <w:r>
         <w:rPr>
@@ -3666,7 +4270,7 @@
           <w:b/>
           <w:i/>
         </w:rPr>
-        <w:t>f</w:t>
+        <w:t>H</w:t>
       </w:r>
       <w:r>
         <w:rPr>
@@ -3677,6 +4281,24 @@
         </w:rPr>
         <w:t>i</w:t>
       </w:r>
+      <w:r>
+        <w:rPr>
+          <w:rFonts w:ascii="Times" w:hAnsi="Times"/>
+        </w:rPr>
+        <w:t>.</w:t>
+      </w:r>
+    </w:p>
+    <w:p>
+      <w:pPr>
+        <w:tabs>
+          <w:tab w:val="right" w:pos="8498"/>
+        </w:tabs>
+        <w:spacing w:after="0"/>
+        <w:jc w:val="both"/>
+        <w:rPr>
+          <w:rFonts w:ascii="Times" w:hAnsi="Times"/>
+        </w:rPr>
+      </w:pPr>
     </w:p>
     <w:p>
       <w:pPr>
@@ -3689,105 +4311,13 @@
           <w:rFonts w:ascii="Times" w:hAnsi="Times"/>
         </w:rPr>
       </w:pPr>
-    </w:p>
-    <w:p>
-      <w:pPr>
-        <w:tabs>
-          <w:tab w:val="right" w:pos="8498"/>
-        </w:tabs>
-        <w:spacing w:after="0"/>
-        <w:jc w:val="both"/>
-        <w:rPr>
-          <w:rFonts w:ascii="Times" w:hAnsi="Times"/>
-        </w:rPr>
-      </w:pPr>
-      <w:r>
-        <w:rPr>
-          <w:rFonts w:ascii="Times" w:hAnsi="Times"/>
-          <w:b/>
-        </w:rPr>
-        <w:t>Frecuencia relativa acumulada</w:t>
-      </w:r>
-      <w:r>
-        <w:rPr>
-          <w:rFonts w:ascii="Times" w:hAnsi="Times"/>
-        </w:rPr>
-        <w:t xml:space="preserve">: Corresponde a la suma de las frecuencias relativas se representa como </w:t>
-      </w:r>
-      <w:r>
-        <w:rPr>
-          <w:rFonts w:ascii="Times" w:hAnsi="Times"/>
-          <w:b/>
+      <w:r>
+        <w:rPr>
+          <w:rFonts w:ascii="Times" w:hAnsi="Times"/>
+          <w:b/>
+          <w:i/>
         </w:rPr>
         <w:t>H</w:t>
-      </w:r>
-      <w:r>
-        <w:rPr>
-          <w:rFonts w:ascii="Times" w:hAnsi="Times"/>
-          <w:b/>
-          <w:vertAlign w:val="subscript"/>
-        </w:rPr>
-        <w:t>i</w:t>
-      </w:r>
-      <w:r>
-        <w:rPr>
-          <w:rFonts w:ascii="Times" w:hAnsi="Times"/>
-        </w:rPr>
-        <w:t>.</w:t>
-      </w:r>
-    </w:p>
-    <w:p>
-      <w:pPr>
-        <w:tabs>
-          <w:tab w:val="right" w:pos="8498"/>
-        </w:tabs>
-        <w:spacing w:after="0"/>
-        <w:jc w:val="both"/>
-        <w:rPr>
-          <w:rFonts w:ascii="Times" w:hAnsi="Times"/>
-        </w:rPr>
-      </w:pPr>
-    </w:p>
-    <w:p>
-      <w:pPr>
-        <w:tabs>
-          <w:tab w:val="right" w:pos="8498"/>
-        </w:tabs>
-        <w:spacing w:after="0"/>
-        <w:jc w:val="center"/>
-        <w:rPr>
-          <w:rFonts w:ascii="Times" w:hAnsi="Times"/>
-        </w:rPr>
-      </w:pPr>
-      <w:r>
-        <w:rPr>
-          <w:rFonts w:ascii="Times" w:hAnsi="Times"/>
-          <w:b/>
-        </w:rPr>
-        <w:t>H</w:t>
-      </w:r>
-      <w:r>
-        <w:rPr>
-          <w:rFonts w:ascii="Times" w:hAnsi="Times"/>
-          <w:b/>
-          <w:vertAlign w:val="subscript"/>
-        </w:rPr>
-        <w:t>i</w:t>
-      </w:r>
-      <w:r>
-        <w:rPr>
-          <w:rFonts w:ascii="Times" w:hAnsi="Times"/>
-          <w:b/>
-        </w:rPr>
-        <w:t xml:space="preserve"> = </w:t>
-      </w:r>
-      <w:r>
-        <w:rPr>
-          <w:rFonts w:ascii="Times" w:hAnsi="Times"/>
-          <w:b/>
-          <w:i/>
-        </w:rPr>
-        <w:t>h</w:t>
       </w:r>
       <w:r>
         <w:rPr>
@@ -3796,7 +4326,22 @@
           <w:i/>
           <w:vertAlign w:val="subscript"/>
         </w:rPr>
-        <w:t xml:space="preserve">1 + </w:t>
+        <w:t>i</w:t>
+      </w:r>
+      <w:r>
+        <w:rPr>
+          <w:rFonts w:ascii="Times" w:hAnsi="Times"/>
+          <w:b/>
+          <w:i/>
+        </w:rPr>
+        <w:t xml:space="preserve"> </w:t>
+      </w:r>
+      <w:r>
+        <w:rPr>
+          <w:rFonts w:ascii="Times" w:hAnsi="Times"/>
+          <w:b/>
+        </w:rPr>
+        <w:t xml:space="preserve">= </w:t>
       </w:r>
       <w:r>
         <w:rPr>
@@ -3813,7 +4358,15 @@
           <w:i/>
           <w:vertAlign w:val="subscript"/>
         </w:rPr>
-        <w:t xml:space="preserve">2 + </w:t>
+        <w:t>1</w:t>
+      </w:r>
+      <w:r>
+        <w:rPr>
+          <w:rFonts w:ascii="Times" w:hAnsi="Times"/>
+          <w:b/>
+          <w:i/>
+        </w:rPr>
+        <w:t xml:space="preserve"> + </w:t>
       </w:r>
       <w:r>
         <w:rPr>
@@ -3830,9 +4383,24 @@
           <w:i/>
           <w:vertAlign w:val="subscript"/>
         </w:rPr>
-        <w:t xml:space="preserve">3 </w:t>
-      </w:r>
-      <w:proofErr w:type="gramStart"/>
+        <w:t>2</w:t>
+      </w:r>
+      <w:r>
+        <w:rPr>
+          <w:rFonts w:ascii="Times" w:hAnsi="Times"/>
+          <w:b/>
+          <w:i/>
+        </w:rPr>
+        <w:t xml:space="preserve"> + </w:t>
+      </w:r>
+      <w:r>
+        <w:rPr>
+          <w:rFonts w:ascii="Times" w:hAnsi="Times"/>
+          <w:b/>
+          <w:i/>
+        </w:rPr>
+        <w:t>h</w:t>
+      </w:r>
       <w:r>
         <w:rPr>
           <w:rFonts w:ascii="Times" w:hAnsi="Times"/>
@@ -3840,9 +4408,32 @@
           <w:i/>
           <w:vertAlign w:val="subscript"/>
         </w:rPr>
-        <w:t>+ .</w:t>
-      </w:r>
-      <w:proofErr w:type="gramEnd"/>
+        <w:t>3</w:t>
+      </w:r>
+      <w:r>
+        <w:rPr>
+          <w:rFonts w:ascii="Times" w:hAnsi="Times"/>
+          <w:b/>
+          <w:i/>
+        </w:rPr>
+        <w:t xml:space="preserve"> +.</w:t>
+      </w:r>
+      <w:r>
+        <w:rPr>
+          <w:rFonts w:ascii="Times" w:hAnsi="Times"/>
+          <w:b/>
+          <w:i/>
+        </w:rPr>
+        <w:t xml:space="preserve">..+ </w:t>
+      </w:r>
+      <w:r>
+        <w:rPr>
+          <w:rFonts w:ascii="Times" w:hAnsi="Times"/>
+          <w:b/>
+          <w:i/>
+        </w:rPr>
+        <w:t>h</w:t>
+      </w:r>
       <w:r>
         <w:rPr>
           <w:rFonts w:ascii="Times" w:hAnsi="Times"/>
@@ -3850,7 +4441,59 @@
           <w:i/>
           <w:vertAlign w:val="subscript"/>
         </w:rPr>
-        <w:t xml:space="preserve"> . .+ </w:t>
+        <w:t>i</w:t>
+      </w:r>
+    </w:p>
+    <w:p>
+      <w:pPr>
+        <w:tabs>
+          <w:tab w:val="right" w:pos="8498"/>
+        </w:tabs>
+        <w:spacing w:after="0"/>
+        <w:rPr>
+          <w:rFonts w:ascii="Times" w:hAnsi="Times"/>
+        </w:rPr>
+      </w:pPr>
+    </w:p>
+    <w:p>
+      <w:pPr>
+        <w:tabs>
+          <w:tab w:val="right" w:pos="8498"/>
+        </w:tabs>
+        <w:spacing w:after="0"/>
+        <w:rPr>
+          <w:rFonts w:ascii="Times" w:hAnsi="Times"/>
+        </w:rPr>
+      </w:pPr>
+      <w:r>
+        <w:rPr>
+          <w:rFonts w:ascii="Times" w:hAnsi="Times"/>
+        </w:rPr>
+        <w:t xml:space="preserve">La frecuencia relativa acumulada también </w:t>
+      </w:r>
+      <w:r>
+        <w:rPr>
+          <w:rFonts w:ascii="Times" w:hAnsi="Times"/>
+        </w:rPr>
+        <w:t>se</w:t>
+      </w:r>
+      <w:r>
+        <w:rPr>
+          <w:rFonts w:ascii="Times" w:hAnsi="Times"/>
+        </w:rPr>
+        <w:t xml:space="preserve"> p</w:t>
+      </w:r>
+      <w:r>
+        <w:rPr>
+          <w:rFonts w:ascii="Times" w:hAnsi="Times"/>
+        </w:rPr>
+        <w:t>uede</w:t>
+      </w:r>
+      <w:r>
+        <w:rPr>
+          <w:rFonts w:ascii="Times" w:hAnsi="Times"/>
+        </w:rPr>
+        <w:t xml:space="preserve"> expresar como un porcentaje multiplicando cada </w:t>
       </w:r>
       <w:r>
         <w:rPr>
@@ -3858,7 +4501,7 @@
           <w:b/>
           <w:i/>
         </w:rPr>
-        <w:t>h</w:t>
+        <w:t>H</w:t>
       </w:r>
       <w:r>
         <w:rPr>
@@ -3869,42 +4512,6 @@
         </w:rPr>
         <w:t>i</w:t>
       </w:r>
-    </w:p>
-    <w:p>
-      <w:pPr>
-        <w:tabs>
-          <w:tab w:val="right" w:pos="8498"/>
-        </w:tabs>
-        <w:spacing w:after="0"/>
-        <w:rPr>
-          <w:rFonts w:ascii="Times" w:hAnsi="Times"/>
-        </w:rPr>
-      </w:pPr>
-    </w:p>
-    <w:p>
-      <w:pPr>
-        <w:tabs>
-          <w:tab w:val="right" w:pos="8498"/>
-        </w:tabs>
-        <w:spacing w:after="0"/>
-        <w:rPr>
-          <w:rFonts w:ascii="Times" w:hAnsi="Times"/>
-        </w:rPr>
-      </w:pPr>
-      <w:r>
-        <w:rPr>
-          <w:rFonts w:ascii="Times" w:hAnsi="Times"/>
-        </w:rPr>
-        <w:t xml:space="preserve">La frecuencia relativa acumulada también la podemos expresar como un porcentaje multiplicando cada </w:t>
-      </w:r>
-      <w:r>
-        <w:rPr>
-          <w:rFonts w:ascii="Times" w:hAnsi="Times"/>
-          <w:b/>
-          <w:i/>
-        </w:rPr>
-        <w:t>H</w:t>
-      </w:r>
       <w:r>
         <w:rPr>
           <w:rFonts w:ascii="Times" w:hAnsi="Times"/>
@@ -3912,15 +4519,6 @@
           <w:i/>
           <w:vertAlign w:val="subscript"/>
         </w:rPr>
-        <w:t>i</w:t>
-      </w:r>
-      <w:r>
-        <w:rPr>
-          <w:rFonts w:ascii="Times" w:hAnsi="Times"/>
-          <w:b/>
-          <w:i/>
-          <w:vertAlign w:val="subscript"/>
-        </w:rPr>
         <w:t xml:space="preserve"> </w:t>
       </w:r>
       <w:r>
@@ -3935,6 +4533,33 @@
         </w:rPr>
         <w:t>:</w:t>
       </w:r>
+    </w:p>
+    <w:p>
+      <w:pPr>
+        <w:spacing w:after="160" w:line="259" w:lineRule="auto"/>
+        <w:rPr>
+          <w:rFonts w:ascii="Times" w:hAnsi="Times"/>
+        </w:rPr>
+      </w:pPr>
+      <w:r>
+        <w:rPr>
+          <w:rFonts w:ascii="Times" w:hAnsi="Times"/>
+        </w:rPr>
+        <w:br w:type="page"/>
+      </w:r>
+    </w:p>
+    <w:p>
+      <w:pPr>
+        <w:tabs>
+          <w:tab w:val="right" w:pos="8498"/>
+        </w:tabs>
+        <w:spacing w:after="0"/>
+        <w:rPr>
+          <w:rFonts w:ascii="Times" w:hAnsi="Times"/>
+        </w:rPr>
+      </w:pPr>
+      <w:bookmarkStart w:id="0" w:name="_GoBack"/>
+      <w:bookmarkEnd w:id="0"/>
     </w:p>
     <w:p>
       <w:pPr>
@@ -7122,7 +7747,6 @@
               <w:rPr>
                 <w:rFonts w:ascii="Times" w:hAnsi="Times"/>
               </w:rPr>
-              <w:lastRenderedPageBreak/>
               <w:t>M</w:t>
             </w:r>
           </w:p>
@@ -8061,6 +8685,7 @@
               <w:rPr>
                 <w:rFonts w:ascii="Times" w:hAnsi="Times"/>
               </w:rPr>
+              <w:lastRenderedPageBreak/>
               <w:t>F</w:t>
             </w:r>
           </w:p>
@@ -9723,7 +10348,7 @@
                           <pic:cNvPicPr/>
                         </pic:nvPicPr>
                         <pic:blipFill>
-                          <a:blip r:embed="rId12" cstate="print">
+                          <a:blip r:embed="rId11" cstate="print">
                             <a:extLst>
                               <a:ext uri="{28A0092B-C50C-407E-A947-70E740481C1C}">
                                 <a14:useLocalDpi xmlns:a14="http://schemas.microsoft.com/office/drawing/2010/main" val="0"/>
@@ -10059,7 +10684,7 @@
                           </pic:cNvPicPr>
                         </pic:nvPicPr>
                         <pic:blipFill>
-                          <a:blip r:embed="rId13">
+                          <a:blip r:embed="rId12">
                             <a:extLst>
                               <a:ext uri="{28A0092B-C50C-407E-A947-70E740481C1C}">
                                 <a14:useLocalDpi xmlns:a14="http://schemas.microsoft.com/office/drawing/2010/main" val="0"/>
@@ -10841,7 +11466,7 @@
                   <wp:cNvGraphicFramePr/>
                   <a:graphic xmlns:a="http://schemas.openxmlformats.org/drawingml/2006/main">
                     <a:graphicData uri="http://schemas.openxmlformats.org/drawingml/2006/chart">
-                      <c:chart xmlns:c="http://schemas.openxmlformats.org/drawingml/2006/chart" xmlns:r="http://schemas.openxmlformats.org/officeDocument/2006/relationships" r:id="rId14"/>
+                      <c:chart xmlns:c="http://schemas.openxmlformats.org/drawingml/2006/chart" xmlns:r="http://schemas.openxmlformats.org/officeDocument/2006/relationships" r:id="rId13"/>
                     </a:graphicData>
                   </a:graphic>
                 </wp:inline>
@@ -11553,9 +12178,9 @@
                   <o:lock v:ext="edit" aspectratio="t"/>
                 </v:shapetype>
                 <v:shape id="_x0000_i1025" type="#_x0000_t75" style="width:333.75pt;height:110.25pt" o:ole="">
-                  <v:imagedata r:id="rId15" o:title=""/>
+                  <v:imagedata r:id="rId14" o:title=""/>
                 </v:shape>
-                <o:OLEObject Type="Embed" ProgID="PBrush" ShapeID="_x0000_i1025" DrawAspect="Content" ObjectID="_1518437473" r:id="rId16"/>
+                <o:OLEObject Type="Embed" ProgID="PBrush" ShapeID="_x0000_i1025" DrawAspect="Content" ObjectID="_1519480738" r:id="rId15"/>
               </w:object>
             </w:r>
           </w:p>
@@ -12850,7 +13475,7 @@
                   <wp:cNvGraphicFramePr/>
                   <a:graphic xmlns:a="http://schemas.openxmlformats.org/drawingml/2006/main">
                     <a:graphicData uri="http://schemas.openxmlformats.org/drawingml/2006/chart">
-                      <c:chart xmlns:c="http://schemas.openxmlformats.org/drawingml/2006/chart" xmlns:r="http://schemas.openxmlformats.org/officeDocument/2006/relationships" r:id="rId17"/>
+                      <c:chart xmlns:c="http://schemas.openxmlformats.org/drawingml/2006/chart" xmlns:r="http://schemas.openxmlformats.org/officeDocument/2006/relationships" r:id="rId16"/>
                     </a:graphicData>
                   </a:graphic>
                 </wp:inline>
@@ -13849,7 +14474,7 @@
                   <wp:cNvGraphicFramePr/>
                   <a:graphic xmlns:a="http://schemas.openxmlformats.org/drawingml/2006/main">
                     <a:graphicData uri="http://schemas.openxmlformats.org/drawingml/2006/chart">
-                      <c:chart xmlns:c="http://schemas.openxmlformats.org/drawingml/2006/chart" xmlns:r="http://schemas.openxmlformats.org/officeDocument/2006/relationships" r:id="rId18"/>
+                      <c:chart xmlns:c="http://schemas.openxmlformats.org/drawingml/2006/chart" xmlns:r="http://schemas.openxmlformats.org/officeDocument/2006/relationships" r:id="rId17"/>
                     </a:graphicData>
                   </a:graphic>
                 </wp:inline>
@@ -14320,9 +14945,9 @@
             <w:r>
               <w:object w:dxaOrig="2460" w:dyaOrig="1660">
                 <v:shape id="_x0000_i1026" type="#_x0000_t75" style="width:123pt;height:83.25pt" o:ole="">
-                  <v:imagedata r:id="rId19" o:title=""/>
+                  <v:imagedata r:id="rId18" o:title=""/>
                 </v:shape>
-                <o:OLEObject Type="Embed" ProgID="PBrush" ShapeID="_x0000_i1026" DrawAspect="Content" ObjectID="_1518437474" r:id="rId20"/>
+                <o:OLEObject Type="Embed" ProgID="PBrush" ShapeID="_x0000_i1026" DrawAspect="Content" ObjectID="_1519480739" r:id="rId19"/>
               </w:object>
             </w:r>
           </w:p>
@@ -15139,9 +15764,9 @@
             <w:r>
               <w:object w:dxaOrig="2620" w:dyaOrig="2080">
                 <v:shape id="_x0000_i1027" type="#_x0000_t75" style="width:131.25pt;height:104.25pt" o:ole="">
-                  <v:imagedata r:id="rId21" o:title=""/>
+                  <v:imagedata r:id="rId20" o:title=""/>
                 </v:shape>
-                <o:OLEObject Type="Embed" ProgID="PBrush" ShapeID="_x0000_i1027" DrawAspect="Content" ObjectID="_1518437475" r:id="rId22"/>
+                <o:OLEObject Type="Embed" ProgID="PBrush" ShapeID="_x0000_i1027" DrawAspect="Content" ObjectID="_1519480740" r:id="rId21"/>
               </w:object>
             </w:r>
           </w:p>
@@ -16513,9 +17138,9 @@
             <w:r>
               <w:object w:dxaOrig="4999" w:dyaOrig="3040">
                 <v:shape id="_x0000_i1028" type="#_x0000_t75" style="width:291.75pt;height:177.75pt" o:ole="">
-                  <v:imagedata r:id="rId23" o:title=""/>
+                  <v:imagedata r:id="rId22" o:title=""/>
                 </v:shape>
-                <o:OLEObject Type="Embed" ProgID="PBrush" ShapeID="_x0000_i1028" DrawAspect="Content" ObjectID="_1518437476" r:id="rId24"/>
+                <o:OLEObject Type="Embed" ProgID="PBrush" ShapeID="_x0000_i1028" DrawAspect="Content" ObjectID="_1519480741" r:id="rId23"/>
               </w:object>
             </w:r>
           </w:p>
@@ -17842,7 +18467,7 @@
                     </pic:cNvPicPr>
                   </pic:nvPicPr>
                   <pic:blipFill>
-                    <a:blip r:embed="rId25">
+                    <a:blip r:embed="rId24">
                       <a:extLst>
                         <a:ext uri="{28A0092B-C50C-407E-A947-70E740481C1C}">
                           <a14:useLocalDpi xmlns:a14="http://schemas.microsoft.com/office/drawing/2010/main" val="0"/>
@@ -17919,7 +18544,7 @@
                     </pic:cNvPicPr>
                   </pic:nvPicPr>
                   <pic:blipFill>
-                    <a:blip r:embed="rId26">
+                    <a:blip r:embed="rId25">
                       <a:extLst>
                         <a:ext uri="{28A0092B-C50C-407E-A947-70E740481C1C}">
                           <a14:useLocalDpi xmlns:a14="http://schemas.microsoft.com/office/drawing/2010/main" val="0"/>
@@ -18083,7 +18708,7 @@
                     </pic:cNvPicPr>
                   </pic:nvPicPr>
                   <pic:blipFill>
-                    <a:blip r:embed="rId27">
+                    <a:blip r:embed="rId26">
                       <a:extLst>
                         <a:ext uri="{28A0092B-C50C-407E-A947-70E740481C1C}">
                           <a14:useLocalDpi xmlns:a14="http://schemas.microsoft.com/office/drawing/2010/main" val="0"/>
@@ -18146,7 +18771,7 @@
                     </pic:cNvPicPr>
                   </pic:nvPicPr>
                   <pic:blipFill>
-                    <a:blip r:embed="rId28">
+                    <a:blip r:embed="rId27">
                       <a:extLst>
                         <a:ext uri="{28A0092B-C50C-407E-A947-70E740481C1C}">
                           <a14:useLocalDpi xmlns:a14="http://schemas.microsoft.com/office/drawing/2010/main" val="0"/>
@@ -18240,7 +18865,7 @@
                     </pic:cNvPicPr>
                   </pic:nvPicPr>
                   <pic:blipFill>
-                    <a:blip r:embed="rId29">
+                    <a:blip r:embed="rId28">
                       <a:extLst>
                         <a:ext uri="{28A0092B-C50C-407E-A947-70E740481C1C}">
                           <a14:useLocalDpi xmlns:a14="http://schemas.microsoft.com/office/drawing/2010/main" val="0"/>
@@ -18647,7 +19272,7 @@
                     </pic:cNvPicPr>
                   </pic:nvPicPr>
                   <pic:blipFill>
-                    <a:blip r:embed="rId30">
+                    <a:blip r:embed="rId29">
                       <a:extLst>
                         <a:ext uri="{28A0092B-C50C-407E-A947-70E740481C1C}">
                           <a14:useLocalDpi xmlns:a14="http://schemas.microsoft.com/office/drawing/2010/main" val="0"/>
@@ -18711,7 +19336,7 @@
                     </pic:cNvPicPr>
                   </pic:nvPicPr>
                   <pic:blipFill>
-                    <a:blip r:embed="rId31">
+                    <a:blip r:embed="rId30">
                       <a:extLst>
                         <a:ext uri="{28A0092B-C50C-407E-A947-70E740481C1C}">
                           <a14:useLocalDpi xmlns:a14="http://schemas.microsoft.com/office/drawing/2010/main" val="0"/>
@@ -18775,7 +19400,7 @@
                     </pic:cNvPicPr>
                   </pic:nvPicPr>
                   <pic:blipFill>
-                    <a:blip r:embed="rId32">
+                    <a:blip r:embed="rId31">
                       <a:extLst>
                         <a:ext uri="{28A0092B-C50C-407E-A947-70E740481C1C}">
                           <a14:useLocalDpi xmlns:a14="http://schemas.microsoft.com/office/drawing/2010/main" val="0"/>
@@ -19611,7 +20236,7 @@
                     </pic:cNvPicPr>
                   </pic:nvPicPr>
                   <pic:blipFill>
-                    <a:blip r:embed="rId33">
+                    <a:blip r:embed="rId32">
                       <a:extLst>
                         <a:ext uri="{28A0092B-C50C-407E-A947-70E740481C1C}">
                           <a14:useLocalDpi xmlns:a14="http://schemas.microsoft.com/office/drawing/2010/main" val="0"/>
@@ -20616,7 +21241,7 @@
                           </pic:cNvPicPr>
                         </pic:nvPicPr>
                         <pic:blipFill>
-                          <a:blip r:embed="rId34">
+                          <a:blip r:embed="rId33">
                             <a:extLst>
                               <a:ext uri="{28A0092B-C50C-407E-A947-70E740481C1C}">
                                 <a14:useLocalDpi xmlns:a14="http://schemas.microsoft.com/office/drawing/2010/main" val="0"/>
@@ -21751,7 +22376,7 @@
                     </pic:cNvPicPr>
                   </pic:nvPicPr>
                   <pic:blipFill>
-                    <a:blip r:embed="rId35">
+                    <a:blip r:embed="rId34">
                       <a:extLst>
                         <a:ext uri="{28A0092B-C50C-407E-A947-70E740481C1C}">
                           <a14:useLocalDpi xmlns:a14="http://schemas.microsoft.com/office/drawing/2010/main" val="0"/>
@@ -21949,7 +22574,7 @@
                     </pic:cNvPicPr>
                   </pic:nvPicPr>
                   <pic:blipFill>
-                    <a:blip r:embed="rId36">
+                    <a:blip r:embed="rId35">
                       <a:extLst>
                         <a:ext uri="{28A0092B-C50C-407E-A947-70E740481C1C}">
                           <a14:useLocalDpi xmlns:a14="http://schemas.microsoft.com/office/drawing/2010/main" val="0"/>
@@ -22045,7 +22670,7 @@
                     </pic:cNvPicPr>
                   </pic:nvPicPr>
                   <pic:blipFill>
-                    <a:blip r:embed="rId37">
+                    <a:blip r:embed="rId36">
                       <a:extLst>
                         <a:ext uri="{28A0092B-C50C-407E-A947-70E740481C1C}">
                           <a14:useLocalDpi xmlns:a14="http://schemas.microsoft.com/office/drawing/2010/main" val="0"/>
@@ -22362,7 +22987,7 @@
                     </pic:cNvPicPr>
                   </pic:nvPicPr>
                   <pic:blipFill>
-                    <a:blip r:embed="rId38">
+                    <a:blip r:embed="rId37">
                       <a:extLst>
                         <a:ext uri="{28A0092B-C50C-407E-A947-70E740481C1C}">
                           <a14:useLocalDpi xmlns:a14="http://schemas.microsoft.com/office/drawing/2010/main" val="0"/>
@@ -22742,7 +23367,7 @@
                     </pic:cNvPicPr>
                   </pic:nvPicPr>
                   <pic:blipFill>
-                    <a:blip r:embed="rId39">
+                    <a:blip r:embed="rId38">
                       <a:extLst>
                         <a:ext uri="{28A0092B-C50C-407E-A947-70E740481C1C}">
                           <a14:useLocalDpi xmlns:a14="http://schemas.microsoft.com/office/drawing/2010/main" val="0"/>
@@ -23065,7 +23690,7 @@
                     </pic:cNvPicPr>
                   </pic:nvPicPr>
                   <pic:blipFill>
-                    <a:blip r:embed="rId40">
+                    <a:blip r:embed="rId39">
                       <a:extLst>
                         <a:ext uri="{28A0092B-C50C-407E-A947-70E740481C1C}">
                           <a14:useLocalDpi xmlns:a14="http://schemas.microsoft.com/office/drawing/2010/main" val="0"/>
@@ -23127,7 +23752,7 @@
                     </pic:cNvPicPr>
                   </pic:nvPicPr>
                   <pic:blipFill>
-                    <a:blip r:embed="rId41">
+                    <a:blip r:embed="rId40">
                       <a:extLst>
                         <a:ext uri="{28A0092B-C50C-407E-A947-70E740481C1C}">
                           <a14:useLocalDpi xmlns:a14="http://schemas.microsoft.com/office/drawing/2010/main" val="0"/>
@@ -23189,7 +23814,7 @@
                     </pic:cNvPicPr>
                   </pic:nvPicPr>
                   <pic:blipFill>
-                    <a:blip r:embed="rId42">
+                    <a:blip r:embed="rId41">
                       <a:extLst>
                         <a:ext uri="{28A0092B-C50C-407E-A947-70E740481C1C}">
                           <a14:useLocalDpi xmlns:a14="http://schemas.microsoft.com/office/drawing/2010/main" val="0"/>
@@ -23466,7 +24091,7 @@
                     </pic:cNvPicPr>
                   </pic:nvPicPr>
                   <pic:blipFill>
-                    <a:blip r:embed="rId43">
+                    <a:blip r:embed="rId42">
                       <a:extLst>
                         <a:ext uri="{28A0092B-C50C-407E-A947-70E740481C1C}">
                           <a14:useLocalDpi xmlns:a14="http://schemas.microsoft.com/office/drawing/2010/main" val="0"/>
@@ -23614,7 +24239,7 @@
                     </pic:cNvPicPr>
                   </pic:nvPicPr>
                   <pic:blipFill>
-                    <a:blip r:embed="rId44">
+                    <a:blip r:embed="rId43">
                       <a:extLst>
                         <a:ext uri="{28A0092B-C50C-407E-A947-70E740481C1C}">
                           <a14:useLocalDpi xmlns:a14="http://schemas.microsoft.com/office/drawing/2010/main" val="0"/>
@@ -23724,7 +24349,7 @@
                     </pic:cNvPicPr>
                   </pic:nvPicPr>
                   <pic:blipFill>
-                    <a:blip r:embed="rId45">
+                    <a:blip r:embed="rId44">
                       <a:extLst>
                         <a:ext uri="{28A0092B-C50C-407E-A947-70E740481C1C}">
                           <a14:useLocalDpi xmlns:a14="http://schemas.microsoft.com/office/drawing/2010/main" val="0"/>
@@ -24113,7 +24738,7 @@
                     </pic:cNvPicPr>
                   </pic:nvPicPr>
                   <pic:blipFill>
-                    <a:blip r:embed="rId46">
+                    <a:blip r:embed="rId45">
                       <a:extLst>
                         <a:ext uri="{28A0092B-C50C-407E-A947-70E740481C1C}">
                           <a14:useLocalDpi xmlns:a14="http://schemas.microsoft.com/office/drawing/2010/main" val="0"/>
@@ -24327,7 +24952,7 @@
                     </pic:cNvPicPr>
                   </pic:nvPicPr>
                   <pic:blipFill>
-                    <a:blip r:embed="rId47">
+                    <a:blip r:embed="rId46">
                       <a:extLst>
                         <a:ext uri="{28A0092B-C50C-407E-A947-70E740481C1C}">
                           <a14:useLocalDpi xmlns:a14="http://schemas.microsoft.com/office/drawing/2010/main" val="0"/>
@@ -24431,7 +25056,7 @@
                     </pic:cNvPicPr>
                   </pic:nvPicPr>
                   <pic:blipFill>
-                    <a:blip r:embed="rId48">
+                    <a:blip r:embed="rId47">
                       <a:extLst>
                         <a:ext uri="{28A0092B-C50C-407E-A947-70E740481C1C}">
                           <a14:useLocalDpi xmlns:a14="http://schemas.microsoft.com/office/drawing/2010/main" val="0"/>
@@ -25360,8 +25985,8 @@
     <w:p/>
     <w:p/>
     <w:sectPr>
-      <w:headerReference w:type="even" r:id="rId49"/>
-      <w:headerReference w:type="default" r:id="rId50"/>
+      <w:headerReference w:type="even" r:id="rId48"/>
+      <w:headerReference w:type="default" r:id="rId49"/>
       <w:type w:val="continuous"/>
       <w:pgSz w:w="12240" w:h="15840"/>
       <w:pgMar w:top="1417" w:right="1701" w:bottom="1417" w:left="1701" w:header="708" w:footer="708" w:gutter="0"/>
@@ -25492,7 +26117,7 @@
         <w:rStyle w:val="Nmerodepgina"/>
         <w:noProof/>
       </w:rPr>
-      <w:t>22</w:t>
+      <w:t>5</w:t>
     </w:r>
     <w:r>
       <w:rPr>
@@ -25539,17 +26164,7 @@
         <w:highlight w:val="yellow"/>
         <w:lang w:val="en-US"/>
       </w:rPr>
-      <w:t>8</w:t>
-    </w:r>
-    <w:r>
-      <w:rPr>
-        <w:rFonts w:ascii="Times" w:hAnsi="Times"/>
-        <w:sz w:val="20"/>
-        <w:szCs w:val="20"/>
-        <w:highlight w:val="yellow"/>
-        <w:lang w:val="en-US"/>
-      </w:rPr>
-      <w:t>_11</w:t>
+      <w:t>8_11</w:t>
     </w:r>
     <w:r>
       <w:rPr>
@@ -29631,11 +30246,11 @@
         </c:dLbls>
         <c:gapWidth val="219"/>
         <c:overlap val="-27"/>
-        <c:axId val="1301606208"/>
-        <c:axId val="1301610016"/>
+        <c:axId val="-1265334432"/>
+        <c:axId val="-1265331712"/>
       </c:barChart>
       <c:catAx>
-        <c:axId val="1301606208"/>
+        <c:axId val="-1265334432"/>
         <c:scaling>
           <c:orientation val="minMax"/>
         </c:scaling>
@@ -29678,7 +30293,7 @@
             <a:endParaRPr lang="es-CO"/>
           </a:p>
         </c:txPr>
-        <c:crossAx val="1301610016"/>
+        <c:crossAx val="-1265331712"/>
         <c:crosses val="autoZero"/>
         <c:auto val="1"/>
         <c:lblAlgn val="ctr"/>
@@ -29686,7 +30301,7 @@
         <c:noMultiLvlLbl val="0"/>
       </c:catAx>
       <c:valAx>
-        <c:axId val="1301610016"/>
+        <c:axId val="-1265331712"/>
         <c:scaling>
           <c:orientation val="minMax"/>
         </c:scaling>
@@ -29737,7 +30352,7 @@
             <a:endParaRPr lang="es-CO"/>
           </a:p>
         </c:txPr>
-        <c:crossAx val="1301606208"/>
+        <c:crossAx val="-1265334432"/>
         <c:crosses val="autoZero"/>
         <c:crossBetween val="between"/>
       </c:valAx>
@@ -30650,8 +31265,8 @@
           <c:showBubbleSize val="0"/>
         </c:dLbls>
         <c:gapWidth val="0"/>
-        <c:axId val="1301610560"/>
-        <c:axId val="1301001680"/>
+        <c:axId val="-1356360528"/>
+        <c:axId val="-1356361616"/>
       </c:barChart>
       <c:lineChart>
         <c:grouping val="standard"/>
@@ -30713,11 +31328,11 @@
         </c:dLbls>
         <c:marker val="1"/>
         <c:smooth val="0"/>
-        <c:axId val="1301610560"/>
-        <c:axId val="1301001680"/>
+        <c:axId val="-1356360528"/>
+        <c:axId val="-1356361616"/>
       </c:lineChart>
       <c:catAx>
-        <c:axId val="1301610560"/>
+        <c:axId val="-1356360528"/>
         <c:scaling>
           <c:orientation val="minMax"/>
         </c:scaling>
@@ -30760,7 +31375,7 @@
             <a:endParaRPr lang="es-CO"/>
           </a:p>
         </c:txPr>
-        <c:crossAx val="1301001680"/>
+        <c:crossAx val="-1356361616"/>
         <c:crosses val="autoZero"/>
         <c:auto val="1"/>
         <c:lblAlgn val="ctr"/>
@@ -30768,7 +31383,7 @@
         <c:noMultiLvlLbl val="0"/>
       </c:catAx>
       <c:valAx>
-        <c:axId val="1301001680"/>
+        <c:axId val="-1356361616"/>
         <c:scaling>
           <c:orientation val="minMax"/>
         </c:scaling>
@@ -30819,7 +31434,7 @@
             <a:endParaRPr lang="es-CO"/>
           </a:p>
         </c:txPr>
-        <c:crossAx val="1301610560"/>
+        <c:crossAx val="-1356360528"/>
         <c:crosses val="autoZero"/>
         <c:crossBetween val="between"/>
       </c:valAx>

--- a/fuentes/contenidos/grado08/guion11/MA_08_11_CO.docx
+++ b/fuentes/contenidos/grado08/guion11/MA_08_11_CO.docx
@@ -2463,7 +2463,8 @@
               </w:rPr>
               <w:t xml:space="preserve">Las </w:t>
             </w:r>
-            <w:proofErr w:type="spellStart"/>
+            <w:bookmarkStart w:id="0" w:name="_GoBack"/>
+            <w:bookmarkEnd w:id="0"/>
             <w:r>
               <w:rPr>
                 <w:rFonts w:ascii="Times New Roman" w:eastAsia="Times New Roman" w:hAnsi="Times New Roman" w:cs="Times New Roman"/>
@@ -2473,7 +2474,6 @@
               </w:rPr>
               <w:t>continúas</w:t>
             </w:r>
-            <w:proofErr w:type="spellEnd"/>
             <w:r>
               <w:rPr>
                 <w:rFonts w:ascii="Times New Roman" w:eastAsia="Times New Roman" w:hAnsi="Times New Roman" w:cs="Times New Roman"/>
@@ -11103,10 +11103,10 @@
                   <v:path o:extrusionok="f" gradientshapeok="t" o:connecttype="rect"/>
                   <o:lock v:ext="edit" aspectratio="t"/>
                 </v:shapetype>
-                <v:shape id="_x0000_i1027" type="#_x0000_t75" style="width:441.75pt;height:225.75pt" o:ole="">
+                <v:shape id="_x0000_i1025" type="#_x0000_t75" style="width:441.75pt;height:225.75pt" o:ole="">
                   <v:imagedata r:id="rId8" o:title=""/>
                 </v:shape>
-                <o:OLEObject Type="Embed" ProgID="PBrush" ShapeID="_x0000_i1027" DrawAspect="Content" ObjectID="_1519560704" r:id="rId9"/>
+                <o:OLEObject Type="Embed" ProgID="PBrush" ShapeID="_x0000_i1025" DrawAspect="Content" ObjectID="_1519824702" r:id="rId9"/>
               </w:object>
             </w:r>
           </w:p>
@@ -15592,10 +15592,10 @@
             </w:pPr>
             <w:r>
               <w:object w:dxaOrig="12375" w:dyaOrig="6615">
-                <v:shape id="_x0000_i1028" type="#_x0000_t75" style="width:326.25pt;height:174.75pt" o:ole="">
+                <v:shape id="_x0000_i1026" type="#_x0000_t75" style="width:326.25pt;height:174.75pt" o:ole="">
                   <v:imagedata r:id="rId14" o:title=""/>
                 </v:shape>
-                <o:OLEObject Type="Embed" ProgID="PBrush" ShapeID="_x0000_i1028" DrawAspect="Content" ObjectID="_1519560705" r:id="rId15"/>
+                <o:OLEObject Type="Embed" ProgID="PBrush" ShapeID="_x0000_i1026" DrawAspect="Content" ObjectID="_1519824703" r:id="rId15"/>
               </w:object>
             </w:r>
           </w:p>
@@ -16686,8 +16686,8 @@
         <w:tblLook w:val="04A0" w:firstRow="1" w:lastRow="0" w:firstColumn="1" w:lastColumn="0" w:noHBand="0" w:noVBand="1"/>
       </w:tblPr>
       <w:tblGrid>
-        <w:gridCol w:w="1085"/>
-        <w:gridCol w:w="7743"/>
+        <w:gridCol w:w="1084"/>
+        <w:gridCol w:w="7744"/>
       </w:tblGrid>
       <w:tr>
         <w:tc>
@@ -16812,10 +16812,10 @@
             </w:pPr>
             <w:r>
               <w:object w:dxaOrig="12330" w:dyaOrig="4830">
-                <v:shape id="_x0000_i1029" type="#_x0000_t75" style="width:441.75pt;height:173.25pt" o:ole="">
+                <v:shape id="_x0000_i1027" type="#_x0000_t75" style="width:441.75pt;height:173.25pt" o:ole="">
                   <v:imagedata r:id="rId16" o:title=""/>
                 </v:shape>
-                <o:OLEObject Type="Embed" ProgID="PBrush" ShapeID="_x0000_i1029" DrawAspect="Content" ObjectID="_1519560706" r:id="rId17"/>
+                <o:OLEObject Type="Embed" ProgID="PBrush" ShapeID="_x0000_i1027" DrawAspect="Content" ObjectID="_1519824704" r:id="rId17"/>
               </w:object>
             </w:r>
           </w:p>
@@ -17532,10 +17532,10 @@
             </w:pPr>
             <w:r>
               <w:object w:dxaOrig="2460" w:dyaOrig="1660">
-                <v:shape id="_x0000_i1025" type="#_x0000_t75" style="width:123pt;height:83.25pt" o:ole="">
+                <v:shape id="_x0000_i1028" type="#_x0000_t75" style="width:123pt;height:83.25pt" o:ole="">
                   <v:imagedata r:id="rId18" o:title=""/>
                 </v:shape>
-                <o:OLEObject Type="Embed" ProgID="PBrush" ShapeID="_x0000_i1025" DrawAspect="Content" ObjectID="_1519560707" r:id="rId19"/>
+                <o:OLEObject Type="Embed" ProgID="PBrush" ShapeID="_x0000_i1028" DrawAspect="Content" ObjectID="_1519824705" r:id="rId19"/>
               </w:object>
             </w:r>
           </w:p>
@@ -18546,10 +18546,10 @@
             </w:pPr>
             <w:r>
               <w:object w:dxaOrig="2620" w:dyaOrig="2080">
-                <v:shape id="_x0000_i1026" type="#_x0000_t75" style="width:131.25pt;height:104.25pt" o:ole="">
+                <v:shape id="_x0000_i1029" type="#_x0000_t75" style="width:131.25pt;height:104.25pt" o:ole="">
                   <v:imagedata r:id="rId20" o:title=""/>
                 </v:shape>
-                <o:OLEObject Type="Embed" ProgID="PBrush" ShapeID="_x0000_i1026" DrawAspect="Content" ObjectID="_1519560708" r:id="rId21"/>
+                <o:OLEObject Type="Embed" ProgID="PBrush" ShapeID="_x0000_i1029" DrawAspect="Content" ObjectID="_1519824706" r:id="rId21"/>
               </w:object>
             </w:r>
           </w:p>
@@ -20117,8 +20117,6 @@
           <w:rFonts w:ascii="Times" w:hAnsi="Times"/>
         </w:rPr>
       </w:pPr>
-      <w:bookmarkStart w:id="0" w:name="_GoBack"/>
-      <w:bookmarkEnd w:id="0"/>
     </w:p>
     <w:tbl>
       <w:tblPr>
@@ -20262,7 +20260,7 @@
                 <v:shape id="_x0000_i1030" type="#_x0000_t75" style="width:371.25pt;height:221.25pt" o:ole="">
                   <v:imagedata r:id="rId22" o:title=""/>
                 </v:shape>
-                <o:OLEObject Type="Embed" ProgID="PBrush" ShapeID="_x0000_i1030" DrawAspect="Content" ObjectID="_1519560709" r:id="rId23"/>
+                <o:OLEObject Type="Embed" ProgID="PBrush" ShapeID="_x0000_i1030" DrawAspect="Content" ObjectID="_1519824707" r:id="rId23"/>
               </w:object>
             </w:r>
           </w:p>
@@ -29232,7 +29230,7 @@
         <w:rStyle w:val="Nmerodepgina"/>
         <w:noProof/>
       </w:rPr>
-      <w:t>29</w:t>
+      <w:t>22</w:t>
     </w:r>
     <w:r>
       <w:rPr>
@@ -34795,11 +34793,11 @@
         </c:dLbls>
         <c:gapWidth val="219"/>
         <c:overlap val="-27"/>
-        <c:axId val="-1489319120"/>
-        <c:axId val="-1489335440"/>
+        <c:axId val="1648097552"/>
+        <c:axId val="1648098096"/>
       </c:barChart>
       <c:catAx>
-        <c:axId val="-1489319120"/>
+        <c:axId val="1648097552"/>
         <c:scaling>
           <c:orientation val="minMax"/>
         </c:scaling>
@@ -34842,7 +34840,7 @@
             <a:endParaRPr lang="es-CO"/>
           </a:p>
         </c:txPr>
-        <c:crossAx val="-1489335440"/>
+        <c:crossAx val="1648098096"/>
         <c:crosses val="autoZero"/>
         <c:auto val="1"/>
         <c:lblAlgn val="ctr"/>
@@ -34850,7 +34848,7 @@
         <c:noMultiLvlLbl val="0"/>
       </c:catAx>
       <c:valAx>
-        <c:axId val="-1489335440"/>
+        <c:axId val="1648098096"/>
         <c:scaling>
           <c:orientation val="minMax"/>
         </c:scaling>
@@ -34901,7 +34899,7 @@
             <a:endParaRPr lang="es-CO"/>
           </a:p>
         </c:txPr>
-        <c:crossAx val="-1489319120"/>
+        <c:crossAx val="1648097552"/>
         <c:crosses val="autoZero"/>
         <c:crossBetween val="between"/>
       </c:valAx>
@@ -35159,11 +35157,11 @@
         </c:dLbls>
         <c:gapWidth val="219"/>
         <c:overlap val="-27"/>
-        <c:axId val="-1489312048"/>
-        <c:axId val="-1489313136"/>
+        <c:axId val="1648088304"/>
+        <c:axId val="1648096464"/>
       </c:barChart>
       <c:catAx>
-        <c:axId val="-1489312048"/>
+        <c:axId val="1648088304"/>
         <c:scaling>
           <c:orientation val="minMax"/>
         </c:scaling>
@@ -35206,7 +35204,7 @@
             <a:endParaRPr lang="es-CO"/>
           </a:p>
         </c:txPr>
-        <c:crossAx val="-1489313136"/>
+        <c:crossAx val="1648096464"/>
         <c:crosses val="autoZero"/>
         <c:auto val="1"/>
         <c:lblAlgn val="ctr"/>
@@ -35214,7 +35212,7 @@
         <c:noMultiLvlLbl val="0"/>
       </c:catAx>
       <c:valAx>
-        <c:axId val="-1489313136"/>
+        <c:axId val="1648096464"/>
         <c:scaling>
           <c:orientation val="minMax"/>
         </c:scaling>
@@ -35265,7 +35263,7 @@
             <a:endParaRPr lang="es-CO"/>
           </a:p>
         </c:txPr>
-        <c:crossAx val="-1489312048"/>
+        <c:crossAx val="1648088304"/>
         <c:crosses val="autoZero"/>
         <c:crossBetween val="between"/>
       </c:valAx>
@@ -35552,11 +35550,11 @@
         </c:dLbls>
         <c:gapWidth val="150"/>
         <c:overlap val="100"/>
-        <c:axId val="-1489310416"/>
-        <c:axId val="-1489309872"/>
+        <c:axId val="1648093200"/>
+        <c:axId val="1648084496"/>
       </c:barChart>
       <c:catAx>
-        <c:axId val="-1489310416"/>
+        <c:axId val="1648093200"/>
         <c:scaling>
           <c:orientation val="minMax"/>
         </c:scaling>
@@ -35599,7 +35597,7 @@
             <a:endParaRPr lang="es-CO"/>
           </a:p>
         </c:txPr>
-        <c:crossAx val="-1489309872"/>
+        <c:crossAx val="1648084496"/>
         <c:crosses val="autoZero"/>
         <c:auto val="1"/>
         <c:lblAlgn val="ctr"/>
@@ -35607,7 +35605,7 @@
         <c:noMultiLvlLbl val="0"/>
       </c:catAx>
       <c:valAx>
-        <c:axId val="-1489309872"/>
+        <c:axId val="1648084496"/>
         <c:scaling>
           <c:orientation val="minMax"/>
         </c:scaling>
@@ -35658,7 +35656,7 @@
             <a:endParaRPr lang="es-CO"/>
           </a:p>
         </c:txPr>
-        <c:crossAx val="-1489310416"/>
+        <c:crossAx val="1648093200"/>
         <c:crosses val="autoZero"/>
         <c:crossBetween val="between"/>
       </c:valAx>

--- a/fuentes/contenidos/grado08/guion11/MA_08_11_CO.docx
+++ b/fuentes/contenidos/grado08/guion11/MA_08_11_CO.docx
@@ -2463,8 +2463,6 @@
               </w:rPr>
               <w:t xml:space="preserve">Las </w:t>
             </w:r>
-            <w:bookmarkStart w:id="0" w:name="_GoBack"/>
-            <w:bookmarkEnd w:id="0"/>
             <w:r>
               <w:rPr>
                 <w:rFonts w:ascii="Times New Roman" w:eastAsia="Times New Roman" w:hAnsi="Times New Roman" w:cs="Times New Roman"/>
@@ -11106,7 +11104,7 @@
                 <v:shape id="_x0000_i1025" type="#_x0000_t75" style="width:441.75pt;height:225.75pt" o:ole="">
                   <v:imagedata r:id="rId8" o:title=""/>
                 </v:shape>
-                <o:OLEObject Type="Embed" ProgID="PBrush" ShapeID="_x0000_i1025" DrawAspect="Content" ObjectID="_1519824702" r:id="rId9"/>
+                <o:OLEObject Type="Embed" ProgID="PBrush" ShapeID="_x0000_i1025" DrawAspect="Content" ObjectID="_1519826204" r:id="rId9"/>
               </w:object>
             </w:r>
           </w:p>
@@ -15595,7 +15593,7 @@
                 <v:shape id="_x0000_i1026" type="#_x0000_t75" style="width:326.25pt;height:174.75pt" o:ole="">
                   <v:imagedata r:id="rId14" o:title=""/>
                 </v:shape>
-                <o:OLEObject Type="Embed" ProgID="PBrush" ShapeID="_x0000_i1026" DrawAspect="Content" ObjectID="_1519824703" r:id="rId15"/>
+                <o:OLEObject Type="Embed" ProgID="PBrush" ShapeID="_x0000_i1026" DrawAspect="Content" ObjectID="_1519826205" r:id="rId15"/>
               </w:object>
             </w:r>
           </w:p>
@@ -16815,7 +16813,7 @@
                 <v:shape id="_x0000_i1027" type="#_x0000_t75" style="width:441.75pt;height:173.25pt" o:ole="">
                   <v:imagedata r:id="rId16" o:title=""/>
                 </v:shape>
-                <o:OLEObject Type="Embed" ProgID="PBrush" ShapeID="_x0000_i1027" DrawAspect="Content" ObjectID="_1519824704" r:id="rId17"/>
+                <o:OLEObject Type="Embed" ProgID="PBrush" ShapeID="_x0000_i1027" DrawAspect="Content" ObjectID="_1519826206" r:id="rId17"/>
               </w:object>
             </w:r>
           </w:p>
@@ -17535,7 +17533,7 @@
                 <v:shape id="_x0000_i1028" type="#_x0000_t75" style="width:123pt;height:83.25pt" o:ole="">
                   <v:imagedata r:id="rId18" o:title=""/>
                 </v:shape>
-                <o:OLEObject Type="Embed" ProgID="PBrush" ShapeID="_x0000_i1028" DrawAspect="Content" ObjectID="_1519824705" r:id="rId19"/>
+                <o:OLEObject Type="Embed" ProgID="PBrush" ShapeID="_x0000_i1028" DrawAspect="Content" ObjectID="_1519826207" r:id="rId19"/>
               </w:object>
             </w:r>
           </w:p>
@@ -18549,7 +18547,7 @@
                 <v:shape id="_x0000_i1029" type="#_x0000_t75" style="width:131.25pt;height:104.25pt" o:ole="">
                   <v:imagedata r:id="rId20" o:title=""/>
                 </v:shape>
-                <o:OLEObject Type="Embed" ProgID="PBrush" ShapeID="_x0000_i1029" DrawAspect="Content" ObjectID="_1519824706" r:id="rId21"/>
+                <o:OLEObject Type="Embed" ProgID="PBrush" ShapeID="_x0000_i1029" DrawAspect="Content" ObjectID="_1519826208" r:id="rId21"/>
               </w:object>
             </w:r>
           </w:p>
@@ -20085,27 +20083,6 @@
           <w:rFonts w:ascii="Times" w:hAnsi="Times"/>
         </w:rPr>
       </w:pPr>
-      <w:r>
-        <w:rPr>
-          <w:rFonts w:ascii="Times" w:hAnsi="Times"/>
-        </w:rPr>
-        <w:br w:type="page"/>
-      </w:r>
-    </w:p>
-    <w:p>
-      <w:pPr>
-        <w:spacing w:after="160" w:line="259" w:lineRule="auto"/>
-        <w:rPr>
-          <w:rFonts w:ascii="Times" w:hAnsi="Times"/>
-        </w:rPr>
-      </w:pPr>
-      <w:r>
-        <w:rPr>
-          <w:rFonts w:ascii="Times" w:hAnsi="Times"/>
-        </w:rPr>
-        <w:lastRenderedPageBreak/>
-        <w:br w:type="page"/>
-      </w:r>
     </w:p>
     <w:p>
       <w:pPr>
@@ -20260,7 +20237,7 @@
                 <v:shape id="_x0000_i1030" type="#_x0000_t75" style="width:371.25pt;height:221.25pt" o:ole="">
                   <v:imagedata r:id="rId22" o:title=""/>
                 </v:shape>
-                <o:OLEObject Type="Embed" ProgID="PBrush" ShapeID="_x0000_i1030" DrawAspect="Content" ObjectID="_1519824707" r:id="rId23"/>
+                <o:OLEObject Type="Embed" ProgID="PBrush" ShapeID="_x0000_i1030" DrawAspect="Content" ObjectID="_1519826209" r:id="rId23"/>
               </w:object>
             </w:r>
           </w:p>
@@ -20400,6 +20377,25 @@
               </w:rPr>
               <w:t>Diagrama de caja y bigotes.</w:t>
             </w:r>
+            <w:r>
+              <w:rPr>
+                <w:rFonts w:ascii="Times New Roman" w:hAnsi="Times New Roman" w:cs="Times New Roman"/>
+                <w:color w:val="000000"/>
+              </w:rPr>
+              <w:t xml:space="preserve"> </w:t>
+            </w:r>
+            <w:r>
+              <w:rPr>
+                <w:rFonts w:ascii="Times" w:hAnsi="Times"/>
+              </w:rPr>
+              <w:t>El bigote de la izquierda comprende los datos que están entre el dato mínimo y el primer cuartil, el bigote de la derecha comprende los datos que están entre el tercer cuartil y el dato máximo. Mientras que la caja contempla a los datos ubicados entre el primer y el tercer cuartil.</w:t>
+            </w:r>
+            <w:r>
+              <w:rPr>
+                <w:rFonts w:ascii="Times" w:hAnsi="Times"/>
+              </w:rPr>
+              <w:t xml:space="preserve"> </w:t>
+            </w:r>
           </w:p>
         </w:tc>
       </w:tr>
@@ -20546,6 +20542,23 @@
     </w:p>
     <w:p>
       <w:pPr>
+        <w:spacing w:after="160" w:line="259" w:lineRule="auto"/>
+        <w:rPr>
+          <w:rFonts w:ascii="Times" w:hAnsi="Times"/>
+          <w:highlight w:val="yellow"/>
+        </w:rPr>
+      </w:pPr>
+      <w:r>
+        <w:rPr>
+          <w:rFonts w:ascii="Times" w:hAnsi="Times"/>
+          <w:highlight w:val="yellow"/>
+        </w:rPr>
+        <w:lastRenderedPageBreak/>
+        <w:br w:type="page"/>
+      </w:r>
+    </w:p>
+    <w:p>
+      <w:pPr>
         <w:tabs>
           <w:tab w:val="right" w:pos="8498"/>
         </w:tabs>
@@ -20555,6 +20568,8 @@
           <w:b/>
         </w:rPr>
       </w:pPr>
+      <w:bookmarkStart w:id="0" w:name="_GoBack"/>
+      <w:bookmarkEnd w:id="0"/>
       <w:r>
         <w:rPr>
           <w:rFonts w:ascii="Times" w:hAnsi="Times"/>
@@ -20617,7 +20632,7 @@
         <w:rPr>
           <w:rFonts w:ascii="Times" w:hAnsi="Times"/>
         </w:rPr>
-        <w:t>Ya que hemos revisado como se recolectan, organizan y representan los datos estadísticos, debemos estudiar qué elementos nos ofrece la estadística para analizar los datos y para ello las medidas estadísticas son una herramienta que permite realizar esta labor.</w:t>
+        <w:t>Las medidas estadísticas permiten estudiar  y analizar los datos que se recolectan, organizan  y representan con los datos estadísticos.</w:t>
       </w:r>
     </w:p>
     <w:p>
@@ -21379,7 +21394,6 @@
           <w:rFonts w:ascii="Times" w:hAnsi="Times"/>
           <w:highlight w:val="yellow"/>
         </w:rPr>
-        <w:lastRenderedPageBreak/>
         <w:t xml:space="preserve">[SECCIÓN </w:t>
       </w:r>
       <w:r>
@@ -22166,7 +22180,6 @@
                 <w:rFonts w:ascii="Times" w:hAnsi="Times"/>
                 <w:lang w:val="es-CO"/>
               </w:rPr>
-              <w:lastRenderedPageBreak/>
               <w:t>123</w:t>
             </w:r>
           </w:p>
@@ -22213,6 +22226,7 @@
                 <w:rFonts w:ascii="Times" w:hAnsi="Times"/>
                 <w:lang w:val="es-CO"/>
               </w:rPr>
+              <w:lastRenderedPageBreak/>
               <w:t>345</w:t>
             </w:r>
           </w:p>
@@ -23091,7 +23105,6 @@
         <w:rPr>
           <w:rFonts w:ascii="Times" w:hAnsi="Times"/>
         </w:rPr>
-        <w:lastRenderedPageBreak/>
         <w:t>En este caso se deben tomar los dos datos centrales luego de s</w:t>
       </w:r>
       <w:r>
@@ -24048,7 +24061,6 @@
           <w:rFonts w:ascii="Times" w:hAnsi="Times"/>
           <w:lang w:val="es-CO"/>
         </w:rPr>
-        <w:lastRenderedPageBreak/>
         <w:br/>
       </w:r>
       <w:r>
@@ -24095,7 +24107,15 @@
           <w:rFonts w:ascii="Times" w:hAnsi="Times"/>
           <w:lang w:val="es-CO"/>
         </w:rPr>
-        <w:t> miden cómo se encuentran agrupados los datos en torno a la media aritmética: si la desviación es muy grande, el valor central no es representativo del total de datos. Las medidas de dispersión más utilizadas son:</w:t>
+        <w:t xml:space="preserve"> miden cómo se encuentran agrupados </w:t>
+      </w:r>
+      <w:r>
+        <w:rPr>
+          <w:rFonts w:ascii="Times" w:hAnsi="Times"/>
+          <w:lang w:val="es-CO"/>
+        </w:rPr>
+        <w:lastRenderedPageBreak/>
+        <w:t>los datos en torno a la media aritmética: si la desviación es muy grande, el valor central no es representativo del total de datos. Las medidas de dispersión más utilizadas son:</w:t>
       </w:r>
     </w:p>
     <w:p>
@@ -24841,7 +24861,6 @@
           <w:rFonts w:ascii="Times" w:hAnsi="Times"/>
           <w:lang w:val="es-CO"/>
         </w:rPr>
-        <w:lastRenderedPageBreak/>
         <w:t xml:space="preserve">Para hacer seguimiento al control de peso de un grupo de estudiantes un médico ha recolectado el peso </w:t>
       </w:r>
       <w:r>
@@ -25943,97 +25962,97 @@
         <w:rPr>
           <w:rFonts w:ascii="Times" w:hAnsi="Times"/>
         </w:rPr>
+        <w:t>D</w:t>
+      </w:r>
+      <w:r>
+        <w:rPr>
+          <w:rFonts w:ascii="Times" w:hAnsi="Times"/>
+          <w:vertAlign w:val="subscript"/>
+        </w:rPr>
+        <w:t>3</w:t>
+      </w:r>
+      <w:r>
+        <w:rPr>
+          <w:rFonts w:ascii="Times" w:hAnsi="Times"/>
+        </w:rPr>
+        <w:t xml:space="preserve"> = 2.0 </w:t>
+      </w:r>
+      <w:r>
+        <w:rPr>
+          <w:rFonts w:ascii="Times" w:hAnsi="Times"/>
+        </w:rPr>
+        <w:sym w:font="Symbol" w:char="F02D"/>
+      </w:r>
+      <w:r>
+        <w:rPr>
+          <w:rFonts w:ascii="Times" w:hAnsi="Times"/>
+        </w:rPr>
+        <w:t xml:space="preserve"> 3.7 = </w:t>
+      </w:r>
+      <w:r>
+        <w:rPr>
+          <w:rFonts w:ascii="Times" w:hAnsi="Times"/>
+        </w:rPr>
+        <w:sym w:font="Symbol" w:char="F02D"/>
+      </w:r>
+      <w:r>
+        <w:rPr>
+          <w:rFonts w:ascii="Times" w:hAnsi="Times"/>
+        </w:rPr>
+        <w:t>1.7</w:t>
+      </w:r>
+    </w:p>
+    <w:p>
+      <w:pPr>
+        <w:spacing w:after="160" w:line="259" w:lineRule="auto"/>
+        <w:rPr>
+          <w:rFonts w:ascii="Times" w:hAnsi="Times"/>
+        </w:rPr>
+      </w:pPr>
+      <w:r>
+        <w:rPr>
+          <w:rFonts w:ascii="Times" w:hAnsi="Times"/>
+        </w:rPr>
+        <w:t>D</w:t>
+      </w:r>
+      <w:r>
+        <w:rPr>
+          <w:rFonts w:ascii="Times" w:hAnsi="Times"/>
+          <w:vertAlign w:val="subscript"/>
+        </w:rPr>
+        <w:t>4</w:t>
+      </w:r>
+      <w:r>
+        <w:rPr>
+          <w:rFonts w:ascii="Times" w:hAnsi="Times"/>
+        </w:rPr>
+        <w:t xml:space="preserve"> = 5.0 </w:t>
+      </w:r>
+      <w:r>
+        <w:rPr>
+          <w:rFonts w:ascii="Times" w:hAnsi="Times"/>
+        </w:rPr>
+        <w:sym w:font="Symbol" w:char="F02D"/>
+      </w:r>
+      <w:r>
+        <w:rPr>
+          <w:rFonts w:ascii="Times" w:hAnsi="Times"/>
+        </w:rPr>
+        <w:t xml:space="preserve"> 3.7 = 1.3</w:t>
+      </w:r>
+    </w:p>
+    <w:p>
+      <w:pPr>
+        <w:spacing w:after="160" w:line="259" w:lineRule="auto"/>
+        <w:rPr>
+          <w:rFonts w:ascii="Times" w:hAnsi="Times"/>
+        </w:rPr>
+      </w:pPr>
+      <w:r>
+        <w:rPr>
+          <w:rFonts w:ascii="Times" w:hAnsi="Times"/>
+        </w:rPr>
         <w:lastRenderedPageBreak/>
-        <w:t>D</w:t>
-      </w:r>
-      <w:r>
-        <w:rPr>
-          <w:rFonts w:ascii="Times" w:hAnsi="Times"/>
-          <w:vertAlign w:val="subscript"/>
-        </w:rPr>
-        <w:t>3</w:t>
-      </w:r>
-      <w:r>
-        <w:rPr>
-          <w:rFonts w:ascii="Times" w:hAnsi="Times"/>
-        </w:rPr>
-        <w:t xml:space="preserve"> = 2.0 </w:t>
-      </w:r>
-      <w:r>
-        <w:rPr>
-          <w:rFonts w:ascii="Times" w:hAnsi="Times"/>
-        </w:rPr>
-        <w:sym w:font="Symbol" w:char="F02D"/>
-      </w:r>
-      <w:r>
-        <w:rPr>
-          <w:rFonts w:ascii="Times" w:hAnsi="Times"/>
-        </w:rPr>
-        <w:t xml:space="preserve"> 3.7 = </w:t>
-      </w:r>
-      <w:r>
-        <w:rPr>
-          <w:rFonts w:ascii="Times" w:hAnsi="Times"/>
-        </w:rPr>
-        <w:sym w:font="Symbol" w:char="F02D"/>
-      </w:r>
-      <w:r>
-        <w:rPr>
-          <w:rFonts w:ascii="Times" w:hAnsi="Times"/>
-        </w:rPr>
-        <w:t>1.7</w:t>
-      </w:r>
-    </w:p>
-    <w:p>
-      <w:pPr>
-        <w:spacing w:after="160" w:line="259" w:lineRule="auto"/>
-        <w:rPr>
-          <w:rFonts w:ascii="Times" w:hAnsi="Times"/>
-        </w:rPr>
-      </w:pPr>
-      <w:r>
-        <w:rPr>
-          <w:rFonts w:ascii="Times" w:hAnsi="Times"/>
-        </w:rPr>
-        <w:t>D</w:t>
-      </w:r>
-      <w:r>
-        <w:rPr>
-          <w:rFonts w:ascii="Times" w:hAnsi="Times"/>
-          <w:vertAlign w:val="subscript"/>
-        </w:rPr>
-        <w:t>4</w:t>
-      </w:r>
-      <w:r>
-        <w:rPr>
-          <w:rFonts w:ascii="Times" w:hAnsi="Times"/>
-        </w:rPr>
-        <w:t xml:space="preserve"> = 5.0 </w:t>
-      </w:r>
-      <w:r>
-        <w:rPr>
-          <w:rFonts w:ascii="Times" w:hAnsi="Times"/>
-        </w:rPr>
-        <w:sym w:font="Symbol" w:char="F02D"/>
-      </w:r>
-      <w:r>
-        <w:rPr>
-          <w:rFonts w:ascii="Times" w:hAnsi="Times"/>
-        </w:rPr>
-        <w:t xml:space="preserve"> 3.7 = 1.3</w:t>
-      </w:r>
-    </w:p>
-    <w:p>
-      <w:pPr>
-        <w:spacing w:after="160" w:line="259" w:lineRule="auto"/>
-        <w:rPr>
-          <w:rFonts w:ascii="Times" w:hAnsi="Times"/>
-        </w:rPr>
-      </w:pPr>
-      <w:r>
-        <w:rPr>
-          <w:rFonts w:ascii="Times" w:hAnsi="Times"/>
-        </w:rPr>
         <w:t>D</w:t>
       </w:r>
       <w:r>
@@ -26978,28 +26997,28 @@
         <w:rPr>
           <w:rFonts w:ascii="Times" w:hAnsi="Times"/>
         </w:rPr>
+        <w:t xml:space="preserve">Así el valor de la varianza es de </w:t>
+      </w:r>
+      <w:r>
+        <w:rPr>
+          <w:rFonts w:ascii="Times" w:hAnsi="Times"/>
+          <w:b/>
+        </w:rPr>
+        <w:t>1.33</w:t>
+      </w:r>
+    </w:p>
+    <w:p>
+      <w:pPr>
+        <w:spacing w:after="160" w:line="259" w:lineRule="auto"/>
+        <w:rPr>
+          <w:rFonts w:ascii="Times" w:hAnsi="Times"/>
+        </w:rPr>
+      </w:pPr>
+      <w:r>
+        <w:rPr>
+          <w:rFonts w:ascii="Times" w:hAnsi="Times"/>
+        </w:rPr>
         <w:lastRenderedPageBreak/>
-        <w:t xml:space="preserve">Así el valor de la varianza es de </w:t>
-      </w:r>
-      <w:r>
-        <w:rPr>
-          <w:rFonts w:ascii="Times" w:hAnsi="Times"/>
-          <w:b/>
-        </w:rPr>
-        <w:t>1.33</w:t>
-      </w:r>
-    </w:p>
-    <w:p>
-      <w:pPr>
-        <w:spacing w:after="160" w:line="259" w:lineRule="auto"/>
-        <w:rPr>
-          <w:rFonts w:ascii="Times" w:hAnsi="Times"/>
-        </w:rPr>
-      </w:pPr>
-      <w:r>
-        <w:rPr>
-          <w:rFonts w:ascii="Times" w:hAnsi="Times"/>
-        </w:rPr>
         <w:t>La varianza tiene el inconveniente de que se expresa en unidades al cuadrado. Por ejemplo, si las observaciones se han realizado en centímetros, la varianza se expresará en centímetros cuadrados.</w:t>
       </w:r>
     </w:p>
@@ -27953,7 +27972,6 @@
           <w:rFonts w:ascii="Times" w:hAnsi="Times"/>
           <w:lang w:val="es-CO"/>
         </w:rPr>
-        <w:lastRenderedPageBreak/>
         <w:t>Por ejemplo, vamos a calcular el coeficiente de variación, conociendo la desviación típica y la media de</w:t>
       </w:r>
       <w:r>
@@ -28876,7 +28894,6 @@
                 <w:sz w:val="18"/>
                 <w:szCs w:val="18"/>
               </w:rPr>
-              <w:lastRenderedPageBreak/>
               <w:t>Web 01</w:t>
             </w:r>
           </w:p>
@@ -28948,6 +28965,7 @@
                 <w:sz w:val="18"/>
                 <w:szCs w:val="18"/>
               </w:rPr>
+              <w:lastRenderedPageBreak/>
               <w:t>Web 02</w:t>
             </w:r>
           </w:p>
@@ -29230,7 +29248,7 @@
         <w:rStyle w:val="Nmerodepgina"/>
         <w:noProof/>
       </w:rPr>
-      <w:t>22</w:t>
+      <w:t>28</w:t>
     </w:r>
     <w:r>
       <w:rPr>
@@ -34793,11 +34811,11 @@
         </c:dLbls>
         <c:gapWidth val="219"/>
         <c:overlap val="-27"/>
-        <c:axId val="1648097552"/>
-        <c:axId val="1648098096"/>
+        <c:axId val="-91235936"/>
+        <c:axId val="-91234848"/>
       </c:barChart>
       <c:catAx>
-        <c:axId val="1648097552"/>
+        <c:axId val="-91235936"/>
         <c:scaling>
           <c:orientation val="minMax"/>
         </c:scaling>
@@ -34840,7 +34858,7 @@
             <a:endParaRPr lang="es-CO"/>
           </a:p>
         </c:txPr>
-        <c:crossAx val="1648098096"/>
+        <c:crossAx val="-91234848"/>
         <c:crosses val="autoZero"/>
         <c:auto val="1"/>
         <c:lblAlgn val="ctr"/>
@@ -34848,7 +34866,7 @@
         <c:noMultiLvlLbl val="0"/>
       </c:catAx>
       <c:valAx>
-        <c:axId val="1648098096"/>
+        <c:axId val="-91234848"/>
         <c:scaling>
           <c:orientation val="minMax"/>
         </c:scaling>
@@ -34899,7 +34917,7 @@
             <a:endParaRPr lang="es-CO"/>
           </a:p>
         </c:txPr>
-        <c:crossAx val="1648097552"/>
+        <c:crossAx val="-91235936"/>
         <c:crosses val="autoZero"/>
         <c:crossBetween val="between"/>
       </c:valAx>
@@ -35157,11 +35175,11 @@
         </c:dLbls>
         <c:gapWidth val="219"/>
         <c:overlap val="-27"/>
-        <c:axId val="1648088304"/>
-        <c:axId val="1648096464"/>
+        <c:axId val="-91235392"/>
+        <c:axId val="-91242464"/>
       </c:barChart>
       <c:catAx>
-        <c:axId val="1648088304"/>
+        <c:axId val="-91235392"/>
         <c:scaling>
           <c:orientation val="minMax"/>
         </c:scaling>
@@ -35204,7 +35222,7 @@
             <a:endParaRPr lang="es-CO"/>
           </a:p>
         </c:txPr>
-        <c:crossAx val="1648096464"/>
+        <c:crossAx val="-91242464"/>
         <c:crosses val="autoZero"/>
         <c:auto val="1"/>
         <c:lblAlgn val="ctr"/>
@@ -35212,7 +35230,7 @@
         <c:noMultiLvlLbl val="0"/>
       </c:catAx>
       <c:valAx>
-        <c:axId val="1648096464"/>
+        <c:axId val="-91242464"/>
         <c:scaling>
           <c:orientation val="minMax"/>
         </c:scaling>
@@ -35263,7 +35281,7 @@
             <a:endParaRPr lang="es-CO"/>
           </a:p>
         </c:txPr>
-        <c:crossAx val="1648088304"/>
+        <c:crossAx val="-91235392"/>
         <c:crosses val="autoZero"/>
         <c:crossBetween val="between"/>
       </c:valAx>
@@ -35550,11 +35568,11 @@
         </c:dLbls>
         <c:gapWidth val="150"/>
         <c:overlap val="100"/>
-        <c:axId val="1648093200"/>
-        <c:axId val="1648084496"/>
+        <c:axId val="-89228224"/>
+        <c:axId val="-89232576"/>
       </c:barChart>
       <c:catAx>
-        <c:axId val="1648093200"/>
+        <c:axId val="-89228224"/>
         <c:scaling>
           <c:orientation val="minMax"/>
         </c:scaling>
@@ -35597,7 +35615,7 @@
             <a:endParaRPr lang="es-CO"/>
           </a:p>
         </c:txPr>
-        <c:crossAx val="1648084496"/>
+        <c:crossAx val="-89232576"/>
         <c:crosses val="autoZero"/>
         <c:auto val="1"/>
         <c:lblAlgn val="ctr"/>
@@ -35605,7 +35623,7 @@
         <c:noMultiLvlLbl val="0"/>
       </c:catAx>
       <c:valAx>
-        <c:axId val="1648084496"/>
+        <c:axId val="-89232576"/>
         <c:scaling>
           <c:orientation val="minMax"/>
         </c:scaling>
@@ -35656,7 +35674,7 @@
             <a:endParaRPr lang="es-CO"/>
           </a:p>
         </c:txPr>
-        <c:crossAx val="1648093200"/>
+        <c:crossAx val="-89228224"/>
         <c:crosses val="autoZero"/>
         <c:crossBetween val="between"/>
       </c:valAx>

--- a/fuentes/contenidos/grado08/guion11/MA_08_11_CO.docx
+++ b/fuentes/contenidos/grado08/guion11/MA_08_11_CO.docx
@@ -594,11 +594,19 @@
         </w:rPr>
         <w:t xml:space="preserve">n </w:t>
       </w:r>
-      <w:r>
-        <w:rPr>
-          <w:rFonts w:ascii="Times" w:hAnsi="Times"/>
-        </w:rPr>
-        <w:t xml:space="preserve">el </w:t>
+      <w:proofErr w:type="gramStart"/>
+      <w:r>
+        <w:rPr>
+          <w:rFonts w:ascii="Times" w:hAnsi="Times"/>
+        </w:rPr>
+        <w:t>el</w:t>
+      </w:r>
+      <w:proofErr w:type="gramEnd"/>
+      <w:r>
+        <w:rPr>
+          <w:rFonts w:ascii="Times" w:hAnsi="Times"/>
+        </w:rPr>
+        <w:t xml:space="preserve"> </w:t>
       </w:r>
       <w:r>
         <w:rPr>
@@ -2281,6 +2289,7 @@
               </w:rPr>
               <w:t xml:space="preserve">Las </w:t>
             </w:r>
+            <w:proofErr w:type="gramStart"/>
             <w:r>
               <w:rPr>
                 <w:rFonts w:ascii="Times New Roman" w:eastAsia="Times New Roman" w:hAnsi="Times New Roman" w:cs="Times New Roman"/>
@@ -2308,6 +2317,7 @@
               </w:rPr>
               <w:t>as</w:t>
             </w:r>
+            <w:proofErr w:type="gramEnd"/>
             <w:r>
               <w:rPr>
                 <w:rFonts w:ascii="Times New Roman" w:eastAsia="Times New Roman" w:hAnsi="Times New Roman" w:cs="Times New Roman"/>
@@ -3519,6 +3529,7 @@
           <w:rFonts w:ascii="Times" w:hAnsi="Times"/>
         </w:rPr>
       </w:pPr>
+      <w:proofErr w:type="gramStart"/>
       <w:r>
         <w:rPr>
           <w:rFonts w:ascii="Times" w:hAnsi="Times"/>
@@ -3536,6 +3547,7 @@
         </w:rPr>
         <w:t>i</w:t>
       </w:r>
+      <w:proofErr w:type="gramEnd"/>
       <w:r>
         <w:rPr>
           <w:rFonts w:ascii="Times" w:hAnsi="Times"/>
@@ -3921,6 +3933,7 @@
         </w:rPr>
         <w:t xml:space="preserve"> </w:t>
       </w:r>
+      <w:proofErr w:type="gramStart"/>
       <w:r>
         <w:rPr>
           <w:rFonts w:ascii="Times" w:hAnsi="Times"/>
@@ -3945,6 +3958,7 @@
         </w:rPr>
         <w:t>…</w:t>
       </w:r>
+      <w:proofErr w:type="gramEnd"/>
       <w:r>
         <w:rPr>
           <w:rFonts w:ascii="Times" w:hAnsi="Times"/>
@@ -4174,22 +4188,23 @@
           <w:b/>
           <w:i/>
         </w:rPr>
-        <w:t xml:space="preserve"> +</w:t>
-      </w:r>
-      <w:r>
-        <w:rPr>
-          <w:rFonts w:ascii="Times" w:hAnsi="Times"/>
-          <w:b/>
-        </w:rPr>
         <w:t xml:space="preserve"> </w:t>
       </w:r>
+      <w:proofErr w:type="gramStart"/>
       <w:r>
         <w:rPr>
           <w:rFonts w:ascii="Times" w:hAnsi="Times"/>
           <w:b/>
           <w:i/>
         </w:rPr>
-        <w:t>.</w:t>
+        <w:t>+</w:t>
+      </w:r>
+      <w:r>
+        <w:rPr>
+          <w:rFonts w:ascii="Times" w:hAnsi="Times"/>
+          <w:b/>
+        </w:rPr>
+        <w:t xml:space="preserve"> </w:t>
       </w:r>
       <w:r>
         <w:rPr>
@@ -4197,8 +4212,17 @@
           <w:b/>
           <w:i/>
         </w:rPr>
+        <w:t>.</w:t>
+      </w:r>
+      <w:r>
+        <w:rPr>
+          <w:rFonts w:ascii="Times" w:hAnsi="Times"/>
+          <w:b/>
+          <w:i/>
+        </w:rPr>
         <w:t>..</w:t>
       </w:r>
+      <w:proofErr w:type="gramEnd"/>
       <w:r>
         <w:rPr>
           <w:rFonts w:ascii="Times" w:hAnsi="Times"/>
@@ -12464,10 +12488,10 @@
                   <v:path o:extrusionok="f" gradientshapeok="t" o:connecttype="rect"/>
                   <o:lock v:ext="edit" aspectratio="t"/>
                 </v:shapetype>
-                <v:shape id="_x0000_i1025" type="#_x0000_t75" style="width:441.75pt;height:225.75pt" o:ole="">
+                <v:shape id="_x0000_i1025" type="#_x0000_t75" style="width:441.4pt;height:226pt" o:ole="">
                   <v:imagedata r:id="rId7" o:title=""/>
                 </v:shape>
-                <o:OLEObject Type="Embed" ProgID="PBrush" ShapeID="_x0000_i1025" DrawAspect="Content" ObjectID="_1520014796" r:id="rId8"/>
+                <o:OLEObject Type="Embed" ProgID="PBrush" ShapeID="_x0000_i1025" DrawAspect="Content" ObjectID="_1520508113" r:id="rId8"/>
               </w:object>
             </w:r>
           </w:p>
@@ -12493,8 +12517,9 @@
                 <w:sz w:val="18"/>
                 <w:szCs w:val="18"/>
               </w:rPr>
-              <w:t>Código Shutterstock (o URL</w:t>
-            </w:r>
+              <w:t xml:space="preserve">Código </w:t>
+            </w:r>
+            <w:proofErr w:type="spellStart"/>
             <w:r>
               <w:rPr>
                 <w:rFonts w:ascii="Times New Roman" w:hAnsi="Times New Roman" w:cs="Times New Roman"/>
@@ -12503,8 +12528,41 @@
                 <w:sz w:val="18"/>
                 <w:szCs w:val="18"/>
               </w:rPr>
-              <w:t xml:space="preserve"> o la ruta en AulaPlaneta</w:t>
-            </w:r>
+              <w:t>Shutterstock</w:t>
+            </w:r>
+            <w:proofErr w:type="spellEnd"/>
+            <w:r>
+              <w:rPr>
+                <w:rFonts w:ascii="Times New Roman" w:hAnsi="Times New Roman" w:cs="Times New Roman"/>
+                <w:b/>
+                <w:color w:val="000000"/>
+                <w:sz w:val="18"/>
+                <w:szCs w:val="18"/>
+              </w:rPr>
+              <w:t xml:space="preserve"> (o URL</w:t>
+            </w:r>
+            <w:r>
+              <w:rPr>
+                <w:rFonts w:ascii="Times New Roman" w:hAnsi="Times New Roman" w:cs="Times New Roman"/>
+                <w:b/>
+                <w:color w:val="000000"/>
+                <w:sz w:val="18"/>
+                <w:szCs w:val="18"/>
+              </w:rPr>
+              <w:t xml:space="preserve"> o la ruta en </w:t>
+            </w:r>
+            <w:proofErr w:type="spellStart"/>
+            <w:r>
+              <w:rPr>
+                <w:rFonts w:ascii="Times New Roman" w:hAnsi="Times New Roman" w:cs="Times New Roman"/>
+                <w:b/>
+                <w:color w:val="000000"/>
+                <w:sz w:val="18"/>
+                <w:szCs w:val="18"/>
+              </w:rPr>
+              <w:t>AulaPlaneta</w:t>
+            </w:r>
+            <w:proofErr w:type="spellEnd"/>
             <w:r>
               <w:rPr>
                 <w:rFonts w:ascii="Times New Roman" w:hAnsi="Times New Roman" w:cs="Times New Roman"/>
@@ -13010,6 +13068,7 @@
                 <w:b/>
               </w:rPr>
             </w:pPr>
+            <w:proofErr w:type="gramStart"/>
             <w:r>
               <w:rPr>
                 <w:rFonts w:ascii="Times" w:hAnsi="Times"/>
@@ -13027,6 +13086,7 @@
               </w:rPr>
               <w:t>i</w:t>
             </w:r>
+            <w:proofErr w:type="gramEnd"/>
             <w:r>
               <w:rPr>
                 <w:rFonts w:ascii="Times" w:hAnsi="Times"/>
@@ -13346,8 +13406,9 @@
                 <w:sz w:val="18"/>
                 <w:szCs w:val="18"/>
               </w:rPr>
-              <w:t>Código Shutterstock (o URL</w:t>
-            </w:r>
+              <w:t xml:space="preserve">Código </w:t>
+            </w:r>
+            <w:proofErr w:type="spellStart"/>
             <w:r>
               <w:rPr>
                 <w:rFonts w:ascii="Times New Roman" w:hAnsi="Times New Roman" w:cs="Times New Roman"/>
@@ -13356,8 +13417,41 @@
                 <w:sz w:val="18"/>
                 <w:szCs w:val="18"/>
               </w:rPr>
-              <w:t xml:space="preserve"> o la ruta en AulaPlaneta</w:t>
-            </w:r>
+              <w:t>Shutterstock</w:t>
+            </w:r>
+            <w:proofErr w:type="spellEnd"/>
+            <w:r>
+              <w:rPr>
+                <w:rFonts w:ascii="Times New Roman" w:hAnsi="Times New Roman" w:cs="Times New Roman"/>
+                <w:b/>
+                <w:color w:val="000000"/>
+                <w:sz w:val="18"/>
+                <w:szCs w:val="18"/>
+              </w:rPr>
+              <w:t xml:space="preserve"> (o URL</w:t>
+            </w:r>
+            <w:r>
+              <w:rPr>
+                <w:rFonts w:ascii="Times New Roman" w:hAnsi="Times New Roman" w:cs="Times New Roman"/>
+                <w:b/>
+                <w:color w:val="000000"/>
+                <w:sz w:val="18"/>
+                <w:szCs w:val="18"/>
+              </w:rPr>
+              <w:t xml:space="preserve"> o la ruta en </w:t>
+            </w:r>
+            <w:proofErr w:type="spellStart"/>
+            <w:r>
+              <w:rPr>
+                <w:rFonts w:ascii="Times New Roman" w:hAnsi="Times New Roman" w:cs="Times New Roman"/>
+                <w:b/>
+                <w:color w:val="000000"/>
+                <w:sz w:val="18"/>
+                <w:szCs w:val="18"/>
+              </w:rPr>
+              <w:t>AulaPlaneta</w:t>
+            </w:r>
+            <w:proofErr w:type="spellEnd"/>
             <w:r>
               <w:rPr>
                 <w:rFonts w:ascii="Times New Roman" w:hAnsi="Times New Roman" w:cs="Times New Roman"/>
@@ -14224,8 +14318,9 @@
                 <w:sz w:val="18"/>
                 <w:szCs w:val="18"/>
               </w:rPr>
-              <w:t>Código Shutterstock (o URL</w:t>
-            </w:r>
+              <w:t xml:space="preserve">Código </w:t>
+            </w:r>
+            <w:proofErr w:type="spellStart"/>
             <w:r>
               <w:rPr>
                 <w:rFonts w:ascii="Times New Roman" w:hAnsi="Times New Roman" w:cs="Times New Roman"/>
@@ -14234,8 +14329,41 @@
                 <w:sz w:val="18"/>
                 <w:szCs w:val="18"/>
               </w:rPr>
-              <w:t xml:space="preserve"> o la ruta en AulaPlaneta</w:t>
-            </w:r>
+              <w:t>Shutterstock</w:t>
+            </w:r>
+            <w:proofErr w:type="spellEnd"/>
+            <w:r>
+              <w:rPr>
+                <w:rFonts w:ascii="Times New Roman" w:hAnsi="Times New Roman" w:cs="Times New Roman"/>
+                <w:b/>
+                <w:color w:val="000000"/>
+                <w:sz w:val="18"/>
+                <w:szCs w:val="18"/>
+              </w:rPr>
+              <w:t xml:space="preserve"> (o URL</w:t>
+            </w:r>
+            <w:r>
+              <w:rPr>
+                <w:rFonts w:ascii="Times New Roman" w:hAnsi="Times New Roman" w:cs="Times New Roman"/>
+                <w:b/>
+                <w:color w:val="000000"/>
+                <w:sz w:val="18"/>
+                <w:szCs w:val="18"/>
+              </w:rPr>
+              <w:t xml:space="preserve"> o la ruta en </w:t>
+            </w:r>
+            <w:proofErr w:type="spellStart"/>
+            <w:r>
+              <w:rPr>
+                <w:rFonts w:ascii="Times New Roman" w:hAnsi="Times New Roman" w:cs="Times New Roman"/>
+                <w:b/>
+                <w:color w:val="000000"/>
+                <w:sz w:val="18"/>
+                <w:szCs w:val="18"/>
+              </w:rPr>
+              <w:t>AulaPlaneta</w:t>
+            </w:r>
+            <w:proofErr w:type="spellEnd"/>
             <w:r>
               <w:rPr>
                 <w:rFonts w:ascii="Times New Roman" w:hAnsi="Times New Roman" w:cs="Times New Roman"/>
@@ -15640,8 +15768,9 @@
                 <w:sz w:val="18"/>
                 <w:szCs w:val="18"/>
               </w:rPr>
-              <w:t>Código Shutterstock (o URL</w:t>
-            </w:r>
+              <w:t xml:space="preserve">Código </w:t>
+            </w:r>
+            <w:proofErr w:type="spellStart"/>
             <w:r>
               <w:rPr>
                 <w:rFonts w:ascii="Times New Roman" w:hAnsi="Times New Roman" w:cs="Times New Roman"/>
@@ -15650,8 +15779,41 @@
                 <w:sz w:val="18"/>
                 <w:szCs w:val="18"/>
               </w:rPr>
-              <w:t xml:space="preserve"> o la ruta en AulaPlaneta</w:t>
-            </w:r>
+              <w:t>Shutterstock</w:t>
+            </w:r>
+            <w:proofErr w:type="spellEnd"/>
+            <w:r>
+              <w:rPr>
+                <w:rFonts w:ascii="Times New Roman" w:hAnsi="Times New Roman" w:cs="Times New Roman"/>
+                <w:b/>
+                <w:color w:val="000000"/>
+                <w:sz w:val="18"/>
+                <w:szCs w:val="18"/>
+              </w:rPr>
+              <w:t xml:space="preserve"> (o URL</w:t>
+            </w:r>
+            <w:r>
+              <w:rPr>
+                <w:rFonts w:ascii="Times New Roman" w:hAnsi="Times New Roman" w:cs="Times New Roman"/>
+                <w:b/>
+                <w:color w:val="000000"/>
+                <w:sz w:val="18"/>
+                <w:szCs w:val="18"/>
+              </w:rPr>
+              <w:t xml:space="preserve"> o la ruta en </w:t>
+            </w:r>
+            <w:proofErr w:type="spellStart"/>
+            <w:r>
+              <w:rPr>
+                <w:rFonts w:ascii="Times New Roman" w:hAnsi="Times New Roman" w:cs="Times New Roman"/>
+                <w:b/>
+                <w:color w:val="000000"/>
+                <w:sz w:val="18"/>
+                <w:szCs w:val="18"/>
+              </w:rPr>
+              <w:t>AulaPlaneta</w:t>
+            </w:r>
+            <w:proofErr w:type="spellEnd"/>
             <w:r>
               <w:rPr>
                 <w:rFonts w:ascii="Times New Roman" w:hAnsi="Times New Roman" w:cs="Times New Roman"/>
@@ -17208,10 +17370,10 @@
             </w:pPr>
             <w:r>
               <w:object w:dxaOrig="12375" w:dyaOrig="6615" w14:anchorId="678D0C02">
-                <v:shape id="_x0000_i1026" type="#_x0000_t75" style="width:326.25pt;height:174.75pt" o:ole="">
+                <v:shape id="_x0000_i1026" type="#_x0000_t75" style="width:326.2pt;height:174.7pt" o:ole="">
                   <v:imagedata r:id="rId13" o:title=""/>
                 </v:shape>
-                <o:OLEObject Type="Embed" ProgID="PBrush" ShapeID="_x0000_i1026" DrawAspect="Content" ObjectID="_1520014797" r:id="rId14"/>
+                <o:OLEObject Type="Embed" ProgID="PBrush" ShapeID="_x0000_i1026" DrawAspect="Content" ObjectID="_1520508114" r:id="rId14"/>
               </w:object>
             </w:r>
           </w:p>
@@ -17246,8 +17408,9 @@
                 <w:sz w:val="18"/>
                 <w:szCs w:val="18"/>
               </w:rPr>
-              <w:t>Código Shutterstock (o URL</w:t>
-            </w:r>
+              <w:t xml:space="preserve">Código </w:t>
+            </w:r>
+            <w:proofErr w:type="spellStart"/>
             <w:r>
               <w:rPr>
                 <w:rFonts w:ascii="Times New Roman" w:hAnsi="Times New Roman" w:cs="Times New Roman"/>
@@ -17256,8 +17419,41 @@
                 <w:sz w:val="18"/>
                 <w:szCs w:val="18"/>
               </w:rPr>
-              <w:t xml:space="preserve"> o la ruta en AulaPlaneta</w:t>
-            </w:r>
+              <w:t>Shutterstock</w:t>
+            </w:r>
+            <w:proofErr w:type="spellEnd"/>
+            <w:r>
+              <w:rPr>
+                <w:rFonts w:ascii="Times New Roman" w:hAnsi="Times New Roman" w:cs="Times New Roman"/>
+                <w:b/>
+                <w:color w:val="000000"/>
+                <w:sz w:val="18"/>
+                <w:szCs w:val="18"/>
+              </w:rPr>
+              <w:t xml:space="preserve"> (o URL</w:t>
+            </w:r>
+            <w:r>
+              <w:rPr>
+                <w:rFonts w:ascii="Times New Roman" w:hAnsi="Times New Roman" w:cs="Times New Roman"/>
+                <w:b/>
+                <w:color w:val="000000"/>
+                <w:sz w:val="18"/>
+                <w:szCs w:val="18"/>
+              </w:rPr>
+              <w:t xml:space="preserve"> o la ruta en </w:t>
+            </w:r>
+            <w:proofErr w:type="spellStart"/>
+            <w:r>
+              <w:rPr>
+                <w:rFonts w:ascii="Times New Roman" w:hAnsi="Times New Roman" w:cs="Times New Roman"/>
+                <w:b/>
+                <w:color w:val="000000"/>
+                <w:sz w:val="18"/>
+                <w:szCs w:val="18"/>
+              </w:rPr>
+              <w:t>AulaPlaneta</w:t>
+            </w:r>
+            <w:proofErr w:type="spellEnd"/>
             <w:r>
               <w:rPr>
                 <w:rFonts w:ascii="Times New Roman" w:hAnsi="Times New Roman" w:cs="Times New Roman"/>
@@ -19334,10 +19530,10 @@
             </w:pPr>
             <w:r>
               <w:object w:dxaOrig="12330" w:dyaOrig="4830" w14:anchorId="29128770">
-                <v:shape id="_x0000_i1027" type="#_x0000_t75" style="width:441.75pt;height:173.25pt" o:ole="">
+                <v:shape id="_x0000_i1027" type="#_x0000_t75" style="width:442pt;height:173.45pt" o:ole="">
                   <v:imagedata r:id="rId15" o:title=""/>
                 </v:shape>
-                <o:OLEObject Type="Embed" ProgID="PBrush" ShapeID="_x0000_i1027" DrawAspect="Content" ObjectID="_1520014798" r:id="rId16"/>
+                <o:OLEObject Type="Embed" ProgID="PBrush" ShapeID="_x0000_i1027" DrawAspect="Content" ObjectID="_1520508115" r:id="rId16"/>
               </w:object>
             </w:r>
           </w:p>
@@ -19363,8 +19559,9 @@
                 <w:sz w:val="18"/>
                 <w:szCs w:val="18"/>
               </w:rPr>
-              <w:t>Código Shutterstock (o URL</w:t>
-            </w:r>
+              <w:t xml:space="preserve">Código </w:t>
+            </w:r>
+            <w:proofErr w:type="spellStart"/>
             <w:r>
               <w:rPr>
                 <w:rFonts w:ascii="Times New Roman" w:hAnsi="Times New Roman" w:cs="Times New Roman"/>
@@ -19373,8 +19570,41 @@
                 <w:sz w:val="18"/>
                 <w:szCs w:val="18"/>
               </w:rPr>
-              <w:t xml:space="preserve"> o la ruta en AulaPlaneta</w:t>
-            </w:r>
+              <w:t>Shutterstock</w:t>
+            </w:r>
+            <w:proofErr w:type="spellEnd"/>
+            <w:r>
+              <w:rPr>
+                <w:rFonts w:ascii="Times New Roman" w:hAnsi="Times New Roman" w:cs="Times New Roman"/>
+                <w:b/>
+                <w:color w:val="000000"/>
+                <w:sz w:val="18"/>
+                <w:szCs w:val="18"/>
+              </w:rPr>
+              <w:t xml:space="preserve"> (o URL</w:t>
+            </w:r>
+            <w:r>
+              <w:rPr>
+                <w:rFonts w:ascii="Times New Roman" w:hAnsi="Times New Roman" w:cs="Times New Roman"/>
+                <w:b/>
+                <w:color w:val="000000"/>
+                <w:sz w:val="18"/>
+                <w:szCs w:val="18"/>
+              </w:rPr>
+              <w:t xml:space="preserve"> o la ruta en </w:t>
+            </w:r>
+            <w:proofErr w:type="spellStart"/>
+            <w:r>
+              <w:rPr>
+                <w:rFonts w:ascii="Times New Roman" w:hAnsi="Times New Roman" w:cs="Times New Roman"/>
+                <w:b/>
+                <w:color w:val="000000"/>
+                <w:sz w:val="18"/>
+                <w:szCs w:val="18"/>
+              </w:rPr>
+              <w:t>AulaPlaneta</w:t>
+            </w:r>
+            <w:proofErr w:type="spellEnd"/>
             <w:r>
               <w:rPr>
                 <w:rFonts w:ascii="Times New Roman" w:hAnsi="Times New Roman" w:cs="Times New Roman"/>
@@ -20367,10 +20597,10 @@
             </w:pPr>
             <w:r>
               <w:object w:dxaOrig="2460" w:dyaOrig="1660" w14:anchorId="46E29DF1">
-                <v:shape id="_x0000_i1028" type="#_x0000_t75" style="width:123pt;height:83.25pt" o:ole="">
+                <v:shape id="_x0000_i1028" type="#_x0000_t75" style="width:122.7pt;height:83.25pt" o:ole="">
                   <v:imagedata r:id="rId17" o:title=""/>
                 </v:shape>
-                <o:OLEObject Type="Embed" ProgID="PBrush" ShapeID="_x0000_i1028" DrawAspect="Content" ObjectID="_1520014799" r:id="rId18"/>
+                <o:OLEObject Type="Embed" ProgID="PBrush" ShapeID="_x0000_i1028" DrawAspect="Content" ObjectID="_1520508116" r:id="rId18"/>
               </w:object>
             </w:r>
           </w:p>
@@ -20396,8 +20626,9 @@
                 <w:sz w:val="18"/>
                 <w:szCs w:val="18"/>
               </w:rPr>
-              <w:t>Código Shutterstock (o URL</w:t>
-            </w:r>
+              <w:t xml:space="preserve">Código </w:t>
+            </w:r>
+            <w:proofErr w:type="spellStart"/>
             <w:r>
               <w:rPr>
                 <w:rFonts w:ascii="Times New Roman" w:hAnsi="Times New Roman" w:cs="Times New Roman"/>
@@ -20406,8 +20637,41 @@
                 <w:sz w:val="18"/>
                 <w:szCs w:val="18"/>
               </w:rPr>
-              <w:t xml:space="preserve"> o la ruta en AulaPlaneta</w:t>
-            </w:r>
+              <w:t>Shutterstock</w:t>
+            </w:r>
+            <w:proofErr w:type="spellEnd"/>
+            <w:r>
+              <w:rPr>
+                <w:rFonts w:ascii="Times New Roman" w:hAnsi="Times New Roman" w:cs="Times New Roman"/>
+                <w:b/>
+                <w:color w:val="000000"/>
+                <w:sz w:val="18"/>
+                <w:szCs w:val="18"/>
+              </w:rPr>
+              <w:t xml:space="preserve"> (o URL</w:t>
+            </w:r>
+            <w:r>
+              <w:rPr>
+                <w:rFonts w:ascii="Times New Roman" w:hAnsi="Times New Roman" w:cs="Times New Roman"/>
+                <w:b/>
+                <w:color w:val="000000"/>
+                <w:sz w:val="18"/>
+                <w:szCs w:val="18"/>
+              </w:rPr>
+              <w:t xml:space="preserve"> o la ruta en </w:t>
+            </w:r>
+            <w:proofErr w:type="spellStart"/>
+            <w:r>
+              <w:rPr>
+                <w:rFonts w:ascii="Times New Roman" w:hAnsi="Times New Roman" w:cs="Times New Roman"/>
+                <w:b/>
+                <w:color w:val="000000"/>
+                <w:sz w:val="18"/>
+                <w:szCs w:val="18"/>
+              </w:rPr>
+              <w:t>AulaPlaneta</w:t>
+            </w:r>
+            <w:proofErr w:type="spellEnd"/>
             <w:r>
               <w:rPr>
                 <w:rFonts w:ascii="Times New Roman" w:hAnsi="Times New Roman" w:cs="Times New Roman"/>
@@ -21455,10 +21719,10 @@
             </w:pPr>
             <w:r>
               <w:object w:dxaOrig="2620" w:dyaOrig="2080" w14:anchorId="7ED2009C">
-                <v:shape id="_x0000_i1029" type="#_x0000_t75" style="width:131.25pt;height:104.25pt" o:ole="">
+                <v:shape id="_x0000_i1029" type="#_x0000_t75" style="width:131.5pt;height:103.95pt" o:ole="">
                   <v:imagedata r:id="rId19" o:title=""/>
                 </v:shape>
-                <o:OLEObject Type="Embed" ProgID="PBrush" ShapeID="_x0000_i1029" DrawAspect="Content" ObjectID="_1520014800" r:id="rId20"/>
+                <o:OLEObject Type="Embed" ProgID="PBrush" ShapeID="_x0000_i1029" DrawAspect="Content" ObjectID="_1520508117" r:id="rId20"/>
               </w:object>
             </w:r>
           </w:p>
@@ -21484,8 +21748,9 @@
                 <w:sz w:val="18"/>
                 <w:szCs w:val="18"/>
               </w:rPr>
-              <w:t>Código Shutterstock (o URL</w:t>
-            </w:r>
+              <w:t xml:space="preserve">Código </w:t>
+            </w:r>
+            <w:proofErr w:type="spellStart"/>
             <w:r>
               <w:rPr>
                 <w:rFonts w:ascii="Times New Roman" w:hAnsi="Times New Roman" w:cs="Times New Roman"/>
@@ -21494,8 +21759,41 @@
                 <w:sz w:val="18"/>
                 <w:szCs w:val="18"/>
               </w:rPr>
-              <w:t xml:space="preserve"> o la ruta en AulaPlaneta</w:t>
-            </w:r>
+              <w:t>Shutterstock</w:t>
+            </w:r>
+            <w:proofErr w:type="spellEnd"/>
+            <w:r>
+              <w:rPr>
+                <w:rFonts w:ascii="Times New Roman" w:hAnsi="Times New Roman" w:cs="Times New Roman"/>
+                <w:b/>
+                <w:color w:val="000000"/>
+                <w:sz w:val="18"/>
+                <w:szCs w:val="18"/>
+              </w:rPr>
+              <w:t xml:space="preserve"> (o URL</w:t>
+            </w:r>
+            <w:r>
+              <w:rPr>
+                <w:rFonts w:ascii="Times New Roman" w:hAnsi="Times New Roman" w:cs="Times New Roman"/>
+                <w:b/>
+                <w:color w:val="000000"/>
+                <w:sz w:val="18"/>
+                <w:szCs w:val="18"/>
+              </w:rPr>
+              <w:t xml:space="preserve"> o la ruta en </w:t>
+            </w:r>
+            <w:proofErr w:type="spellStart"/>
+            <w:r>
+              <w:rPr>
+                <w:rFonts w:ascii="Times New Roman" w:hAnsi="Times New Roman" w:cs="Times New Roman"/>
+                <w:b/>
+                <w:color w:val="000000"/>
+                <w:sz w:val="18"/>
+                <w:szCs w:val="18"/>
+              </w:rPr>
+              <w:t>AulaPlaneta</w:t>
+            </w:r>
+            <w:proofErr w:type="spellEnd"/>
             <w:r>
               <w:rPr>
                 <w:rFonts w:ascii="Times New Roman" w:hAnsi="Times New Roman" w:cs="Times New Roman"/>
@@ -22148,6 +22446,7 @@
         </w:rPr>
         <w:t xml:space="preserve"> y el rango </w:t>
       </w:r>
+      <w:proofErr w:type="spellStart"/>
       <w:r>
         <w:rPr>
           <w:rFonts w:ascii="Times" w:hAnsi="Times"/>
@@ -22155,6 +22454,7 @@
         </w:rPr>
         <w:t>intercuartílico</w:t>
       </w:r>
+      <w:proofErr w:type="spellEnd"/>
       <w:r>
         <w:rPr>
           <w:rFonts w:ascii="Times" w:hAnsi="Times"/>
@@ -22709,6 +23009,7 @@
         </w:rPr>
         <w:t xml:space="preserve">El rango </w:t>
       </w:r>
+      <w:proofErr w:type="spellStart"/>
       <w:r>
         <w:rPr>
           <w:rFonts w:ascii="Times" w:hAnsi="Times"/>
@@ -22725,7 +23026,14 @@
         <w:rPr>
           <w:rFonts w:ascii="Times" w:hAnsi="Times"/>
         </w:rPr>
-        <w:t xml:space="preserve">lico </w:t>
+        <w:t>lico</w:t>
+      </w:r>
+      <w:proofErr w:type="spellEnd"/>
+      <w:r>
+        <w:rPr>
+          <w:rFonts w:ascii="Times" w:hAnsi="Times"/>
+        </w:rPr>
+        <w:t xml:space="preserve"> </w:t>
       </w:r>
       <w:r>
         <w:rPr>
@@ -22857,6 +23165,7 @@
         </w:rPr>
         <w:t xml:space="preserve"> mínimo </w:t>
       </w:r>
+      <w:proofErr w:type="spellStart"/>
       <w:r>
         <w:rPr>
           <w:rFonts w:ascii="Times" w:hAnsi="Times"/>
@@ -22878,6 +23187,7 @@
         </w:rPr>
         <w:t>n</w:t>
       </w:r>
+      <w:proofErr w:type="spellEnd"/>
       <w:r>
         <w:rPr>
           <w:rFonts w:ascii="Times" w:hAnsi="Times"/>
@@ -22891,6 +23201,7 @@
         </w:rPr>
         <w:t xml:space="preserve"> y máximo </w:t>
       </w:r>
+      <w:proofErr w:type="spellStart"/>
       <w:r>
         <w:rPr>
           <w:rFonts w:ascii="Times" w:hAnsi="Times"/>
@@ -22919,6 +23230,7 @@
         </w:rPr>
         <w:t>x</w:t>
       </w:r>
+      <w:proofErr w:type="spellEnd"/>
       <w:r>
         <w:rPr>
           <w:rFonts w:ascii="Times" w:hAnsi="Times"/>
@@ -22945,6 +23257,8 @@
           <w:rFonts w:ascii="Times" w:hAnsi="Times"/>
         </w:rPr>
       </w:pPr>
+      <w:proofErr w:type="spellStart"/>
+      <w:proofErr w:type="gramStart"/>
       <w:r>
         <w:rPr>
           <w:rFonts w:ascii="Times" w:hAnsi="Times"/>
@@ -22966,6 +23280,8 @@
         </w:rPr>
         <w:t>n</w:t>
       </w:r>
+      <w:proofErr w:type="spellEnd"/>
+      <w:proofErr w:type="gramEnd"/>
       <w:r>
         <w:rPr>
           <w:rFonts w:ascii="Times" w:hAnsi="Times"/>
@@ -22979,6 +23295,7 @@
         </w:rPr>
         <w:t xml:space="preserve"> = 8 y </w:t>
       </w:r>
+      <w:proofErr w:type="spellStart"/>
       <w:r>
         <w:rPr>
           <w:rFonts w:ascii="Times" w:hAnsi="Times"/>
@@ -23000,6 +23317,7 @@
         </w:rPr>
         <w:t>x</w:t>
       </w:r>
+      <w:proofErr w:type="spellEnd"/>
       <w:r>
         <w:rPr>
           <w:rFonts w:ascii="Times" w:hAnsi="Times"/>
@@ -23318,10 +23636,10 @@
             </w:pPr>
             <w:r>
               <w:object w:dxaOrig="7425" w:dyaOrig="4425" w14:anchorId="596E6D9C">
-                <v:shape id="_x0000_i1030" type="#_x0000_t75" style="width:371.25pt;height:221.25pt" o:ole="">
+                <v:shape id="_x0000_i1030" type="#_x0000_t75" style="width:371.25pt;height:221pt" o:ole="">
                   <v:imagedata r:id="rId21" o:title=""/>
                 </v:shape>
-                <o:OLEObject Type="Embed" ProgID="PBrush" ShapeID="_x0000_i1030" DrawAspect="Content" ObjectID="_1520014801" r:id="rId22"/>
+                <o:OLEObject Type="Embed" ProgID="PBrush" ShapeID="_x0000_i1030" DrawAspect="Content" ObjectID="_1520508118" r:id="rId22"/>
               </w:object>
             </w:r>
           </w:p>
@@ -23347,8 +23665,9 @@
                 <w:sz w:val="18"/>
                 <w:szCs w:val="18"/>
               </w:rPr>
-              <w:t>Código Shutterstock (o URL</w:t>
-            </w:r>
+              <w:t xml:space="preserve">Código </w:t>
+            </w:r>
+            <w:proofErr w:type="spellStart"/>
             <w:r>
               <w:rPr>
                 <w:rFonts w:ascii="Times New Roman" w:hAnsi="Times New Roman" w:cs="Times New Roman"/>
@@ -23357,8 +23676,41 @@
                 <w:sz w:val="18"/>
                 <w:szCs w:val="18"/>
               </w:rPr>
-              <w:t xml:space="preserve"> o la ruta en AulaPlaneta</w:t>
-            </w:r>
+              <w:t>Shutterstock</w:t>
+            </w:r>
+            <w:proofErr w:type="spellEnd"/>
+            <w:r>
+              <w:rPr>
+                <w:rFonts w:ascii="Times New Roman" w:hAnsi="Times New Roman" w:cs="Times New Roman"/>
+                <w:b/>
+                <w:color w:val="000000"/>
+                <w:sz w:val="18"/>
+                <w:szCs w:val="18"/>
+              </w:rPr>
+              <w:t xml:space="preserve"> (o URL</w:t>
+            </w:r>
+            <w:r>
+              <w:rPr>
+                <w:rFonts w:ascii="Times New Roman" w:hAnsi="Times New Roman" w:cs="Times New Roman"/>
+                <w:b/>
+                <w:color w:val="000000"/>
+                <w:sz w:val="18"/>
+                <w:szCs w:val="18"/>
+              </w:rPr>
+              <w:t xml:space="preserve"> o la ruta en </w:t>
+            </w:r>
+            <w:proofErr w:type="spellStart"/>
+            <w:r>
+              <w:rPr>
+                <w:rFonts w:ascii="Times New Roman" w:hAnsi="Times New Roman" w:cs="Times New Roman"/>
+                <w:b/>
+                <w:color w:val="000000"/>
+                <w:sz w:val="18"/>
+                <w:szCs w:val="18"/>
+              </w:rPr>
+              <w:t>AulaPlaneta</w:t>
+            </w:r>
+            <w:proofErr w:type="spellEnd"/>
             <w:r>
               <w:rPr>
                 <w:rFonts w:ascii="Times New Roman" w:hAnsi="Times New Roman" w:cs="Times New Roman"/>
@@ -24999,6 +25351,7 @@
         </w:rPr>
         <w:t xml:space="preserve"> decir que el conjunto de datos es </w:t>
       </w:r>
+      <w:proofErr w:type="spellStart"/>
       <w:r>
         <w:rPr>
           <w:rFonts w:ascii="Times" w:hAnsi="Times"/>
@@ -25006,6 +25359,7 @@
         </w:rPr>
         <w:t>unimodal</w:t>
       </w:r>
+      <w:proofErr w:type="spellEnd"/>
       <w:r>
         <w:rPr>
           <w:rFonts w:ascii="Times" w:hAnsi="Times"/>
@@ -25540,6 +25894,7 @@
               </w:rPr>
               <w:t xml:space="preserve">si posee una moda se llama </w:t>
             </w:r>
+            <w:proofErr w:type="spellStart"/>
             <w:r>
               <w:rPr>
                 <w:rFonts w:ascii="Times" w:hAnsi="Times"/>
@@ -25547,6 +25902,7 @@
               </w:rPr>
               <w:t>unimodal</w:t>
             </w:r>
+            <w:proofErr w:type="spellEnd"/>
             <w:r>
               <w:rPr>
                 <w:rFonts w:ascii="Times" w:hAnsi="Times"/>
@@ -29281,8 +29637,9 @@
                 <w:sz w:val="18"/>
                 <w:szCs w:val="18"/>
               </w:rPr>
-              <w:t>Código Shutterstock (o URL</w:t>
-            </w:r>
+              <w:t xml:space="preserve">Código </w:t>
+            </w:r>
+            <w:proofErr w:type="spellStart"/>
             <w:r>
               <w:rPr>
                 <w:rFonts w:ascii="Times New Roman" w:hAnsi="Times New Roman" w:cs="Times New Roman"/>
@@ -29291,8 +29648,41 @@
                 <w:sz w:val="18"/>
                 <w:szCs w:val="18"/>
               </w:rPr>
-              <w:t xml:space="preserve"> o la ruta en AulaPlaneta</w:t>
-            </w:r>
+              <w:t>Shutterstock</w:t>
+            </w:r>
+            <w:proofErr w:type="spellEnd"/>
+            <w:r>
+              <w:rPr>
+                <w:rFonts w:ascii="Times New Roman" w:hAnsi="Times New Roman" w:cs="Times New Roman"/>
+                <w:b/>
+                <w:color w:val="000000"/>
+                <w:sz w:val="18"/>
+                <w:szCs w:val="18"/>
+              </w:rPr>
+              <w:t xml:space="preserve"> (o URL</w:t>
+            </w:r>
+            <w:r>
+              <w:rPr>
+                <w:rFonts w:ascii="Times New Roman" w:hAnsi="Times New Roman" w:cs="Times New Roman"/>
+                <w:b/>
+                <w:color w:val="000000"/>
+                <w:sz w:val="18"/>
+                <w:szCs w:val="18"/>
+              </w:rPr>
+              <w:t xml:space="preserve"> o la ruta en </w:t>
+            </w:r>
+            <w:proofErr w:type="spellStart"/>
+            <w:r>
+              <w:rPr>
+                <w:rFonts w:ascii="Times New Roman" w:hAnsi="Times New Roman" w:cs="Times New Roman"/>
+                <w:b/>
+                <w:color w:val="000000"/>
+                <w:sz w:val="18"/>
+                <w:szCs w:val="18"/>
+              </w:rPr>
+              <w:t>AulaPlaneta</w:t>
+            </w:r>
+            <w:proofErr w:type="spellEnd"/>
             <w:r>
               <w:rPr>
                 <w:rFonts w:ascii="Times New Roman" w:hAnsi="Times New Roman" w:cs="Times New Roman"/>
@@ -32531,7 +32921,16 @@
           <w:rFonts w:ascii="Times New Roman" w:hAnsi="Times New Roman" w:cs="Times New Roman"/>
           <w:lang w:val="es-CO" w:eastAsia="es-CO"/>
         </w:rPr>
-        <w:t>112 : 25 = 4,48 kg</w:t>
+        <w:t>112/</w:t>
+      </w:r>
+      <w:bookmarkStart w:id="0" w:name="_GoBack"/>
+      <w:bookmarkEnd w:id="0"/>
+      <w:r>
+        <w:rPr>
+          <w:rFonts w:ascii="Times New Roman" w:hAnsi="Times New Roman" w:cs="Times New Roman"/>
+          <w:lang w:val="es-CO" w:eastAsia="es-CO"/>
+        </w:rPr>
+        <w:t>25 = 4,48 kg</w:t>
       </w:r>
     </w:p>
     <w:p>
@@ -35436,6 +35835,7 @@
         </w:rPr>
         <w:t xml:space="preserve"> es el cociente de la desviación típica entre la media. Se simboliza con </w:t>
       </w:r>
+      <w:proofErr w:type="spellStart"/>
       <w:r>
         <w:rPr>
           <w:rFonts w:ascii="Times New Roman" w:hAnsi="Times New Roman" w:cs="Times New Roman"/>
@@ -35459,6 +35859,7 @@
         </w:rPr>
         <w:t>v</w:t>
       </w:r>
+      <w:proofErr w:type="spellEnd"/>
       <w:r>
         <w:rPr>
           <w:rFonts w:ascii="Times New Roman" w:hAnsi="Times New Roman" w:cs="Times New Roman"/>
@@ -35602,6 +36003,7 @@
           <w:lang w:val="es-CO" w:eastAsia="es-CO"/>
         </w:rPr>
       </w:pPr>
+      <w:proofErr w:type="spellStart"/>
       <w:r>
         <w:rPr>
           <w:rFonts w:ascii="Times New Roman" w:hAnsi="Times New Roman" w:cs="Times New Roman"/>
@@ -35621,12 +36023,29 @@
         </w:rPr>
         <w:t>v</w:t>
       </w:r>
+      <w:proofErr w:type="spellEnd"/>
       <w:r>
         <w:rPr>
           <w:rFonts w:ascii="Times New Roman" w:hAnsi="Times New Roman" w:cs="Times New Roman"/>
           <w:lang w:val="es-CO" w:eastAsia="es-CO"/>
         </w:rPr>
-        <w:t xml:space="preserve"> = 6,7 : 170,55 = 0,04, que equivale aproximadamente a un 4 %.</w:t>
+        <w:t xml:space="preserve"> = </w:t>
+      </w:r>
+      <w:proofErr w:type="gramStart"/>
+      <w:r>
+        <w:rPr>
+          <w:rFonts w:ascii="Times New Roman" w:hAnsi="Times New Roman" w:cs="Times New Roman"/>
+          <w:lang w:val="es-CO" w:eastAsia="es-CO"/>
+        </w:rPr>
+        <w:t>6,7 :</w:t>
+      </w:r>
+      <w:proofErr w:type="gramEnd"/>
+      <w:r>
+        <w:rPr>
+          <w:rFonts w:ascii="Times New Roman" w:hAnsi="Times New Roman" w:cs="Times New Roman"/>
+          <w:lang w:val="es-CO" w:eastAsia="es-CO"/>
+        </w:rPr>
+        <w:t xml:space="preserve"> 170,55 = 0,04, que equivale aproximadamente a un 4 %.</w:t>
       </w:r>
     </w:p>
     <w:p>
@@ -35975,8 +36394,6 @@
           <w:rFonts w:ascii="Times" w:hAnsi="Times"/>
         </w:rPr>
       </w:pPr>
-      <w:bookmarkStart w:id="0" w:name="_GoBack"/>
-      <w:bookmarkEnd w:id="0"/>
     </w:p>
     <w:tbl>
       <w:tblPr>
@@ -39411,7 +39828,7 @@
         <w:rStyle w:val="Nmerodepgina"/>
         <w:noProof/>
       </w:rPr>
-      <w:t>23</w:t>
+      <w:t>35</w:t>
     </w:r>
     <w:r>
       <w:rPr>
@@ -42151,11 +42568,11 @@
         </c:dLbls>
         <c:gapWidth val="219"/>
         <c:overlap val="-27"/>
-        <c:axId val="541550224"/>
-        <c:axId val="541553488"/>
+        <c:axId val="1837043120"/>
+        <c:axId val="1840720912"/>
       </c:barChart>
       <c:catAx>
-        <c:axId val="541550224"/>
+        <c:axId val="1837043120"/>
         <c:scaling>
           <c:orientation val="minMax"/>
         </c:scaling>
@@ -42198,7 +42615,7 @@
             <a:endParaRPr lang="es-CO"/>
           </a:p>
         </c:txPr>
-        <c:crossAx val="541553488"/>
+        <c:crossAx val="1840720912"/>
         <c:crosses val="autoZero"/>
         <c:auto val="1"/>
         <c:lblAlgn val="ctr"/>
@@ -42206,7 +42623,7 @@
         <c:noMultiLvlLbl val="0"/>
       </c:catAx>
       <c:valAx>
-        <c:axId val="541553488"/>
+        <c:axId val="1840720912"/>
         <c:scaling>
           <c:orientation val="minMax"/>
         </c:scaling>
@@ -42257,7 +42674,7 @@
             <a:endParaRPr lang="es-CO"/>
           </a:p>
         </c:txPr>
-        <c:crossAx val="541550224"/>
+        <c:crossAx val="1837043120"/>
         <c:crosses val="autoZero"/>
         <c:crossBetween val="between"/>
       </c:valAx>
@@ -42515,11 +42932,11 @@
         </c:dLbls>
         <c:gapWidth val="219"/>
         <c:overlap val="-27"/>
-        <c:axId val="541568176"/>
-        <c:axId val="541551856"/>
+        <c:axId val="1840721456"/>
+        <c:axId val="1840725264"/>
       </c:barChart>
       <c:catAx>
-        <c:axId val="541568176"/>
+        <c:axId val="1840721456"/>
         <c:scaling>
           <c:orientation val="minMax"/>
         </c:scaling>
@@ -42562,7 +42979,7 @@
             <a:endParaRPr lang="es-CO"/>
           </a:p>
         </c:txPr>
-        <c:crossAx val="541551856"/>
+        <c:crossAx val="1840725264"/>
         <c:crosses val="autoZero"/>
         <c:auto val="1"/>
         <c:lblAlgn val="ctr"/>
@@ -42570,7 +42987,7 @@
         <c:noMultiLvlLbl val="0"/>
       </c:catAx>
       <c:valAx>
-        <c:axId val="541551856"/>
+        <c:axId val="1840725264"/>
         <c:scaling>
           <c:orientation val="minMax"/>
         </c:scaling>
@@ -42621,7 +43038,7 @@
             <a:endParaRPr lang="es-CO"/>
           </a:p>
         </c:txPr>
-        <c:crossAx val="541568176"/>
+        <c:crossAx val="1840721456"/>
         <c:crosses val="autoZero"/>
         <c:crossBetween val="between"/>
       </c:valAx>
@@ -42908,11 +43325,11 @@
         </c:dLbls>
         <c:gapWidth val="150"/>
         <c:overlap val="100"/>
-        <c:axId val="541560560"/>
-        <c:axId val="541561104"/>
+        <c:axId val="1840724176"/>
+        <c:axId val="1840726352"/>
       </c:barChart>
       <c:catAx>
-        <c:axId val="541560560"/>
+        <c:axId val="1840724176"/>
         <c:scaling>
           <c:orientation val="minMax"/>
         </c:scaling>
@@ -42955,7 +43372,7 @@
             <a:endParaRPr lang="es-CO"/>
           </a:p>
         </c:txPr>
-        <c:crossAx val="541561104"/>
+        <c:crossAx val="1840726352"/>
         <c:crosses val="autoZero"/>
         <c:auto val="1"/>
         <c:lblAlgn val="ctr"/>
@@ -42963,7 +43380,7 @@
         <c:noMultiLvlLbl val="0"/>
       </c:catAx>
       <c:valAx>
-        <c:axId val="541561104"/>
+        <c:axId val="1840726352"/>
         <c:scaling>
           <c:orientation val="minMax"/>
         </c:scaling>
@@ -43014,7 +43431,7 @@
             <a:endParaRPr lang="es-CO"/>
           </a:p>
         </c:txPr>
-        <c:crossAx val="541560560"/>
+        <c:crossAx val="1840724176"/>
         <c:crosses val="autoZero"/>
         <c:crossBetween val="between"/>
       </c:valAx>
